--- a/docs/SimpleTextEditor.docx
+++ b/docs/SimpleTextEditor.docx
@@ -1,9 +1,95 @@
 
 <file path=word/document.xml><?xml version="1.0" encoding="utf-8"?>
-<w:document xmlns:wpc="http://schemas.microsoft.com/office/word/2010/wordprocessingCanvas" xmlns:mc="http://schemas.openxmlformats.org/markup-compatibility/2006" xmlns:o="urn:schemas-microsoft-com:office:office" xmlns:r="http://schemas.openxmlformats.org/officeDocument/2006/relationships" xmlns:m="http://schemas.openxmlformats.org/officeDocument/2006/math" xmlns:v="urn:schemas-microsoft-com:vml" xmlns:wp14="http://schemas.microsoft.com/office/word/2010/wordprocessingDrawing" xmlns:wp="http://schemas.openxmlformats.org/drawingml/2006/wordprocessingDrawing" xmlns:w10="urn:schemas-microsoft-com:office:word" xmlns:w="http://schemas.openxmlformats.org/wordprocessingml/2006/main" xmlns:w14="http://schemas.microsoft.com/office/word/2010/wordml" xmlns:w15="http://schemas.microsoft.com/office/word/2012/wordml" xmlns:wpg="http://schemas.microsoft.com/office/word/2010/wordprocessingGroup" xmlns:wpi="http://schemas.microsoft.com/office/word/2010/wordprocessingInk" xmlns:wne="http://schemas.microsoft.com/office/word/2006/wordml" xmlns:wps="http://schemas.microsoft.com/office/word/2010/wordprocessingShape" xmlns:w16se="http://schemas.microsoft.com/office/word/2015/wordml/symex" xmlns:w16cid="http://schemas.microsoft.com/office/word/2016/wordml/cid" xmlns:w16="http://schemas.microsoft.com/office/word/2018/wordml" xmlns:w16cex="http://schemas.microsoft.com/office/word/2018/wordml/cex" xmlns:w16sdtdh="http://schemas.microsoft.com/office/word/2020/wordml/sdtdatahash" xmlns:w16sdtfl="http://schemas.microsoft.com/office/word/2024/wordml/sdtformatlock" mc:Ignorable="w14 w15 wp14 w16se w16cid w16 w16cex w16sdtdh w16sdtfl">
+<w:document xmlns:wpc="http://schemas.microsoft.com/office/word/2010/wordprocessingCanvas" xmlns:mc="http://schemas.openxmlformats.org/markup-compatibility/2006" xmlns:o="urn:schemas-microsoft-com:office:office" xmlns:r="http://schemas.openxmlformats.org/officeDocument/2006/relationships" xmlns:m="http://schemas.openxmlformats.org/officeDocument/2006/math" xmlns:v="urn:schemas-microsoft-com:vml" xmlns:wp14="http://schemas.microsoft.com/office/word/2010/wordprocessingDrawing" xmlns:wp="http://schemas.openxmlformats.org/drawingml/2006/wordprocessingDrawing" xmlns:w10="urn:schemas-microsoft-com:office:word" xmlns:w="http://schemas.openxmlformats.org/wordprocessingml/2006/main" xmlns:w14="http://schemas.microsoft.com/office/word/2010/wordml" xmlns:w15="http://schemas.microsoft.com/office/word/2012/wordml" xmlns:wpg="http://schemas.microsoft.com/office/word/2010/wordprocessingGroup" xmlns:wpi="http://schemas.microsoft.com/office/word/2010/wordprocessingInk" xmlns:wne="http://schemas.microsoft.com/office/word/2006/wordml" xmlns:wps="http://schemas.microsoft.com/office/word/2010/wordprocessingShape" xmlns:w16se="http://schemas.microsoft.com/office/word/2015/wordml/symex" xmlns:w16cid="http://schemas.microsoft.com/office/word/2016/wordml/cid" xmlns:w16="http://schemas.microsoft.com/office/word/2018/wordml" xmlns:w16cex="http://schemas.microsoft.com/office/word/2018/wordml/cex" xmlns:w16sdtdh="http://schemas.microsoft.com/office/word/2020/wordml/sdtdatahash" xmlns:w16sdtfl="http://schemas.microsoft.com/office/word/2024/wordml/sdtformatlock" xmlns:a="http://schemas.openxmlformats.org/drawingml/2006/main" xmlns:pic="http://schemas.openxmlformats.org/drawingml/2006/picture" xmlns:a14="http://schemas.microsoft.com/office/drawing/2010/main" mc:Ignorable="w14 w15 wp14 w16se w16cid w16 w16cex w16sdtdh w16sdtfl">
   <w:body>
     <w:p xmlns:wp14="http://schemas.microsoft.com/office/word/2010/wordml" wp14:paraId="2C078E63" wp14:textId="4269F8AE">
       <w:pPr>
+        <w:spacing w:line="360" w:lineRule="auto"/>
+        <w:jc w:val="center"/>
+        <w:rPr>
+          <w:rFonts w:ascii="Times New Roman" w:hAnsi="Times New Roman" w:eastAsia="Times New Roman" w:cs="Times New Roman"/>
+          <w:sz w:val="56"/>
+          <w:szCs w:val="56"/>
+        </w:rPr>
+      </w:pPr>
+      <w:r>
+        <w:rPr>
+          <w:rFonts w:ascii="Times New Roman" w:hAnsi="Times New Roman" w:eastAsia="Times New Roman" w:cs="Times New Roman"/>
+          <w:sz w:val="56"/>
+          <w:szCs w:val="56"/>
+        </w:rPr>
+        <w:t xml:space="preserve">Editor de text cu </w:t>
+      </w:r>
+      <w:r>
+        <w:rPr>
+          <w:rFonts w:ascii="Times New Roman" w:hAnsi="Times New Roman" w:eastAsia="Times New Roman" w:cs="Times New Roman"/>
+          <w:sz w:val="56"/>
+          <w:szCs w:val="56"/>
+        </w:rPr>
+        <w:t>salvare</w:t>
+      </w:r>
+      <w:r>
+        <w:rPr>
+          <w:rFonts w:ascii="Times New Roman" w:hAnsi="Times New Roman" w:eastAsia="Times New Roman" w:cs="Times New Roman"/>
+          <w:sz w:val="56"/>
+          <w:szCs w:val="56"/>
+        </w:rPr>
+        <w:t xml:space="preserve"> </w:t>
+      </w:r>
+      <w:r>
+        <w:rPr>
+          <w:rFonts w:ascii="Times New Roman" w:hAnsi="Times New Roman" w:eastAsia="Times New Roman" w:cs="Times New Roman"/>
+          <w:sz w:val="56"/>
+          <w:szCs w:val="56"/>
+        </w:rPr>
+        <w:t>automată</w:t>
+      </w:r>
+      <w:r>
+        <w:rPr>
+          <w:rFonts w:ascii="Times New Roman" w:hAnsi="Times New Roman" w:eastAsia="Times New Roman" w:cs="Times New Roman"/>
+          <w:sz w:val="56"/>
+          <w:szCs w:val="56"/>
+        </w:rPr>
+        <w:t xml:space="preserve"> </w:t>
+      </w:r>
+      <w:r>
+        <w:rPr>
+          <w:rFonts w:ascii="Times New Roman" w:hAnsi="Times New Roman" w:eastAsia="Times New Roman" w:cs="Times New Roman"/>
+          <w:sz w:val="56"/>
+          <w:szCs w:val="56"/>
+        </w:rPr>
+        <w:t>în</w:t>
+      </w:r>
+      <w:r>
+        <w:rPr>
+          <w:rFonts w:ascii="Times New Roman" w:hAnsi="Times New Roman" w:eastAsia="Times New Roman" w:cs="Times New Roman"/>
+          <w:sz w:val="56"/>
+          <w:szCs w:val="56"/>
+        </w:rPr>
+        <w:t xml:space="preserve"> </w:t>
+      </w:r>
+      <w:bookmarkStart w:name="_Int_sCutac8X" w:id="1507937338"/>
+      <w:r>
+        <w:rPr>
+          <w:rFonts w:ascii="Times New Roman" w:hAnsi="Times New Roman" w:eastAsia="Times New Roman" w:cs="Times New Roman"/>
+          <w:sz w:val="56"/>
+          <w:szCs w:val="56"/>
+        </w:rPr>
+        <w:t>cloud</w:t>
+      </w:r>
+      <w:bookmarkEnd w:id="1507937338"/>
+      <w:r>
+        <w:rPr>
+          <w:rFonts w:ascii="Times New Roman" w:hAnsi="Times New Roman" w:eastAsia="Times New Roman" w:cs="Times New Roman"/>
+          <w:sz w:val="56"/>
+          <w:szCs w:val="56"/>
+        </w:rPr>
+        <w:t xml:space="preserve"> (server) - Simple Text Editor</w:t>
+      </w:r>
+    </w:p>
+    <w:p>
+      <w:pPr>
+        <w:spacing w:line="360" w:lineRule="auto"/>
         <w:jc w:val="center"/>
         <w:rPr>
           <w:rFonts w:ascii="Arial" w:hAnsi="Arial" w:eastAsia="Arial" w:cs="Arial"/>
@@ -11,113 +97,1796 @@
           <w:szCs w:val="56"/>
         </w:rPr>
       </w:pPr>
-      <w:r>
+    </w:p>
+    <w:p>
+      <w:pPr>
+        <w:spacing w:line="360" w:lineRule="auto"/>
+        <w:jc w:val="center"/>
         <w:rPr>
           <w:rFonts w:ascii="Arial" w:hAnsi="Arial" w:eastAsia="Arial" w:cs="Arial"/>
           <w:sz w:val="56"/>
           <w:szCs w:val="56"/>
         </w:rPr>
-        <w:t xml:space="preserve">Editor de text cu </w:t>
-      </w:r>
-      <w:r>
+      </w:pPr>
+    </w:p>
+    <w:p>
+      <w:pPr>
+        <w:pStyle w:val="Normal"/>
+        <w:spacing w:line="360" w:lineRule="auto"/>
+        <w:jc w:val="center"/>
         <w:rPr>
           <w:rFonts w:ascii="Arial" w:hAnsi="Arial" w:eastAsia="Arial" w:cs="Arial"/>
-          <w:sz w:val="56"/>
-          <w:szCs w:val="56"/>
-        </w:rPr>
-        <w:t>salvare</w:t>
-      </w:r>
-      <w:r>
+          <w:sz w:val="40"/>
+          <w:szCs w:val="40"/>
+        </w:rPr>
+      </w:pPr>
+    </w:p>
+    <w:p>
+      <w:pPr>
+        <w:pStyle w:val="Normal"/>
+        <w:spacing w:line="360" w:lineRule="auto"/>
+        <w:jc w:val="center"/>
+        <w:rPr>
+          <w:rFonts w:ascii="Times New Roman" w:hAnsi="Times New Roman" w:eastAsia="Times New Roman" w:cs="Times New Roman"/>
+          <w:sz w:val="36"/>
+          <w:szCs w:val="36"/>
+        </w:rPr>
+      </w:pPr>
+      <w:r>
+        <w:rPr>
+          <w:rFonts w:ascii="Times New Roman" w:hAnsi="Times New Roman" w:eastAsia="Times New Roman" w:cs="Times New Roman"/>
+          <w:sz w:val="40"/>
+          <w:szCs w:val="40"/>
+        </w:rPr>
+        <w:t>Moldovan Eduard,</w:t>
+      </w:r>
+    </w:p>
+    <w:p>
+      <w:pPr>
+        <w:spacing w:line="360" w:lineRule="auto"/>
+        <w:jc w:val="center"/>
         <w:rPr>
           <w:rFonts w:ascii="Arial" w:hAnsi="Arial" w:eastAsia="Arial" w:cs="Arial"/>
-          <w:sz w:val="56"/>
-          <w:szCs w:val="56"/>
-        </w:rPr>
-        <w:t xml:space="preserve"> </w:t>
-      </w:r>
-      <w:r>
-        <w:rPr>
-          <w:rFonts w:ascii="Arial" w:hAnsi="Arial" w:eastAsia="Arial" w:cs="Arial"/>
-          <w:sz w:val="56"/>
-          <w:szCs w:val="56"/>
-        </w:rPr>
-        <w:t>automată</w:t>
-      </w:r>
-      <w:r>
-        <w:rPr>
-          <w:rFonts w:ascii="Arial" w:hAnsi="Arial" w:eastAsia="Arial" w:cs="Arial"/>
-          <w:sz w:val="56"/>
-          <w:szCs w:val="56"/>
-        </w:rPr>
-        <w:t xml:space="preserve"> </w:t>
-      </w:r>
-      <w:r>
-        <w:rPr>
-          <w:rFonts w:ascii="Arial" w:hAnsi="Arial" w:eastAsia="Arial" w:cs="Arial"/>
-          <w:sz w:val="56"/>
-          <w:szCs w:val="56"/>
-        </w:rPr>
-        <w:t>în</w:t>
-      </w:r>
-      <w:r>
-        <w:rPr>
-          <w:rFonts w:ascii="Arial" w:hAnsi="Arial" w:eastAsia="Arial" w:cs="Arial"/>
-          <w:sz w:val="56"/>
-          <w:szCs w:val="56"/>
-        </w:rPr>
-        <w:t xml:space="preserve"> </w:t>
-      </w:r>
-      <w:bookmarkStart w:name="_Int_sCutac8X" w:id="1507937338"/>
-      <w:r>
-        <w:rPr>
-          <w:rFonts w:ascii="Arial" w:hAnsi="Arial" w:eastAsia="Arial" w:cs="Arial"/>
-          <w:sz w:val="56"/>
-          <w:szCs w:val="56"/>
-        </w:rPr>
-        <w:t>cloud</w:t>
-      </w:r>
-      <w:bookmarkEnd w:id="1507937338"/>
-      <w:r>
-        <w:rPr>
-          <w:rFonts w:ascii="Arial" w:hAnsi="Arial" w:eastAsia="Arial" w:cs="Arial"/>
-          <w:sz w:val="56"/>
-          <w:szCs w:val="56"/>
-        </w:rPr>
-        <w:t xml:space="preserve"> (server) - Simple Text Editor</w:t>
-      </w:r>
-    </w:p>
-    <w:p>
-      <w:pPr>
-        <w:jc w:val="center"/>
-        <w:rPr>
-          <w:rFonts w:ascii="Arial" w:hAnsi="Arial" w:eastAsia="Arial" w:cs="Arial"/>
-          <w:sz w:val="56"/>
-          <w:szCs w:val="56"/>
-        </w:rPr>
-      </w:pPr>
-    </w:p>
-    <w:p>
-      <w:pPr>
-        <w:jc w:val="left"/>
+          <w:sz w:val="40"/>
+          <w:szCs w:val="40"/>
+        </w:rPr>
+      </w:pPr>
+      <w:r>
+        <w:rPr>
+          <w:rFonts w:ascii="Times New Roman" w:hAnsi="Times New Roman" w:eastAsia="Times New Roman" w:cs="Times New Roman"/>
+          <w:sz w:val="40"/>
+          <w:szCs w:val="40"/>
+        </w:rPr>
+        <w:t>Informatică, anul 2</w:t>
+      </w:r>
+    </w:p>
+    <w:p>
+      <w:pPr>
+        <w:pStyle w:val="Normal"/>
+        <w:spacing w:line="360" w:lineRule="auto"/>
+        <w:jc w:val="both"/>
+      </w:pPr>
+    </w:p>
+    <w:p>
+      <w:pPr>
+        <w:spacing w:line="360" w:lineRule="auto"/>
+        <w:jc w:val="both"/>
+      </w:pPr>
+      <w:r>
+        <w:br w:type="page"/>
+      </w:r>
+    </w:p>
+    <w:p>
+      <w:pPr>
+        <w:pStyle w:val="Normal"/>
+        <w:spacing w:line="360" w:lineRule="auto"/>
+        <w:jc w:val="both"/>
         <w:rPr>
           <w:rFonts w:ascii="Arial" w:hAnsi="Arial" w:eastAsia="Arial" w:cs="Arial"/>
           <w:b w:val="1"/>
           <w:bCs w:val="1"/>
           <w:sz w:val="40"/>
           <w:szCs w:val="40"/>
-          <w:vertAlign w:val="baseline"/>
-        </w:rPr>
-      </w:pPr>
-      <w:r>
+        </w:rPr>
+      </w:pPr>
+      <w:r>
+        <w:rPr>
+          <w:sz w:val="40"/>
+          <w:szCs w:val="40"/>
+        </w:rPr>
+        <w:t>Cuprins</w:t>
+      </w:r>
+    </w:p>
+    <w:sdt>
+      <w:sdtPr>
+        <w:id w:val="304825606"/>
+        <w:docPartObj>
+          <w:docPartGallery w:val="Table of Contents"/>
+          <w:docPartUnique/>
+        </w:docPartObj>
+      </w:sdtPr>
+      <w:sdtContent>
+        <w:p>
+          <w:pPr>
+            <w:pStyle w:val="TOC1"/>
+            <w:tabs>
+              <w:tab w:val="right" w:leader="dot" w:pos="9360"/>
+            </w:tabs>
+            <w:bidi w:val="0"/>
+            <w:rPr>
+              <w:rStyle w:val="Hyperlink"/>
+            </w:rPr>
+          </w:pPr>
+          <w:r>
+            <w:fldChar w:fldCharType="begin"/>
+          </w:r>
+          <w:r>
+            <w:instrText xml:space="preserve">TOC \o "1-9" \z \u \h</w:instrText>
+          </w:r>
+          <w:r>
+            <w:fldChar w:fldCharType="separate"/>
+          </w:r>
+          <w:hyperlink w:anchor="_Toc1848293982">
+            <w:r>
+              <w:rPr>
+                <w:rStyle w:val="Hyperlink"/>
+              </w:rPr>
+              <w:t>1. Introducere</w:t>
+            </w:r>
+            <w:r>
+              <w:tab/>
+            </w:r>
+            <w:r>
+              <w:fldChar w:fldCharType="begin"/>
+            </w:r>
+            <w:r>
+              <w:instrText xml:space="preserve">PAGEREF _Toc1848293982 \h</w:instrText>
+            </w:r>
+            <w:r>
+              <w:fldChar w:fldCharType="separate"/>
+            </w:r>
+            <w:r>
+              <w:rPr>
+                <w:rStyle w:val="Hyperlink"/>
+              </w:rPr>
+              <w:t>2</w:t>
+            </w:r>
+            <w:r>
+              <w:fldChar w:fldCharType="end"/>
+            </w:r>
+          </w:hyperlink>
+        </w:p>
+        <w:p>
+          <w:pPr>
+            <w:pStyle w:val="TOC1"/>
+            <w:tabs>
+              <w:tab w:val="right" w:leader="dot" w:pos="9360"/>
+            </w:tabs>
+            <w:bidi w:val="0"/>
+            <w:rPr>
+              <w:rStyle w:val="Hyperlink"/>
+            </w:rPr>
+          </w:pPr>
+          <w:hyperlink w:anchor="_Toc1051832504">
+            <w:r>
+              <w:rPr>
+                <w:rStyle w:val="Hyperlink"/>
+              </w:rPr>
+              <w:t>2. Tehnologii folosite</w:t>
+            </w:r>
+            <w:r>
+              <w:tab/>
+            </w:r>
+            <w:r>
+              <w:fldChar w:fldCharType="begin"/>
+            </w:r>
+            <w:r>
+              <w:instrText xml:space="preserve">PAGEREF _Toc1051832504 \h</w:instrText>
+            </w:r>
+            <w:r>
+              <w:fldChar w:fldCharType="separate"/>
+            </w:r>
+            <w:r>
+              <w:rPr>
+                <w:rStyle w:val="Hyperlink"/>
+              </w:rPr>
+              <w:t>3</w:t>
+            </w:r>
+            <w:r>
+              <w:fldChar w:fldCharType="end"/>
+            </w:r>
+          </w:hyperlink>
+        </w:p>
+        <w:p>
+          <w:pPr>
+            <w:pStyle w:val="TOC2"/>
+            <w:tabs>
+              <w:tab w:val="right" w:leader="dot" w:pos="9360"/>
+            </w:tabs>
+            <w:bidi w:val="0"/>
+            <w:rPr>
+              <w:rStyle w:val="Hyperlink"/>
+            </w:rPr>
+          </w:pPr>
+          <w:hyperlink w:anchor="_Toc2143302620">
+            <w:r>
+              <w:rPr>
+                <w:rStyle w:val="Hyperlink"/>
+              </w:rPr>
+              <w:t>2.1. Servicii Android</w:t>
+            </w:r>
+            <w:r>
+              <w:tab/>
+            </w:r>
+            <w:r>
+              <w:fldChar w:fldCharType="begin"/>
+            </w:r>
+            <w:r>
+              <w:instrText xml:space="preserve">PAGEREF _Toc2143302620 \h</w:instrText>
+            </w:r>
+            <w:r>
+              <w:fldChar w:fldCharType="separate"/>
+            </w:r>
+            <w:r>
+              <w:rPr>
+                <w:rStyle w:val="Hyperlink"/>
+              </w:rPr>
+              <w:t>4</w:t>
+            </w:r>
+            <w:r>
+              <w:fldChar w:fldCharType="end"/>
+            </w:r>
+          </w:hyperlink>
+        </w:p>
+        <w:p>
+          <w:pPr>
+            <w:pStyle w:val="TOC3"/>
+            <w:tabs>
+              <w:tab w:val="right" w:leader="dot" w:pos="9360"/>
+            </w:tabs>
+            <w:bidi w:val="0"/>
+            <w:rPr>
+              <w:rStyle w:val="Hyperlink"/>
+            </w:rPr>
+          </w:pPr>
+          <w:hyperlink w:anchor="_Toc801954597">
+            <w:r>
+              <w:rPr>
+                <w:rStyle w:val="Hyperlink"/>
+              </w:rPr>
+              <w:t>2.1.1 Share intent</w:t>
+            </w:r>
+            <w:r>
+              <w:tab/>
+            </w:r>
+            <w:r>
+              <w:fldChar w:fldCharType="begin"/>
+            </w:r>
+            <w:r>
+              <w:instrText xml:space="preserve">PAGEREF _Toc801954597 \h</w:instrText>
+            </w:r>
+            <w:r>
+              <w:fldChar w:fldCharType="separate"/>
+            </w:r>
+            <w:r>
+              <w:rPr>
+                <w:rStyle w:val="Hyperlink"/>
+              </w:rPr>
+              <w:t>4</w:t>
+            </w:r>
+            <w:r>
+              <w:fldChar w:fldCharType="end"/>
+            </w:r>
+          </w:hyperlink>
+        </w:p>
+        <w:p>
+          <w:pPr>
+            <w:pStyle w:val="TOC3"/>
+            <w:tabs>
+              <w:tab w:val="right" w:leader="dot" w:pos="9360"/>
+            </w:tabs>
+            <w:bidi w:val="0"/>
+            <w:rPr>
+              <w:rStyle w:val="Hyperlink"/>
+            </w:rPr>
+          </w:pPr>
+          <w:hyperlink w:anchor="_Toc962884040">
+            <w:r>
+              <w:rPr>
+                <w:rStyle w:val="Hyperlink"/>
+              </w:rPr>
+              <w:t>2.1.2 Create document intent</w:t>
+            </w:r>
+            <w:r>
+              <w:tab/>
+            </w:r>
+            <w:r>
+              <w:fldChar w:fldCharType="begin"/>
+            </w:r>
+            <w:r>
+              <w:instrText xml:space="preserve">PAGEREF _Toc962884040 \h</w:instrText>
+            </w:r>
+            <w:r>
+              <w:fldChar w:fldCharType="separate"/>
+            </w:r>
+            <w:r>
+              <w:rPr>
+                <w:rStyle w:val="Hyperlink"/>
+              </w:rPr>
+              <w:t>5</w:t>
+            </w:r>
+            <w:r>
+              <w:fldChar w:fldCharType="end"/>
+            </w:r>
+          </w:hyperlink>
+        </w:p>
+        <w:p>
+          <w:pPr>
+            <w:pStyle w:val="TOC2"/>
+            <w:tabs>
+              <w:tab w:val="right" w:leader="dot" w:pos="9360"/>
+            </w:tabs>
+            <w:bidi w:val="0"/>
+            <w:rPr>
+              <w:rStyle w:val="Hyperlink"/>
+            </w:rPr>
+          </w:pPr>
+          <w:hyperlink w:anchor="_Toc792583985">
+            <w:r>
+              <w:rPr>
+                <w:rStyle w:val="Hyperlink"/>
+              </w:rPr>
+              <w:t>2.2. Biblioteci de cod externe</w:t>
+            </w:r>
+            <w:r>
+              <w:tab/>
+            </w:r>
+            <w:r>
+              <w:fldChar w:fldCharType="begin"/>
+            </w:r>
+            <w:r>
+              <w:instrText xml:space="preserve">PAGEREF _Toc792583985 \h</w:instrText>
+            </w:r>
+            <w:r>
+              <w:fldChar w:fldCharType="separate"/>
+            </w:r>
+            <w:r>
+              <w:rPr>
+                <w:rStyle w:val="Hyperlink"/>
+              </w:rPr>
+              <w:t>5</w:t>
+            </w:r>
+            <w:r>
+              <w:fldChar w:fldCharType="end"/>
+            </w:r>
+          </w:hyperlink>
+        </w:p>
+        <w:p>
+          <w:pPr>
+            <w:pStyle w:val="TOC3"/>
+            <w:tabs>
+              <w:tab w:val="right" w:leader="dot" w:pos="9360"/>
+            </w:tabs>
+            <w:bidi w:val="0"/>
+            <w:rPr>
+              <w:rStyle w:val="Hyperlink"/>
+            </w:rPr>
+          </w:pPr>
+          <w:hyperlink w:anchor="_Toc970086706">
+            <w:r>
+              <w:rPr>
+                <w:rStyle w:val="Hyperlink"/>
+              </w:rPr>
+              <w:t>2.2.1. Ktor</w:t>
+            </w:r>
+            <w:r>
+              <w:tab/>
+            </w:r>
+            <w:r>
+              <w:fldChar w:fldCharType="begin"/>
+            </w:r>
+            <w:r>
+              <w:instrText xml:space="preserve">PAGEREF _Toc970086706 \h</w:instrText>
+            </w:r>
+            <w:r>
+              <w:fldChar w:fldCharType="separate"/>
+            </w:r>
+            <w:r>
+              <w:rPr>
+                <w:rStyle w:val="Hyperlink"/>
+              </w:rPr>
+              <w:t>5</w:t>
+            </w:r>
+            <w:r>
+              <w:fldChar w:fldCharType="end"/>
+            </w:r>
+          </w:hyperlink>
+        </w:p>
+        <w:p>
+          <w:pPr>
+            <w:pStyle w:val="TOC3"/>
+            <w:tabs>
+              <w:tab w:val="right" w:leader="dot" w:pos="9360"/>
+            </w:tabs>
+            <w:bidi w:val="0"/>
+            <w:rPr>
+              <w:rStyle w:val="Hyperlink"/>
+            </w:rPr>
+          </w:pPr>
+          <w:hyperlink w:anchor="_Toc1672777093">
+            <w:r>
+              <w:rPr>
+                <w:rStyle w:val="Hyperlink"/>
+              </w:rPr>
+              <w:t>2.2.2. Google Material Icons Extended</w:t>
+            </w:r>
+            <w:r>
+              <w:tab/>
+            </w:r>
+            <w:r>
+              <w:fldChar w:fldCharType="begin"/>
+            </w:r>
+            <w:r>
+              <w:instrText xml:space="preserve">PAGEREF _Toc1672777093 \h</w:instrText>
+            </w:r>
+            <w:r>
+              <w:fldChar w:fldCharType="separate"/>
+            </w:r>
+            <w:r>
+              <w:rPr>
+                <w:rStyle w:val="Hyperlink"/>
+              </w:rPr>
+              <w:t>5</w:t>
+            </w:r>
+            <w:r>
+              <w:fldChar w:fldCharType="end"/>
+            </w:r>
+          </w:hyperlink>
+        </w:p>
+        <w:p>
+          <w:pPr>
+            <w:pStyle w:val="TOC3"/>
+            <w:tabs>
+              <w:tab w:val="right" w:leader="dot" w:pos="9360"/>
+            </w:tabs>
+            <w:bidi w:val="0"/>
+            <w:rPr>
+              <w:rStyle w:val="Hyperlink"/>
+            </w:rPr>
+          </w:pPr>
+          <w:hyperlink w:anchor="_Toc1424232584">
+            <w:r>
+              <w:rPr>
+                <w:rStyle w:val="Hyperlink"/>
+              </w:rPr>
+              <w:t>2.2.3. Compose Navigation</w:t>
+            </w:r>
+            <w:r>
+              <w:tab/>
+            </w:r>
+            <w:r>
+              <w:fldChar w:fldCharType="begin"/>
+            </w:r>
+            <w:r>
+              <w:instrText xml:space="preserve">PAGEREF _Toc1424232584 \h</w:instrText>
+            </w:r>
+            <w:r>
+              <w:fldChar w:fldCharType="separate"/>
+            </w:r>
+            <w:r>
+              <w:rPr>
+                <w:rStyle w:val="Hyperlink"/>
+              </w:rPr>
+              <w:t>5</w:t>
+            </w:r>
+            <w:r>
+              <w:fldChar w:fldCharType="end"/>
+            </w:r>
+          </w:hyperlink>
+        </w:p>
+        <w:p>
+          <w:pPr>
+            <w:pStyle w:val="TOC1"/>
+            <w:tabs>
+              <w:tab w:val="right" w:leader="dot" w:pos="9360"/>
+            </w:tabs>
+            <w:bidi w:val="0"/>
+            <w:rPr>
+              <w:rStyle w:val="Hyperlink"/>
+            </w:rPr>
+          </w:pPr>
+          <w:hyperlink w:anchor="_Toc1840761074">
+            <w:r>
+              <w:rPr>
+                <w:rStyle w:val="Hyperlink"/>
+              </w:rPr>
+              <w:t>3. Proiectarea aplicației</w:t>
+            </w:r>
+            <w:r>
+              <w:tab/>
+            </w:r>
+            <w:r>
+              <w:fldChar w:fldCharType="begin"/>
+            </w:r>
+            <w:r>
+              <w:instrText xml:space="preserve">PAGEREF _Toc1840761074 \h</w:instrText>
+            </w:r>
+            <w:r>
+              <w:fldChar w:fldCharType="separate"/>
+            </w:r>
+            <w:r>
+              <w:rPr>
+                <w:rStyle w:val="Hyperlink"/>
+              </w:rPr>
+              <w:t>5</w:t>
+            </w:r>
+            <w:r>
+              <w:fldChar w:fldCharType="end"/>
+            </w:r>
+          </w:hyperlink>
+        </w:p>
+        <w:p>
+          <w:pPr>
+            <w:pStyle w:val="TOC2"/>
+            <w:tabs>
+              <w:tab w:val="right" w:leader="dot" w:pos="9360"/>
+            </w:tabs>
+            <w:bidi w:val="0"/>
+            <w:rPr>
+              <w:rStyle w:val="Hyperlink"/>
+            </w:rPr>
+          </w:pPr>
+          <w:hyperlink w:anchor="_Toc2105979111">
+            <w:r>
+              <w:rPr>
+                <w:rStyle w:val="Hyperlink"/>
+              </w:rPr>
+              <w:t>3.1. Generalități</w:t>
+            </w:r>
+            <w:r>
+              <w:tab/>
+            </w:r>
+            <w:r>
+              <w:fldChar w:fldCharType="begin"/>
+            </w:r>
+            <w:r>
+              <w:instrText xml:space="preserve">PAGEREF _Toc2105979111 \h</w:instrText>
+            </w:r>
+            <w:r>
+              <w:fldChar w:fldCharType="separate"/>
+            </w:r>
+            <w:r>
+              <w:rPr>
+                <w:rStyle w:val="Hyperlink"/>
+              </w:rPr>
+              <w:t>6</w:t>
+            </w:r>
+            <w:r>
+              <w:fldChar w:fldCharType="end"/>
+            </w:r>
+          </w:hyperlink>
+        </w:p>
+        <w:p>
+          <w:pPr>
+            <w:pStyle w:val="TOC2"/>
+            <w:tabs>
+              <w:tab w:val="right" w:leader="dot" w:pos="9360"/>
+            </w:tabs>
+            <w:bidi w:val="0"/>
+            <w:rPr>
+              <w:rStyle w:val="Hyperlink"/>
+            </w:rPr>
+          </w:pPr>
+          <w:hyperlink w:anchor="_Toc63423620">
+            <w:r>
+              <w:rPr>
+                <w:rStyle w:val="Hyperlink"/>
+              </w:rPr>
+              <w:t>3.2. Funcționalități</w:t>
+            </w:r>
+            <w:r>
+              <w:tab/>
+            </w:r>
+            <w:r>
+              <w:fldChar w:fldCharType="begin"/>
+            </w:r>
+            <w:r>
+              <w:instrText xml:space="preserve">PAGEREF _Toc63423620 \h</w:instrText>
+            </w:r>
+            <w:r>
+              <w:fldChar w:fldCharType="separate"/>
+            </w:r>
+            <w:r>
+              <w:rPr>
+                <w:rStyle w:val="Hyperlink"/>
+              </w:rPr>
+              <w:t>6</w:t>
+            </w:r>
+            <w:r>
+              <w:fldChar w:fldCharType="end"/>
+            </w:r>
+          </w:hyperlink>
+        </w:p>
+        <w:p>
+          <w:pPr>
+            <w:pStyle w:val="TOC2"/>
+            <w:tabs>
+              <w:tab w:val="right" w:leader="dot" w:pos="9360"/>
+            </w:tabs>
+            <w:bidi w:val="0"/>
+            <w:rPr>
+              <w:rStyle w:val="Hyperlink"/>
+            </w:rPr>
+          </w:pPr>
+          <w:hyperlink w:anchor="_Toc1771679157">
+            <w:r>
+              <w:rPr>
+                <w:rStyle w:val="Hyperlink"/>
+              </w:rPr>
+              <w:t>3.3. Comunicare client-server</w:t>
+            </w:r>
+            <w:r>
+              <w:tab/>
+            </w:r>
+            <w:r>
+              <w:fldChar w:fldCharType="begin"/>
+            </w:r>
+            <w:r>
+              <w:instrText xml:space="preserve">PAGEREF _Toc1771679157 \h</w:instrText>
+            </w:r>
+            <w:r>
+              <w:fldChar w:fldCharType="separate"/>
+            </w:r>
+            <w:r>
+              <w:rPr>
+                <w:rStyle w:val="Hyperlink"/>
+              </w:rPr>
+              <w:t>6</w:t>
+            </w:r>
+            <w:r>
+              <w:fldChar w:fldCharType="end"/>
+            </w:r>
+          </w:hyperlink>
+        </w:p>
+        <w:p>
+          <w:pPr>
+            <w:pStyle w:val="TOC2"/>
+            <w:tabs>
+              <w:tab w:val="right" w:leader="dot" w:pos="9360"/>
+            </w:tabs>
+            <w:bidi w:val="0"/>
+            <w:rPr>
+              <w:rStyle w:val="Hyperlink"/>
+            </w:rPr>
+          </w:pPr>
+          <w:hyperlink w:anchor="_Toc2041675665">
+            <w:r>
+              <w:rPr>
+                <w:rStyle w:val="Hyperlink"/>
+              </w:rPr>
+              <w:t>3.4. Arhitectura internă a aplicației</w:t>
+            </w:r>
+            <w:r>
+              <w:tab/>
+            </w:r>
+            <w:r>
+              <w:fldChar w:fldCharType="begin"/>
+            </w:r>
+            <w:r>
+              <w:instrText xml:space="preserve">PAGEREF _Toc2041675665 \h</w:instrText>
+            </w:r>
+            <w:r>
+              <w:fldChar w:fldCharType="separate"/>
+            </w:r>
+            <w:r>
+              <w:rPr>
+                <w:rStyle w:val="Hyperlink"/>
+              </w:rPr>
+              <w:t>7</w:t>
+            </w:r>
+            <w:r>
+              <w:fldChar w:fldCharType="end"/>
+            </w:r>
+          </w:hyperlink>
+        </w:p>
+        <w:p>
+          <w:pPr>
+            <w:pStyle w:val="TOC1"/>
+            <w:tabs>
+              <w:tab w:val="right" w:leader="dot" w:pos="9360"/>
+            </w:tabs>
+            <w:bidi w:val="0"/>
+            <w:rPr>
+              <w:rStyle w:val="Hyperlink"/>
+            </w:rPr>
+          </w:pPr>
+          <w:hyperlink w:anchor="_Toc1858310694">
+            <w:r>
+              <w:rPr>
+                <w:rStyle w:val="Hyperlink"/>
+              </w:rPr>
+              <w:t>4. Aspecte de implementare</w:t>
+            </w:r>
+            <w:r>
+              <w:tab/>
+            </w:r>
+            <w:r>
+              <w:fldChar w:fldCharType="begin"/>
+            </w:r>
+            <w:r>
+              <w:instrText xml:space="preserve">PAGEREF _Toc1858310694 \h</w:instrText>
+            </w:r>
+            <w:r>
+              <w:fldChar w:fldCharType="separate"/>
+            </w:r>
+            <w:r>
+              <w:rPr>
+                <w:rStyle w:val="Hyperlink"/>
+              </w:rPr>
+              <w:t>7</w:t>
+            </w:r>
+            <w:r>
+              <w:fldChar w:fldCharType="end"/>
+            </w:r>
+          </w:hyperlink>
+        </w:p>
+        <w:p>
+          <w:pPr>
+            <w:pStyle w:val="TOC2"/>
+            <w:tabs>
+              <w:tab w:val="right" w:leader="dot" w:pos="9360"/>
+            </w:tabs>
+            <w:bidi w:val="0"/>
+            <w:rPr>
+              <w:rStyle w:val="Hyperlink"/>
+            </w:rPr>
+          </w:pPr>
+          <w:hyperlink w:anchor="_Toc9283416">
+            <w:r>
+              <w:rPr>
+                <w:rStyle w:val="Hyperlink"/>
+              </w:rPr>
+              <w:t>4.1. Profilul utilizatorului</w:t>
+            </w:r>
+            <w:r>
+              <w:tab/>
+            </w:r>
+            <w:r>
+              <w:fldChar w:fldCharType="begin"/>
+            </w:r>
+            <w:r>
+              <w:instrText xml:space="preserve">PAGEREF _Toc9283416 \h</w:instrText>
+            </w:r>
+            <w:r>
+              <w:fldChar w:fldCharType="separate"/>
+            </w:r>
+            <w:r>
+              <w:rPr>
+                <w:rStyle w:val="Hyperlink"/>
+              </w:rPr>
+              <w:t>8</w:t>
+            </w:r>
+            <w:r>
+              <w:fldChar w:fldCharType="end"/>
+            </w:r>
+          </w:hyperlink>
+        </w:p>
+        <w:p>
+          <w:pPr>
+            <w:pStyle w:val="TOC2"/>
+            <w:tabs>
+              <w:tab w:val="right" w:leader="dot" w:pos="9360"/>
+            </w:tabs>
+            <w:bidi w:val="0"/>
+            <w:rPr>
+              <w:rStyle w:val="Hyperlink"/>
+            </w:rPr>
+          </w:pPr>
+          <w:hyperlink w:anchor="_Toc1468732715">
+            <w:r>
+              <w:rPr>
+                <w:rStyle w:val="Hyperlink"/>
+              </w:rPr>
+              <w:t>4.2. Stocarea pe dispozitiv (stocare internă)</w:t>
+            </w:r>
+            <w:r>
+              <w:tab/>
+            </w:r>
+            <w:r>
+              <w:fldChar w:fldCharType="begin"/>
+            </w:r>
+            <w:r>
+              <w:instrText xml:space="preserve">PAGEREF _Toc1468732715 \h</w:instrText>
+            </w:r>
+            <w:r>
+              <w:fldChar w:fldCharType="separate"/>
+            </w:r>
+            <w:r>
+              <w:rPr>
+                <w:rStyle w:val="Hyperlink"/>
+              </w:rPr>
+              <w:t>8</w:t>
+            </w:r>
+            <w:r>
+              <w:fldChar w:fldCharType="end"/>
+            </w:r>
+          </w:hyperlink>
+        </w:p>
+        <w:p>
+          <w:pPr>
+            <w:pStyle w:val="TOC2"/>
+            <w:tabs>
+              <w:tab w:val="right" w:leader="dot" w:pos="9360"/>
+            </w:tabs>
+            <w:bidi w:val="0"/>
+            <w:rPr>
+              <w:rStyle w:val="Hyperlink"/>
+            </w:rPr>
+          </w:pPr>
+          <w:hyperlink w:anchor="_Toc1178270">
+            <w:r>
+              <w:rPr>
+                <w:rStyle w:val="Hyperlink"/>
+              </w:rPr>
+              <w:t>4.3. Stocarea datelor pe server</w:t>
+            </w:r>
+            <w:r>
+              <w:tab/>
+            </w:r>
+            <w:r>
+              <w:fldChar w:fldCharType="begin"/>
+            </w:r>
+            <w:r>
+              <w:instrText xml:space="preserve">PAGEREF _Toc1178270 \h</w:instrText>
+            </w:r>
+            <w:r>
+              <w:fldChar w:fldCharType="separate"/>
+            </w:r>
+            <w:r>
+              <w:rPr>
+                <w:rStyle w:val="Hyperlink"/>
+              </w:rPr>
+              <w:t>8</w:t>
+            </w:r>
+            <w:r>
+              <w:fldChar w:fldCharType="end"/>
+            </w:r>
+          </w:hyperlink>
+        </w:p>
+        <w:p>
+          <w:pPr>
+            <w:pStyle w:val="TOC2"/>
+            <w:tabs>
+              <w:tab w:val="right" w:leader="dot" w:pos="9360"/>
+            </w:tabs>
+            <w:bidi w:val="0"/>
+            <w:rPr>
+              <w:rStyle w:val="Hyperlink"/>
+            </w:rPr>
+          </w:pPr>
+          <w:hyperlink w:anchor="_Toc1399352237">
+            <w:r>
+              <w:rPr>
+                <w:rStyle w:val="Hyperlink"/>
+              </w:rPr>
+              <w:t>4.4. Gestionarea modificărilor (undo/redo)</w:t>
+            </w:r>
+            <w:r>
+              <w:tab/>
+            </w:r>
+            <w:r>
+              <w:fldChar w:fldCharType="begin"/>
+            </w:r>
+            <w:r>
+              <w:instrText xml:space="preserve">PAGEREF _Toc1399352237 \h</w:instrText>
+            </w:r>
+            <w:r>
+              <w:fldChar w:fldCharType="separate"/>
+            </w:r>
+            <w:r>
+              <w:rPr>
+                <w:rStyle w:val="Hyperlink"/>
+              </w:rPr>
+              <w:t>9</w:t>
+            </w:r>
+            <w:r>
+              <w:fldChar w:fldCharType="end"/>
+            </w:r>
+          </w:hyperlink>
+        </w:p>
+        <w:p>
+          <w:pPr>
+            <w:pStyle w:val="TOC2"/>
+            <w:tabs>
+              <w:tab w:val="right" w:leader="dot" w:pos="9360"/>
+            </w:tabs>
+            <w:bidi w:val="0"/>
+            <w:rPr>
+              <w:rStyle w:val="Hyperlink"/>
+            </w:rPr>
+          </w:pPr>
+          <w:hyperlink w:anchor="_Toc1674091658">
+            <w:r>
+              <w:rPr>
+                <w:rStyle w:val="Hyperlink"/>
+              </w:rPr>
+              <w:t>4.5. Export local</w:t>
+            </w:r>
+            <w:r>
+              <w:tab/>
+            </w:r>
+            <w:r>
+              <w:fldChar w:fldCharType="begin"/>
+            </w:r>
+            <w:r>
+              <w:instrText xml:space="preserve">PAGEREF _Toc1674091658 \h</w:instrText>
+            </w:r>
+            <w:r>
+              <w:fldChar w:fldCharType="separate"/>
+            </w:r>
+            <w:r>
+              <w:rPr>
+                <w:rStyle w:val="Hyperlink"/>
+              </w:rPr>
+              <w:t>9</w:t>
+            </w:r>
+            <w:r>
+              <w:fldChar w:fldCharType="end"/>
+            </w:r>
+          </w:hyperlink>
+        </w:p>
+        <w:p>
+          <w:pPr>
+            <w:pStyle w:val="TOC3"/>
+            <w:tabs>
+              <w:tab w:val="right" w:leader="dot" w:pos="9360"/>
+            </w:tabs>
+            <w:bidi w:val="0"/>
+            <w:rPr>
+              <w:rStyle w:val="Hyperlink"/>
+            </w:rPr>
+          </w:pPr>
+          <w:hyperlink w:anchor="_Toc2095569869">
+            <w:r>
+              <w:rPr>
+                <w:rStyle w:val="Hyperlink"/>
+              </w:rPr>
+              <w:t>4.5.1. Share intent</w:t>
+            </w:r>
+            <w:r>
+              <w:tab/>
+            </w:r>
+            <w:r>
+              <w:fldChar w:fldCharType="begin"/>
+            </w:r>
+            <w:r>
+              <w:instrText xml:space="preserve">PAGEREF _Toc2095569869 \h</w:instrText>
+            </w:r>
+            <w:r>
+              <w:fldChar w:fldCharType="separate"/>
+            </w:r>
+            <w:r>
+              <w:rPr>
+                <w:rStyle w:val="Hyperlink"/>
+              </w:rPr>
+              <w:t>9</w:t>
+            </w:r>
+            <w:r>
+              <w:fldChar w:fldCharType="end"/>
+            </w:r>
+          </w:hyperlink>
+        </w:p>
+        <w:p>
+          <w:pPr>
+            <w:pStyle w:val="TOC3"/>
+            <w:tabs>
+              <w:tab w:val="right" w:leader="dot" w:pos="9360"/>
+            </w:tabs>
+            <w:bidi w:val="0"/>
+            <w:rPr>
+              <w:rStyle w:val="Hyperlink"/>
+            </w:rPr>
+          </w:pPr>
+          <w:hyperlink w:anchor="_Toc1781736117">
+            <w:r>
+              <w:rPr>
+                <w:rStyle w:val="Hyperlink"/>
+              </w:rPr>
+              <w:t>4.5.1. Create document intent</w:t>
+            </w:r>
+            <w:r>
+              <w:tab/>
+            </w:r>
+            <w:r>
+              <w:fldChar w:fldCharType="begin"/>
+            </w:r>
+            <w:r>
+              <w:instrText xml:space="preserve">PAGEREF _Toc1781736117 \h</w:instrText>
+            </w:r>
+            <w:r>
+              <w:fldChar w:fldCharType="separate"/>
+            </w:r>
+            <w:r>
+              <w:rPr>
+                <w:rStyle w:val="Hyperlink"/>
+              </w:rPr>
+              <w:t>10</w:t>
+            </w:r>
+            <w:r>
+              <w:fldChar w:fldCharType="end"/>
+            </w:r>
+          </w:hyperlink>
+        </w:p>
+        <w:p>
+          <w:pPr>
+            <w:pStyle w:val="TOC2"/>
+            <w:tabs>
+              <w:tab w:val="right" w:leader="dot" w:pos="9360"/>
+            </w:tabs>
+            <w:bidi w:val="0"/>
+            <w:rPr>
+              <w:rStyle w:val="Hyperlink"/>
+            </w:rPr>
+          </w:pPr>
+          <w:hyperlink w:anchor="_Toc1467959496">
+            <w:r>
+              <w:rPr>
+                <w:rStyle w:val="Hyperlink"/>
+              </w:rPr>
+              <w:t>4.6. Comunicare client-server</w:t>
+            </w:r>
+            <w:r>
+              <w:tab/>
+            </w:r>
+            <w:r>
+              <w:fldChar w:fldCharType="begin"/>
+            </w:r>
+            <w:r>
+              <w:instrText xml:space="preserve">PAGEREF _Toc1467959496 \h</w:instrText>
+            </w:r>
+            <w:r>
+              <w:fldChar w:fldCharType="separate"/>
+            </w:r>
+            <w:r>
+              <w:rPr>
+                <w:rStyle w:val="Hyperlink"/>
+              </w:rPr>
+              <w:t>10</w:t>
+            </w:r>
+            <w:r>
+              <w:fldChar w:fldCharType="end"/>
+            </w:r>
+          </w:hyperlink>
+        </w:p>
+        <w:p>
+          <w:pPr>
+            <w:pStyle w:val="TOC1"/>
+            <w:tabs>
+              <w:tab w:val="right" w:leader="dot" w:pos="9360"/>
+            </w:tabs>
+            <w:bidi w:val="0"/>
+            <w:rPr>
+              <w:rStyle w:val="Hyperlink"/>
+            </w:rPr>
+          </w:pPr>
+          <w:hyperlink w:anchor="_Toc1580865370">
+            <w:r>
+              <w:rPr>
+                <w:rStyle w:val="Hyperlink"/>
+              </w:rPr>
+              <w:t>5. Testare și concluzii</w:t>
+            </w:r>
+            <w:r>
+              <w:tab/>
+            </w:r>
+            <w:r>
+              <w:fldChar w:fldCharType="begin"/>
+            </w:r>
+            <w:r>
+              <w:instrText xml:space="preserve">PAGEREF _Toc1580865370 \h</w:instrText>
+            </w:r>
+            <w:r>
+              <w:fldChar w:fldCharType="separate"/>
+            </w:r>
+            <w:r>
+              <w:rPr>
+                <w:rStyle w:val="Hyperlink"/>
+              </w:rPr>
+              <w:t>10</w:t>
+            </w:r>
+            <w:r>
+              <w:fldChar w:fldCharType="end"/>
+            </w:r>
+          </w:hyperlink>
+        </w:p>
+        <w:p>
+          <w:pPr>
+            <w:pStyle w:val="TOC1"/>
+            <w:tabs>
+              <w:tab w:val="right" w:leader="dot" w:pos="9360"/>
+            </w:tabs>
+            <w:bidi w:val="0"/>
+            <w:rPr>
+              <w:rStyle w:val="Hyperlink"/>
+            </w:rPr>
+          </w:pPr>
+          <w:hyperlink w:anchor="_Toc1085399301">
+            <w:r>
+              <w:rPr>
+                <w:rStyle w:val="Hyperlink"/>
+              </w:rPr>
+              <w:t>Bibliografie</w:t>
+            </w:r>
+            <w:r>
+              <w:tab/>
+            </w:r>
+            <w:r>
+              <w:fldChar w:fldCharType="begin"/>
+            </w:r>
+            <w:r>
+              <w:instrText xml:space="preserve">PAGEREF _Toc1085399301 \h</w:instrText>
+            </w:r>
+            <w:r>
+              <w:fldChar w:fldCharType="separate"/>
+            </w:r>
+            <w:r>
+              <w:rPr>
+                <w:rStyle w:val="Hyperlink"/>
+              </w:rPr>
+              <w:t>11</w:t>
+            </w:r>
+            <w:r>
+              <w:fldChar w:fldCharType="end"/>
+            </w:r>
+          </w:hyperlink>
+          <w:r>
+            <w:fldChar w:fldCharType="end"/>
+          </w:r>
+        </w:p>
+      </w:sdtContent>
+    </w:sdt>
+    <w:p>
+      <w:pPr>
+        <w:spacing w:line="360" w:lineRule="auto"/>
+        <w:jc w:val="both"/>
+        <w:rPr>
+          <w:rFonts w:ascii="Arial" w:hAnsi="Arial" w:eastAsia="Arial" w:cs="Arial"/>
+          <w:b w:val="0"/>
+          <w:bCs w:val="0"/>
+          <w:sz w:val="28"/>
+          <w:szCs w:val="28"/>
+        </w:rPr>
+      </w:pPr>
+    </w:p>
+    <w:p>
+      <w:pPr>
+        <w:spacing w:line="360" w:lineRule="auto"/>
+        <w:jc w:val="both"/>
+      </w:pPr>
+      <w:r>
+        <w:br w:type="page"/>
+      </w:r>
+    </w:p>
+    <w:p>
+      <w:pPr>
+        <w:pStyle w:val="Heading1"/>
+        <w:spacing w:line="360" w:lineRule="auto"/>
+        <w:jc w:val="both"/>
         <w:rPr>
           <w:rFonts w:ascii="Arial" w:hAnsi="Arial" w:eastAsia="Arial" w:cs="Arial"/>
           <w:b w:val="1"/>
           <w:bCs w:val="1"/>
+          <w:sz w:val="24"/>
+          <w:szCs w:val="24"/>
+        </w:rPr>
+      </w:pPr>
+      <w:bookmarkStart w:name="_Toc1848293982" w:id="492519804"/>
+      <w:r>
+        <w:rPr/>
+        <w:t xml:space="preserve">1. </w:t>
+      </w:r>
+      <w:r>
+        <w:rPr/>
+        <w:t>Introducere</w:t>
+      </w:r>
+      <w:bookmarkEnd w:id="492519804"/>
+    </w:p>
+    <w:p>
+      <w:pPr>
+        <w:pStyle w:val="Normal"/>
+        <w:spacing w:line="360" w:lineRule="auto"/>
+        <w:ind w:firstLine="720"/>
+        <w:jc w:val="both"/>
+        <w:rPr>
+          <w:rFonts w:ascii="Times New Roman" w:hAnsi="Times New Roman" w:eastAsia="Times New Roman" w:cs="Times New Roman"/>
+          <w:b w:val="0"/>
+          <w:bCs w:val="0"/>
+          <w:sz w:val="24"/>
+          <w:szCs w:val="24"/>
+        </w:rPr>
+      </w:pPr>
+      <w:r>
+        <w:rPr/>
+        <w:t>Smartphone</w:t>
+      </w:r>
+      <w:r>
+        <w:rPr/>
+        <w:t>-urile sunt aproape indispensabile în ziua de azi:</w:t>
+      </w:r>
+      <w:r>
+        <w:rPr/>
+        <w:t xml:space="preserve"> de la gestionarea banilor la socializare, folosim aceste dispozitive în fiecare zi.</w:t>
+      </w:r>
+    </w:p>
+    <w:p>
+      <w:pPr>
+        <w:pStyle w:val="Normal"/>
+        <w:spacing w:line="360" w:lineRule="auto"/>
+        <w:ind w:firstLine="720"/>
+        <w:jc w:val="both"/>
+        <w:rPr>
+          <w:rFonts w:ascii="Arial" w:hAnsi="Arial" w:eastAsia="Arial" w:cs="Arial"/>
+          <w:b w:val="0"/>
+          <w:bCs w:val="0"/>
+          <w:sz w:val="28"/>
+          <w:szCs w:val="28"/>
+        </w:rPr>
+      </w:pPr>
+      <w:r>
+        <w:rPr/>
+        <w:t xml:space="preserve">Putem </w:t>
+      </w:r>
+      <w:r>
+        <w:rPr/>
+        <w:t xml:space="preserve">îndeplini </w:t>
+      </w:r>
+      <w:r>
+        <w:rPr/>
+        <w:t xml:space="preserve">aproape orice </w:t>
+      </w:r>
+      <w:r>
+        <w:rPr/>
+        <w:t>sarcină pe aceste telefoane, însă una din sarcini care este puțin mai dificilă este editarea fișierelor de tip text</w:t>
+      </w:r>
+      <w:r>
+        <w:rPr/>
+        <w:t xml:space="preserve"> simple. Aceasta se întâmplă deoarece </w:t>
+      </w:r>
+      <w:r>
+        <w:rPr/>
+        <w:t xml:space="preserve">aceste telefoane nu au în general un editor de text implicit (de exemplu, echivalentul </w:t>
+      </w:r>
+      <w:r>
+        <w:rPr/>
+        <w:t>Notepad</w:t>
+      </w:r>
+      <w:r>
+        <w:rPr/>
+        <w:t xml:space="preserve"> pe Windows, </w:t>
+      </w:r>
+      <w:r>
+        <w:rPr/>
+        <w:t>TextEdit</w:t>
+      </w:r>
+      <w:r>
+        <w:rPr/>
+        <w:t xml:space="preserve"> pe </w:t>
+      </w:r>
+      <w:r>
+        <w:rPr/>
+        <w:t>macOS</w:t>
+      </w:r>
+      <w:r>
+        <w:rPr/>
+        <w:t xml:space="preserve"> sau </w:t>
+      </w:r>
+      <w:r>
+        <w:rPr/>
+        <w:t>nano</w:t>
+      </w:r>
+      <w:r>
+        <w:rPr/>
+        <w:t xml:space="preserve"> pe Linux)</w:t>
+      </w:r>
+      <w:r>
+        <w:rPr/>
+        <w:t>, așadar acest proiect încearcă să schimbe această realitate.</w:t>
+      </w:r>
+    </w:p>
+    <w:p>
+      <w:pPr>
+        <w:pStyle w:val="Normal"/>
+        <w:spacing w:line="360" w:lineRule="auto"/>
+        <w:ind w:firstLine="720"/>
+        <w:jc w:val="both"/>
+        <w:rPr>
+          <w:rFonts w:ascii="Arial" w:hAnsi="Arial" w:eastAsia="Arial" w:cs="Arial"/>
+          <w:b w:val="0"/>
+          <w:bCs w:val="0"/>
+          <w:sz w:val="28"/>
+          <w:szCs w:val="28"/>
+        </w:rPr>
+      </w:pPr>
+      <w:r>
+        <w:rPr/>
+        <w:t xml:space="preserve">Proiectul va fi implementat pentru platforma </w:t>
+      </w:r>
+      <w:r>
+        <w:rPr/>
+        <w:t>Android</w:t>
+      </w:r>
+      <w:r>
+        <w:rPr/>
+        <w:t xml:space="preserve">, deoarece este cel mai folosit sistem de operare pentru </w:t>
+      </w:r>
+      <w:r>
+        <w:rPr/>
+        <w:t>smartphone</w:t>
+      </w:r>
+      <w:r>
+        <w:rPr/>
+        <w:t xml:space="preserve">-uri, </w:t>
+      </w:r>
+      <w:r>
+        <w:rPr/>
+        <w:t>costul unui dispozitiv Android este mult mai mic decât pentru dispozitivele rivale, iar dezvoltarea aplicațiilor pentru această platformă e</w:t>
+      </w:r>
+      <w:r>
+        <w:rPr/>
+        <w:t xml:space="preserve">ste facilitată de disponibilitatea sistemelor ajutătoare (Android SDK, Android Studio etc.) pe orice dispozitiv desktop (Windows, </w:t>
+      </w:r>
+      <w:r>
+        <w:rPr/>
+        <w:t>macOS</w:t>
+      </w:r>
+      <w:r>
+        <w:rPr/>
+        <w:t>, Linux).</w:t>
+      </w:r>
+    </w:p>
+    <w:p>
+      <w:pPr>
+        <w:pStyle w:val="Normal"/>
+        <w:spacing w:line="360" w:lineRule="auto"/>
+        <w:ind w:firstLine="720"/>
+        <w:jc w:val="both"/>
+        <w:rPr>
+          <w:rFonts w:ascii="Arial" w:hAnsi="Arial" w:eastAsia="Arial" w:cs="Arial"/>
+          <w:b w:val="0"/>
+          <w:bCs w:val="0"/>
+          <w:sz w:val="28"/>
+          <w:szCs w:val="28"/>
+        </w:rPr>
+      </w:pPr>
+      <w:r>
+        <w:rPr/>
+        <w:t>Aplicațiile Android pot fi dezvoltate atât cu</w:t>
+      </w:r>
+      <w:r>
+        <w:rPr/>
+        <w:t xml:space="preserve"> limbajul de programare Java, cât și </w:t>
+      </w:r>
+      <w:r>
+        <w:rPr/>
+        <w:t>Kotlin</w:t>
+      </w:r>
+      <w:r>
+        <w:rPr/>
+        <w:t xml:space="preserve">, care este un limbaj mai simplu, dar care rulează tot în JVM (Java Virtual </w:t>
+      </w:r>
+      <w:r>
+        <w:rPr/>
+        <w:t>Machine</w:t>
+      </w:r>
+      <w:r>
+        <w:rPr/>
+        <w:t>)</w:t>
+      </w:r>
+      <w:r>
+        <w:rPr/>
+        <w:t>. Inițial, aplicațiile foloseau documente XML pentru a descrie interfața grafică</w:t>
+      </w:r>
+      <w:r>
+        <w:rPr/>
+        <w:t xml:space="preserve">, folosind și un editor vizual pentru implementare rapidă, însă </w:t>
+      </w:r>
+      <w:r>
+        <w:rPr/>
+        <w:t xml:space="preserve">mai recent, Google a dezvoltat un </w:t>
+      </w:r>
+      <w:r>
+        <w:rPr/>
+        <w:t>framework</w:t>
+      </w:r>
+      <w:r>
+        <w:rPr/>
+        <w:t xml:space="preserve"> nou pentru dezvoltare și anume </w:t>
+      </w:r>
+      <w:r>
+        <w:rPr/>
+        <w:t>Jetpack</w:t>
+      </w:r>
+      <w:r>
+        <w:rPr/>
+        <w:t xml:space="preserve"> </w:t>
+      </w:r>
+      <w:r>
+        <w:rPr/>
+        <w:t>Compose</w:t>
+      </w:r>
+      <w:r>
+        <w:rPr/>
+        <w:t>.</w:t>
+      </w:r>
+    </w:p>
+    <w:p>
+      <w:pPr>
+        <w:pStyle w:val="Normal"/>
+        <w:spacing w:line="360" w:lineRule="auto"/>
+        <w:ind w:firstLine="720"/>
+        <w:jc w:val="both"/>
+      </w:pPr>
+      <w:r>
+        <w:rPr/>
+        <w:t>Jetpack</w:t>
+      </w:r>
+      <w:r>
+        <w:rPr/>
+        <w:t xml:space="preserve"> </w:t>
+      </w:r>
+      <w:r>
+        <w:rPr/>
+        <w:t>Compose</w:t>
+      </w:r>
+      <w:r>
+        <w:rPr/>
+        <w:t xml:space="preserve"> (sau pur și simplu </w:t>
+      </w:r>
+      <w:r>
+        <w:rPr/>
+        <w:t>Compose</w:t>
+      </w:r>
+      <w:r>
+        <w:rPr/>
+        <w:t xml:space="preserve">) este un cadru de dezvoltare creat în </w:t>
+      </w:r>
+      <w:r>
+        <w:rPr/>
+        <w:t>Kotlin</w:t>
+      </w:r>
+      <w:r>
+        <w:rPr/>
+        <w:t xml:space="preserve"> care renunță la modelul tradițional, cu activități</w:t>
+      </w:r>
+      <w:r>
+        <w:rPr/>
+        <w:t xml:space="preserve"> și</w:t>
+      </w:r>
+      <w:r>
+        <w:rPr/>
+        <w:t xml:space="preserve"> fr</w:t>
+      </w:r>
+      <w:r>
+        <w:rPr/>
+        <w:t>agmente</w:t>
+      </w:r>
+      <w:r>
+        <w:rPr/>
+        <w:t xml:space="preserve">, lăsând o singură activitate (cea principală), dar toată interfața fiind implementată direct în cod </w:t>
+      </w:r>
+      <w:r>
+        <w:rPr/>
+        <w:t>Kotlin</w:t>
+      </w:r>
+      <w:r>
+        <w:rPr/>
+        <w:t>.</w:t>
+      </w:r>
+      <w:r>
+        <w:rPr/>
+        <w:t xml:space="preserve"> Fiecare componentă este o funcție </w:t>
+      </w:r>
+      <w:r>
+        <w:rPr/>
+        <w:t>Kotlin</w:t>
+      </w:r>
+      <w:r>
+        <w:rPr/>
+        <w:t>, așadar fragmentarea interfețelor complexe este mult mai ușoară deoarece orice componentă poate fi implementată într-o altă funcție, poate primi parametri și poate avea stare</w:t>
+      </w:r>
+      <w:r>
+        <w:rPr/>
+        <w:t>, adică variabile care rețin anumite date și recompun întreaga componentă când acea variabilă se schimbă</w:t>
+      </w:r>
+      <w:r>
+        <w:rPr/>
+        <w:t xml:space="preserve">. Toate aceste îmbunătățiri fac dezvoltarea în </w:t>
+      </w:r>
+      <w:r>
+        <w:rPr/>
+        <w:t>Compose</w:t>
+      </w:r>
+      <w:r>
+        <w:rPr/>
+        <w:t xml:space="preserve"> mai rapidă decât modelul tradițional.</w:t>
+      </w:r>
+      <w:r>
+        <w:br w:type="page"/>
+      </w:r>
+    </w:p>
+    <w:p>
+      <w:pPr>
+        <w:pStyle w:val="Heading1"/>
+        <w:jc w:val="both"/>
+        <w:rPr>
+          <w:rFonts w:ascii="Arial" w:hAnsi="Arial" w:eastAsia="Arial" w:cs="Arial"/>
+          <w:b w:val="0"/>
+          <w:bCs w:val="0"/>
           <w:sz w:val="36"/>
           <w:szCs w:val="36"/>
-          <w:vertAlign w:val="baseline"/>
-        </w:rPr>
-        <w:t>Utilitate:</w:t>
+        </w:rPr>
+      </w:pPr>
+      <w:bookmarkStart w:name="_Toc1051832504" w:id="1653105905"/>
+      <w:r>
+        <w:rPr/>
+        <w:t xml:space="preserve">2. </w:t>
+      </w:r>
+      <w:r>
+        <w:rPr/>
+        <w:t>Tehnologii</w:t>
+      </w:r>
+      <w:r>
+        <w:rPr/>
+        <w:t xml:space="preserve"> </w:t>
+      </w:r>
+      <w:r>
+        <w:rPr/>
+        <w:t>folosite</w:t>
+      </w:r>
+      <w:bookmarkEnd w:id="1653105905"/>
+    </w:p>
+    <w:p>
+      <w:pPr>
+        <w:pStyle w:val="Normal"/>
+        <w:spacing w:line="360" w:lineRule="auto"/>
+        <w:ind w:firstLine="720"/>
+        <w:jc w:val="both"/>
+        <w:rPr>
+          <w:rFonts w:ascii="Arial" w:hAnsi="Arial" w:eastAsia="Arial" w:cs="Arial"/>
+          <w:b w:val="0"/>
+          <w:bCs w:val="0"/>
+          <w:sz w:val="28"/>
+          <w:szCs w:val="28"/>
+        </w:rPr>
+      </w:pPr>
+      <w:r>
+        <w:rPr/>
+        <w:t>Așa cum s-a specificat, aplicația va fi dezvoltată pentru platforma Android</w:t>
+      </w:r>
+      <w:r>
+        <w:rPr/>
+        <w:t>, însă va folosi câteva servicii oferite de platformă, precum și câteva biblioteci</w:t>
+      </w:r>
+      <w:r>
+        <w:rPr/>
+        <w:t xml:space="preserve"> de cod externe pentru a ușura dezvoltarea.</w:t>
+      </w:r>
+    </w:p>
+    <w:p>
+      <w:pPr>
+        <w:pStyle w:val="Heading2"/>
+        <w:spacing w:line="360" w:lineRule="auto"/>
+        <w:jc w:val="both"/>
+        <w:rPr>
+          <w:sz w:val="36"/>
+          <w:szCs w:val="36"/>
+        </w:rPr>
+      </w:pPr>
+      <w:bookmarkStart w:name="_Toc2143302620" w:id="585322708"/>
+      <w:r>
+        <w:rPr/>
+        <w:t>2.1. Servicii Android</w:t>
+      </w:r>
+      <w:bookmarkEnd w:id="585322708"/>
+    </w:p>
+    <w:p>
+      <w:pPr>
+        <w:pStyle w:val="Normal"/>
+        <w:spacing w:line="360" w:lineRule="auto"/>
+        <w:ind w:firstLine="720"/>
+        <w:jc w:val="both"/>
+      </w:pPr>
+      <w:r>
+        <w:rPr/>
+        <w:t xml:space="preserve">Platforma Android dispune de o multitudine de servicii </w:t>
+      </w:r>
+      <w:r>
+        <w:rPr/>
+        <w:t>și utilități pentru a face dezvoltarea aplicațiilor mai ușoară. Multe dintre aceste servicii</w:t>
+      </w:r>
+      <w:r>
+        <w:rPr/>
+        <w:t xml:space="preserve"> sunt parte din HAL (Hardware </w:t>
+      </w:r>
+      <w:r>
+        <w:rPr/>
+        <w:t>Abstraction</w:t>
+      </w:r>
+      <w:r>
+        <w:rPr/>
+        <w:t xml:space="preserve"> </w:t>
+      </w:r>
+      <w:r>
+        <w:rPr/>
+        <w:t>Layer</w:t>
+      </w:r>
+      <w:r>
+        <w:rPr/>
+        <w:t xml:space="preserve">), care creează o interfață comună pentru diferitele tipuri și modele de periferice și senzori </w:t>
+      </w:r>
+      <w:r>
+        <w:rPr/>
+        <w:t xml:space="preserve">(de exemplu, Bluetooth, </w:t>
+      </w:r>
+      <w:r>
+        <w:rPr/>
+        <w:t>g</w:t>
+      </w:r>
+      <w:r>
+        <w:rPr/>
+        <w:t xml:space="preserve">iroscop, </w:t>
+      </w:r>
+      <w:r>
+        <w:rPr/>
+        <w:t>a</w:t>
+      </w:r>
+      <w:r>
+        <w:rPr/>
+        <w:t xml:space="preserve">ccelerometru, </w:t>
+      </w:r>
+      <w:r>
+        <w:rPr/>
+        <w:t>c</w:t>
+      </w:r>
+      <w:r>
+        <w:rPr/>
+        <w:t xml:space="preserve">ameră sau </w:t>
+      </w:r>
+      <w:r>
+        <w:rPr/>
+        <w:t>m</w:t>
+      </w:r>
+      <w:r>
+        <w:rPr/>
+        <w:t xml:space="preserve">icrofon), însă există </w:t>
+      </w:r>
+      <w:r>
+        <w:rPr/>
+        <w:t>o altă parte semnificativă care are scopul de a unifica experiența utilizatorilor între aplicație, în tim</w:t>
+      </w:r>
+      <w:r>
+        <w:rPr/>
+        <w:t>p ce se păstrează securitatea prin a nu permite aplicațiilor acces deplin asupra sistemului pentru a îndeplini diferite sarcini.</w:t>
+      </w:r>
+    </w:p>
+    <w:p>
+      <w:pPr>
+        <w:pStyle w:val="Normal"/>
+        <w:spacing w:line="360" w:lineRule="auto"/>
+        <w:ind w:firstLine="720"/>
+        <w:jc w:val="both"/>
+      </w:pPr>
+      <w:r>
+        <w:rPr/>
+        <w:t>Deoarece aplicația este un simplu editor de text, nu va folosi periferice precum camera sau giroscopul</w:t>
+      </w:r>
+      <w:r>
+        <w:rPr/>
+        <w:t xml:space="preserve">, dar va folosi funcționalități software care vor permite utilizatorilor să folosească fișierele editate și în afara </w:t>
+      </w:r>
+      <w:r>
+        <w:rPr/>
+        <w:t xml:space="preserve">aplicației, de exemplu să trimită un fișier text prin email sau să îl salveze într-o locație ușor </w:t>
+      </w:r>
+      <w:r>
+        <w:rPr/>
+        <w:t>accesibilă ulterior.</w:t>
+      </w:r>
+    </w:p>
+    <w:p>
+      <w:pPr>
+        <w:pStyle w:val="Heading3"/>
+        <w:spacing w:line="360" w:lineRule="auto"/>
+        <w:jc w:val="both"/>
+      </w:pPr>
+      <w:bookmarkStart w:name="_Toc801954597" w:id="98311452"/>
+      <w:r>
+        <w:rPr/>
+        <w:t>2.1.</w:t>
+      </w:r>
+      <w:r>
+        <w:rPr/>
+        <w:t>1</w:t>
+      </w:r>
+      <w:r>
+        <w:rPr/>
+        <w:t xml:space="preserve"> </w:t>
+      </w:r>
+      <w:r>
+        <w:rPr/>
+        <w:t>Share</w:t>
+      </w:r>
+      <w:r>
+        <w:rPr/>
+        <w:t xml:space="preserve"> </w:t>
+      </w:r>
+      <w:r>
+        <w:rPr/>
+        <w:t>intent</w:t>
+      </w:r>
+      <w:bookmarkEnd w:id="98311452"/>
+    </w:p>
+    <w:p>
+      <w:pPr>
+        <w:pStyle w:val="Normal"/>
+        <w:spacing w:line="360" w:lineRule="auto"/>
+        <w:ind w:firstLine="720"/>
+        <w:jc w:val="both"/>
+      </w:pPr>
+      <w:r>
+        <w:rPr/>
+        <w:t>Opțiunea de “</w:t>
+      </w:r>
+      <w:r>
+        <w:rPr/>
+        <w:t>Share</w:t>
+      </w:r>
+      <w:r>
+        <w:rPr/>
+        <w:t xml:space="preserve">” este extrem de utilă în aproape orice aplicație care lucrează cu fișiere deoarece permite utilizatorului să </w:t>
+      </w:r>
+      <w:r>
+        <w:rPr/>
+        <w:t>folosească un fișier în diferite moduri, cum ar fi trimitere prin email, prin aplicații de mesagerie (</w:t>
+      </w:r>
+      <w:r>
+        <w:rPr/>
+        <w:t>WhatsApp</w:t>
+      </w:r>
+      <w:r>
+        <w:rPr/>
+        <w:t xml:space="preserve">, Discord etc.), către alte </w:t>
+      </w:r>
+      <w:r>
+        <w:rPr/>
+        <w:t xml:space="preserve">dispozitive din apropiere prin </w:t>
+      </w:r>
+      <w:r>
+        <w:rPr/>
+        <w:t>Quick</w:t>
+      </w:r>
+      <w:r>
+        <w:rPr/>
+        <w:t xml:space="preserve"> </w:t>
+      </w:r>
+      <w:r>
+        <w:rPr/>
+        <w:t>Share</w:t>
+      </w:r>
+      <w:r>
+        <w:rPr/>
+        <w:t>.</w:t>
+      </w:r>
+    </w:p>
+    <w:p>
+      <w:pPr>
+        <w:pStyle w:val="Normal"/>
+        <w:spacing w:line="360" w:lineRule="auto"/>
+        <w:jc w:val="both"/>
+      </w:pPr>
+      <w:r>
+        <w:rPr/>
+        <w:t>Implementarea acestei opțiuni are următoarele avantaje:</w:t>
       </w:r>
     </w:p>
     <w:p>
@@ -125,9 +1894,536 @@
         <w:pStyle w:val="ListParagraph"/>
         <w:numPr>
           <w:ilvl w:val="0"/>
-          <w:numId w:val="2"/>
+          <w:numId w:val="6"/>
         </w:numPr>
-        <w:jc w:val="left"/>
+        <w:spacing w:line="360" w:lineRule="auto"/>
+        <w:jc w:val="both"/>
+        <w:rPr>
+          <w:b w:val="0"/>
+          <w:bCs w:val="0"/>
+          <w:sz w:val="24"/>
+          <w:szCs w:val="24"/>
+        </w:rPr>
+      </w:pPr>
+      <w:r>
+        <w:rPr>
+          <w:b w:val="0"/>
+          <w:bCs w:val="0"/>
+          <w:sz w:val="24"/>
+          <w:szCs w:val="24"/>
+        </w:rPr>
+        <w:t xml:space="preserve">Aplicația nu trebuie să determine dacă anumite aplicații de mesagerie sau de gestionare a emailurilor sunt prezente sau nu pe sistemul utilizatorului: </w:t>
+      </w:r>
+      <w:r>
+        <w:rPr>
+          <w:b w:val="0"/>
+          <w:bCs w:val="0"/>
+          <w:sz w:val="24"/>
+          <w:szCs w:val="24"/>
+        </w:rPr>
+        <w:t>Android va gestiona aplicațiile care vor putea primi fișiere. Aceasta scurtează dramatic timpul de dezvoltare, precum și dificultatea implement</w:t>
+      </w:r>
+      <w:r>
+        <w:rPr>
+          <w:b w:val="0"/>
+          <w:bCs w:val="0"/>
+          <w:sz w:val="24"/>
+          <w:szCs w:val="24"/>
+        </w:rPr>
+        <w:t>ării acestei opțiuni.</w:t>
+      </w:r>
+    </w:p>
+    <w:p>
+      <w:pPr>
+        <w:pStyle w:val="ListParagraph"/>
+        <w:numPr>
+          <w:ilvl w:val="0"/>
+          <w:numId w:val="6"/>
+        </w:numPr>
+        <w:spacing w:line="360" w:lineRule="auto"/>
+        <w:jc w:val="both"/>
+        <w:rPr>
+          <w:b w:val="0"/>
+          <w:bCs w:val="0"/>
+          <w:sz w:val="24"/>
+          <w:szCs w:val="24"/>
+        </w:rPr>
+      </w:pPr>
+      <w:r>
+        <w:rPr>
+          <w:b w:val="0"/>
+          <w:bCs w:val="0"/>
+          <w:sz w:val="24"/>
+          <w:szCs w:val="24"/>
+        </w:rPr>
+        <w:t>Interfața cu utilizatorul (UI) este aceeași pentru toate aplicațiile cu această opțiune, așadar utilizatorul este deja familiarizat cu</w:t>
+      </w:r>
+      <w:r>
+        <w:rPr>
+          <w:b w:val="0"/>
+          <w:bCs w:val="0"/>
+          <w:sz w:val="24"/>
+          <w:szCs w:val="24"/>
+        </w:rPr>
+        <w:t xml:space="preserve"> procedeul de trimitere a fișierelor. Aplicația nu trebuie să creeze o nouă interfață pentru această funcționalitate.</w:t>
+      </w:r>
+    </w:p>
+    <w:p>
+      <w:pPr>
+        <w:pStyle w:val="ListParagraph"/>
+        <w:numPr>
+          <w:ilvl w:val="0"/>
+          <w:numId w:val="6"/>
+        </w:numPr>
+        <w:spacing w:line="360" w:lineRule="auto"/>
+        <w:ind/>
+        <w:jc w:val="both"/>
+        <w:rPr/>
+      </w:pPr>
+      <w:r>
+        <w:rPr>
+          <w:b w:val="0"/>
+          <w:bCs w:val="0"/>
+          <w:sz w:val="24"/>
+          <w:szCs w:val="24"/>
+        </w:rPr>
+        <w:t>Aplicația nu trebuie să gestioneze în mod direct comunicarea cu aplicația aleasă de utilizator: Android va gestiona toate detaliile de implementare</w:t>
+      </w:r>
+      <w:r>
+        <w:rPr>
+          <w:b w:val="0"/>
+          <w:bCs w:val="0"/>
+          <w:sz w:val="24"/>
+          <w:szCs w:val="24"/>
+        </w:rPr>
+        <w:t>. Aplicația de editare nici nu are posibilitatea de a determina aplicația aleasă de utilizator, dar acest lucru nici nu es</w:t>
+      </w:r>
+      <w:r>
+        <w:rPr>
+          <w:b w:val="0"/>
+          <w:bCs w:val="0"/>
+          <w:sz w:val="24"/>
+          <w:szCs w:val="24"/>
+        </w:rPr>
+        <w:t>te necesar.</w:t>
+      </w:r>
+    </w:p>
+    <w:p>
+      <w:pPr>
+        <w:pStyle w:val="Heading3"/>
+      </w:pPr>
+      <w:bookmarkStart w:name="_Toc962884040" w:id="1148984083"/>
+      <w:r>
+        <w:rPr/>
+        <w:t>2.</w:t>
+      </w:r>
+      <w:r>
+        <w:rPr/>
+        <w:t>1</w:t>
+      </w:r>
+      <w:r>
+        <w:rPr/>
+        <w:t>.</w:t>
+      </w:r>
+      <w:r>
+        <w:rPr/>
+        <w:t>2</w:t>
+      </w:r>
+      <w:r>
+        <w:rPr/>
+        <w:t xml:space="preserve"> </w:t>
+      </w:r>
+      <w:r>
+        <w:rPr/>
+        <w:t>C</w:t>
+      </w:r>
+      <w:r>
+        <w:rPr/>
+        <w:t xml:space="preserve">reate document </w:t>
+      </w:r>
+      <w:r>
+        <w:rPr/>
+        <w:t>intent</w:t>
+      </w:r>
+      <w:bookmarkEnd w:id="1148984083"/>
+    </w:p>
+    <w:p>
+      <w:pPr>
+        <w:pStyle w:val="Normal"/>
+        <w:spacing w:line="360" w:lineRule="auto"/>
+        <w:ind w:firstLine="720"/>
+        <w:jc w:val="both"/>
+      </w:pPr>
+      <w:r>
+        <w:rPr/>
+        <w:t xml:space="preserve">Opțiunea de a crea un document este utilă </w:t>
+      </w:r>
+      <w:r>
+        <w:rPr/>
+        <w:t>în situația în care utilizatorul dorește să folosească fișierul și în afara aplicației sau pur și simplu să îl aibă salvat într-o locație ușor accesibilă.</w:t>
+      </w:r>
+      <w:r>
+        <w:rPr/>
+        <w:t xml:space="preserve"> În acest caz, Android va deschide aplicația de sistem care va permite utilizatorului să </w:t>
+      </w:r>
+      <w:r>
+        <w:rPr/>
+        <w:t>aleagă locația, precum și denumirea fișierului.</w:t>
+      </w:r>
+    </w:p>
+    <w:p>
+      <w:pPr>
+        <w:pStyle w:val="Heading2"/>
+        <w:jc w:val="both"/>
+        <w:rPr>
+          <w:sz w:val="32"/>
+          <w:szCs w:val="32"/>
+        </w:rPr>
+      </w:pPr>
+      <w:bookmarkStart w:name="_Toc792583985" w:id="25826043"/>
+      <w:r>
+        <w:rPr/>
+        <w:t>2.2</w:t>
+      </w:r>
+      <w:r>
+        <w:rPr/>
+        <w:t>.</w:t>
+      </w:r>
+      <w:r>
+        <w:rPr/>
+        <w:t xml:space="preserve"> Biblioteci de cod externe</w:t>
+      </w:r>
+      <w:bookmarkEnd w:id="25826043"/>
+    </w:p>
+    <w:p>
+      <w:pPr>
+        <w:pStyle w:val="Normal"/>
+        <w:spacing w:line="360" w:lineRule="auto"/>
+        <w:ind w:left="0" w:firstLine="720"/>
+        <w:jc w:val="both"/>
+        <w:rPr>
+          <w:rStyle w:val="Heading2Char"/>
+        </w:rPr>
+      </w:pPr>
+      <w:r>
+        <w:rPr/>
+        <w:t xml:space="preserve">Aproape orice aplicație folosește biblioteci (sau librării) de cod externe, create de </w:t>
+      </w:r>
+      <w:r>
+        <w:rPr/>
+        <w:t>alți dezvoltatori sau chiar de aceeași dezvoltatori, cu scopul de a reduce timpul de dezvoltare și a ușura munca.</w:t>
+      </w:r>
+    </w:p>
+    <w:p>
+      <w:pPr>
+        <w:pStyle w:val="Heading3"/>
+        <w:jc w:val="both"/>
+        <w:rPr>
+          <w:sz w:val="28"/>
+          <w:szCs w:val="28"/>
+        </w:rPr>
+      </w:pPr>
+      <w:bookmarkStart w:name="_Toc970086706" w:id="884947564"/>
+      <w:r>
+        <w:rPr/>
+        <w:t>2.</w:t>
+      </w:r>
+      <w:r>
+        <w:rPr/>
+        <w:t>2</w:t>
+      </w:r>
+      <w:r>
+        <w:rPr/>
+        <w:t>.</w:t>
+      </w:r>
+      <w:r>
+        <w:rPr/>
+        <w:t xml:space="preserve">1. </w:t>
+      </w:r>
+      <w:r>
+        <w:rPr/>
+        <w:t>Ktor</w:t>
+      </w:r>
+      <w:bookmarkEnd w:id="884947564"/>
+    </w:p>
+    <w:p>
+      <w:pPr>
+        <w:pStyle w:val="Normal"/>
+        <w:spacing w:line="360" w:lineRule="auto"/>
+        <w:ind w:left="0" w:firstLine="720"/>
+        <w:jc w:val="both"/>
+      </w:pPr>
+      <w:r>
+        <w:rPr/>
+        <w:t>Ktor</w:t>
+      </w:r>
+      <w:r>
+        <w:rPr/>
+        <w:t>[2]</w:t>
+      </w:r>
+      <w:r>
+        <w:rPr/>
+        <w:t xml:space="preserve"> este o bibliotecă de cod dezvoltată de </w:t>
+      </w:r>
+      <w:r>
+        <w:rPr/>
+        <w:t>JetBrains</w:t>
+      </w:r>
+      <w:r>
+        <w:rPr/>
+        <w:t xml:space="preserve"> pentru a facilita crearea de cereri HTTP</w:t>
+      </w:r>
+      <w:r>
+        <w:rPr/>
+        <w:t>. Această bibliotecă de cod este mult mai flexibilă și mai ușor de folosit decât</w:t>
+      </w:r>
+      <w:r>
+        <w:rPr/>
+        <w:t xml:space="preserve"> clasa</w:t>
+      </w:r>
+      <w:r>
+        <w:rPr/>
+        <w:t xml:space="preserve"> </w:t>
+      </w:r>
+      <w:r>
+        <w:rPr>
+          <w:rStyle w:val="CodePreviewChar"/>
+          <w:sz w:val="24"/>
+          <w:szCs w:val="24"/>
+        </w:rPr>
+        <w:t>URL</w:t>
+      </w:r>
+      <w:r>
+        <w:rPr>
+          <w:rStyle w:val="CodePreviewChar"/>
+          <w:sz w:val="24"/>
+          <w:szCs w:val="24"/>
+        </w:rPr>
+        <w:t>Connection</w:t>
+      </w:r>
+      <w:r>
+        <w:rPr/>
+        <w:t xml:space="preserve"> folosită</w:t>
+      </w:r>
+      <w:r>
+        <w:rPr/>
+        <w:t xml:space="preserve"> implicit de Android.</w:t>
+      </w:r>
+    </w:p>
+    <w:p>
+      <w:pPr>
+        <w:pStyle w:val="Heading3"/>
+        <w:spacing w:line="360" w:lineRule="auto"/>
+        <w:jc w:val="both"/>
+      </w:pPr>
+      <w:bookmarkStart w:name="_Toc1672777093" w:id="1952232152"/>
+      <w:r>
+        <w:rPr/>
+        <w:t>2.2.2</w:t>
+      </w:r>
+      <w:r>
+        <w:rPr/>
+        <w:t>.</w:t>
+      </w:r>
+      <w:r>
+        <w:rPr/>
+        <w:t xml:space="preserve"> Google Material </w:t>
+      </w:r>
+      <w:r>
+        <w:rPr/>
+        <w:t>Icons</w:t>
+      </w:r>
+      <w:r>
+        <w:rPr/>
+        <w:t xml:space="preserve"> </w:t>
+      </w:r>
+      <w:r>
+        <w:rPr/>
+        <w:t>Extended</w:t>
+      </w:r>
+      <w:bookmarkEnd w:id="1952232152"/>
+    </w:p>
+    <w:p>
+      <w:pPr>
+        <w:pStyle w:val="Normal"/>
+        <w:spacing w:line="360" w:lineRule="auto"/>
+        <w:ind w:firstLine="720"/>
+        <w:jc w:val="both"/>
+      </w:pPr>
+      <w:r>
+        <w:rPr/>
+        <w:t xml:space="preserve">Google Material </w:t>
+      </w:r>
+      <w:r>
+        <w:rPr/>
+        <w:t>Icons</w:t>
+      </w:r>
+      <w:r>
+        <w:rPr/>
+        <w:t>[3]</w:t>
+      </w:r>
+      <w:r>
+        <w:rPr/>
+        <w:t xml:space="preserve"> este un ajutor minunat pentru dezvoltatorii de aplicații, nu numai </w:t>
+      </w:r>
+      <w:r>
+        <w:rPr/>
+        <w:t xml:space="preserve">pe </w:t>
+      </w:r>
+      <w:r>
+        <w:rPr/>
+        <w:t xml:space="preserve">Android: oferă </w:t>
+      </w:r>
+      <w:r>
+        <w:rPr/>
+        <w:t xml:space="preserve">gratuit </w:t>
+      </w:r>
+      <w:r>
+        <w:rPr/>
+        <w:t>peste</w:t>
+      </w:r>
+      <w:r>
+        <w:rPr/>
+        <w:t xml:space="preserve"> 2500 de </w:t>
+      </w:r>
+      <w:r>
+        <w:rPr/>
+        <w:t xml:space="preserve">pictograme </w:t>
+      </w:r>
+      <w:r>
+        <w:rPr/>
+        <w:t>pentru aproape toate tipurile de acțiuni</w:t>
+      </w:r>
+      <w:r>
+        <w:rPr/>
+        <w:t xml:space="preserve">. Android conține implicit un subset din aceste pictograme, însă pentru </w:t>
+      </w:r>
+      <w:r>
+        <w:rPr/>
+        <w:t>unele acțiuni, aplicația va folosi pictogra</w:t>
+      </w:r>
+      <w:r>
+        <w:rPr/>
+        <w:t>me indisponibile implicit, așa că s-a adăugat această bibliotecă.</w:t>
+      </w:r>
+    </w:p>
+    <w:p>
+      <w:pPr>
+        <w:pStyle w:val="Heading3"/>
+      </w:pPr>
+      <w:bookmarkStart w:name="_Toc1424232584" w:id="124565983"/>
+      <w:r>
+        <w:rPr/>
+        <w:t>2.2.3.</w:t>
+      </w:r>
+      <w:r>
+        <w:rPr/>
+        <w:t xml:space="preserve"> </w:t>
+      </w:r>
+      <w:r>
+        <w:rPr/>
+        <w:t>Compose</w:t>
+      </w:r>
+      <w:r>
+        <w:rPr/>
+        <w:t xml:space="preserve"> </w:t>
+      </w:r>
+      <w:r>
+        <w:rPr/>
+        <w:t>Navigation</w:t>
+      </w:r>
+      <w:bookmarkEnd w:id="124565983"/>
+    </w:p>
+    <w:p>
+      <w:pPr>
+        <w:pStyle w:val="Normal"/>
+        <w:ind w:firstLine="720"/>
+      </w:pPr>
+      <w:r>
+        <w:rPr/>
+        <w:t>Compose</w:t>
+      </w:r>
+      <w:r>
+        <w:rPr/>
+        <w:t xml:space="preserve"> </w:t>
+      </w:r>
+      <w:r>
+        <w:rPr/>
+        <w:t>Navigation</w:t>
+      </w:r>
+      <w:r>
+        <w:rPr/>
+        <w:t xml:space="preserve">[4] este componenta oficială pentru a gestiona navigarea între ecrane în </w:t>
+      </w:r>
+      <w:r>
+        <w:rPr/>
+        <w:t>Compose</w:t>
+      </w:r>
+      <w:r>
+        <w:rPr/>
+        <w:t xml:space="preserve">, </w:t>
+      </w:r>
+      <w:r>
+        <w:rPr/>
+        <w:t>pentru a nu se mai folosi modelul vechi cu multe intenții și fragmente. Această bibliotecă de cod permite navigarea simplă între pagini, tranziții și multe altele.</w:t>
+      </w:r>
+    </w:p>
+    <w:p>
+      <w:pPr>
+        <w:jc w:val="both"/>
+      </w:pPr>
+      <w:r>
+        <w:br w:type="page"/>
+      </w:r>
+    </w:p>
+    <w:p>
+      <w:pPr>
+        <w:pStyle w:val="Heading1"/>
+        <w:jc w:val="both"/>
+      </w:pPr>
+      <w:bookmarkStart w:name="_Toc1840761074" w:id="328223943"/>
+      <w:r>
+        <w:rPr/>
+        <w:t>3. Proiectarea aplicației</w:t>
+      </w:r>
+      <w:bookmarkEnd w:id="328223943"/>
+    </w:p>
+    <w:p>
+      <w:pPr>
+        <w:pStyle w:val="Heading2"/>
+      </w:pPr>
+      <w:bookmarkStart w:name="_Toc2105979111" w:id="209803929"/>
+      <w:r>
+        <w:rPr/>
+        <w:t>3.1. Generalități</w:t>
+      </w:r>
+      <w:bookmarkEnd w:id="209803929"/>
+    </w:p>
+    <w:p>
+      <w:pPr>
+        <w:pStyle w:val="Normal"/>
+        <w:spacing w:line="360" w:lineRule="auto"/>
+        <w:ind w:firstLine="720"/>
+        <w:jc w:val="both"/>
+        <w:rPr>
+          <w:rFonts w:ascii="Arial" w:hAnsi="Arial" w:eastAsia="Arial" w:cs="Arial"/>
+          <w:b w:val="0"/>
+          <w:bCs w:val="0"/>
+          <w:sz w:val="28"/>
+          <w:szCs w:val="28"/>
+        </w:rPr>
+      </w:pPr>
+      <w:r>
+        <w:rPr/>
+        <w:t>Aplicația va folosi Jetpack Compose pentru dezvoltare, iar versiunea Android minimă suportată va fi 7.0 (Nougat), aceasta fiind și cea mai veche versiune care încă primește actualizări de la Google la momentul actual. Conform statisticilor[1], procentul de dispozitive care au această versiune de Android sau mai mare este de aproximativ 97%, deci aplicația va rula pe 97% din dispozitivele în uz la momentul de față.</w:t>
+      </w:r>
+    </w:p>
+    <w:p>
+      <w:pPr>
+        <w:pStyle w:val="Normal"/>
+        <w:spacing w:line="360" w:lineRule="auto"/>
+        <w:ind w:firstLine="720"/>
+        <w:jc w:val="both"/>
         <w:rPr>
           <w:rFonts w:ascii="Arial" w:hAnsi="Arial" w:eastAsia="Arial" w:cs="Arial"/>
           <w:b w:val="0"/>
@@ -138,16 +2434,145 @@
         </w:rPr>
       </w:pPr>
       <w:r>
-        <w:rPr>
-          <w:rFonts w:ascii="Arial" w:hAnsi="Arial" w:eastAsia="Arial" w:cs="Arial"/>
-          <w:b w:val="0"/>
-          <w:bCs w:val="0"/>
-          <w:sz w:val="28"/>
-          <w:szCs w:val="28"/>
-          <w:vertAlign w:val="baseline"/>
-        </w:rPr>
-        <w:t>Facilitarea editării documentelor de tip text local, pe dispozitivul propriu</w:t>
-      </w:r>
+        <w:rPr/>
+        <w:t xml:space="preserve">Serverul aplicației va fi dezvoltat în ASP.NET Core Web API, cu limbajul de programare C#. Platforma .NET (în prezent la versiunea 9) este una din cele mai folosite și apreciate pentru dezvoltarea de aplicații server, în principal deoarece dispune de o multitudine de ajutoare care fac dezvoltarea rapidă și plăcută. Pentru baze de date se va folosi </w:t>
+      </w:r>
+      <w:r>
+        <w:rPr/>
+        <w:t>MySQL</w:t>
+      </w:r>
+      <w:r>
+        <w:rPr/>
+        <w:t xml:space="preserve"> 8, iar conectarea între server și DB va fi făcută cu ajutorul </w:t>
+      </w:r>
+      <w:r>
+        <w:rPr/>
+        <w:t>Entity</w:t>
+      </w:r>
+      <w:r>
+        <w:rPr/>
+        <w:t xml:space="preserve"> Framework Core, un ORM care reduce complexitatea limbajului SQL și atacuri de tip “SQL </w:t>
+      </w:r>
+      <w:r>
+        <w:rPr/>
+        <w:t>injection</w:t>
+      </w:r>
+      <w:r>
+        <w:rPr/>
+        <w:t xml:space="preserve">”. Toate fișierele vor fi stocate într-o locație prestabilită pentru server pe mediul de stocare, fără a se folosi servicii </w:t>
+      </w:r>
+      <w:r>
+        <w:rPr/>
+        <w:t>cloud</w:t>
+      </w:r>
+      <w:r>
+        <w:rPr/>
+        <w:t xml:space="preserve"> precum Amazon S3 sau </w:t>
+      </w:r>
+      <w:r>
+        <w:rPr/>
+        <w:t>Azure</w:t>
+      </w:r>
+      <w:r>
+        <w:rPr/>
+        <w:t xml:space="preserve"> </w:t>
+      </w:r>
+      <w:r>
+        <w:rPr/>
+        <w:t>Blob</w:t>
+      </w:r>
+      <w:r>
+        <w:rPr/>
+        <w:t xml:space="preserve"> </w:t>
+      </w:r>
+      <w:r>
+        <w:rPr/>
+        <w:t>Storage</w:t>
+      </w:r>
+      <w:r>
+        <w:rPr/>
+        <w:t>.</w:t>
+      </w:r>
+    </w:p>
+    <w:p>
+      <w:pPr>
+        <w:pStyle w:val="Normal"/>
+        <w:spacing w:line="360" w:lineRule="auto"/>
+        <w:ind w:firstLine="720"/>
+        <w:jc w:val="both"/>
+      </w:pPr>
+      <w:r>
+        <w:rPr/>
+        <w:t>Editorul de text va dispune de funcționalități de anulare și refacere (</w:t>
+      </w:r>
+      <w:r>
+        <w:rPr/>
+        <w:t>undo</w:t>
+      </w:r>
+      <w:r>
+        <w:rPr/>
+        <w:t>/</w:t>
+      </w:r>
+      <w:r>
+        <w:rPr/>
+        <w:t>redo</w:t>
+      </w:r>
+      <w:r>
+        <w:rPr/>
+        <w:t>) a textului</w:t>
+      </w:r>
+      <w:r>
+        <w:rPr/>
+        <w:t xml:space="preserve">, acestea fiind stocate în memorie până la închiderea aplicației. De asemenea, editorul permite utilizatorului să schimbe documentul curent </w:t>
+      </w:r>
+      <w:r>
+        <w:rPr/>
+        <w:t xml:space="preserve">dintre cele stocate local sau cele de pe server. Schimbarea documentului NU va șterge detaliile despre </w:t>
+      </w:r>
+      <w:r>
+        <w:rPr/>
+        <w:t>undo</w:t>
+      </w:r>
+      <w:r>
+        <w:rPr/>
+        <w:t>/</w:t>
+      </w:r>
+      <w:r>
+        <w:rPr/>
+        <w:t>redo</w:t>
+      </w:r>
+      <w:r>
+        <w:rPr/>
+        <w:t xml:space="preserve"> a documentului anterior, as</w:t>
+      </w:r>
+      <w:r>
+        <w:rPr/>
+        <w:t>tfel că utilizatorul poate edita mai multe documente în același timp.</w:t>
+      </w:r>
+    </w:p>
+    <w:p>
+      <w:pPr>
+        <w:pStyle w:val="Heading2"/>
+        <w:suppressLineNumbers w:val="0"/>
+        <w:bidi w:val="0"/>
+        <w:spacing w:before="0" w:beforeAutospacing="off" w:after="160" w:afterAutospacing="off" w:line="360" w:lineRule="auto"/>
+        <w:ind w:left="0" w:right="0"/>
+        <w:jc w:val="both"/>
+      </w:pPr>
+      <w:bookmarkStart w:name="_Toc63423620" w:id="633832466"/>
+      <w:r>
+        <w:rPr/>
+        <w:t>3.</w:t>
+      </w:r>
+      <w:r>
+        <w:rPr/>
+        <w:t>2</w:t>
+      </w:r>
+      <w:r>
+        <w:rPr/>
+        <w:t>. Funcționalități</w:t>
+      </w:r>
+      <w:bookmarkEnd w:id="633832466"/>
     </w:p>
     <w:p>
       <w:pPr>
@@ -156,37 +2581,27 @@
           <w:ilvl w:val="0"/>
           <w:numId w:val="2"/>
         </w:numPr>
-        <w:jc w:val="left"/>
-        <w:rPr>
-          <w:rFonts w:ascii="Arial" w:hAnsi="Arial" w:eastAsia="Arial" w:cs="Arial"/>
+        <w:spacing w:line="360" w:lineRule="auto"/>
+        <w:jc w:val="both"/>
+        <w:rPr>
+          <w:rFonts w:ascii="Times New Roman" w:hAnsi="Times New Roman" w:eastAsia="Times New Roman" w:cs="Times New Roman"/>
           <w:b w:val="0"/>
           <w:bCs w:val="0"/>
-          <w:sz w:val="28"/>
-          <w:szCs w:val="28"/>
+          <w:sz w:val="24"/>
+          <w:szCs w:val="24"/>
           <w:vertAlign w:val="baseline"/>
         </w:rPr>
       </w:pPr>
       <w:r>
         <w:rPr>
-          <w:rFonts w:ascii="Arial" w:hAnsi="Arial" w:eastAsia="Arial" w:cs="Arial"/>
+          <w:rFonts w:ascii="Times New Roman" w:hAnsi="Times New Roman" w:eastAsia="Times New Roman" w:cs="Times New Roman"/>
           <w:b w:val="0"/>
           <w:bCs w:val="0"/>
-          <w:sz w:val="28"/>
-          <w:szCs w:val="28"/>
+          <w:sz w:val="24"/>
+          <w:szCs w:val="24"/>
           <w:vertAlign w:val="baseline"/>
         </w:rPr>
-        <w:t>Posibilitatea de a salva fișierele pe un server</w:t>
-      </w:r>
-      <w:r>
-        <w:rPr>
-          <w:rFonts w:ascii="Arial" w:hAnsi="Arial" w:eastAsia="Arial" w:cs="Arial"/>
-          <w:b w:val="0"/>
-          <w:bCs w:val="0"/>
-          <w:sz w:val="28"/>
-          <w:szCs w:val="28"/>
-          <w:vertAlign w:val="baseline"/>
-        </w:rPr>
-        <w:t xml:space="preserve"> (unde se va crea un cont)</w:t>
+        <w:t>Facilitarea editării documentelor de tip text local, pe dispozitivul propriu</w:t>
       </w:r>
     </w:p>
     <w:p>
@@ -196,50 +2611,27 @@
           <w:ilvl w:val="0"/>
           <w:numId w:val="2"/>
         </w:numPr>
-        <w:jc w:val="left"/>
-        <w:rPr>
-          <w:rFonts w:ascii="Arial" w:hAnsi="Arial" w:eastAsia="Arial" w:cs="Arial"/>
+        <w:spacing w:line="360" w:lineRule="auto"/>
+        <w:jc w:val="both"/>
+        <w:rPr>
+          <w:rFonts w:ascii="Times New Roman" w:hAnsi="Times New Roman" w:eastAsia="Times New Roman" w:cs="Times New Roman"/>
           <w:b w:val="0"/>
           <w:bCs w:val="0"/>
-          <w:sz w:val="28"/>
-          <w:szCs w:val="28"/>
+          <w:sz w:val="24"/>
+          <w:szCs w:val="24"/>
           <w:vertAlign w:val="baseline"/>
         </w:rPr>
       </w:pPr>
       <w:r>
         <w:rPr>
-          <w:rFonts w:ascii="Arial" w:hAnsi="Arial" w:eastAsia="Arial" w:cs="Arial"/>
+          <w:rFonts w:ascii="Times New Roman" w:hAnsi="Times New Roman" w:eastAsia="Times New Roman" w:cs="Times New Roman"/>
           <w:b w:val="0"/>
           <w:bCs w:val="0"/>
-          <w:sz w:val="28"/>
-          <w:szCs w:val="28"/>
+          <w:sz w:val="24"/>
+          <w:szCs w:val="24"/>
           <w:vertAlign w:val="baseline"/>
         </w:rPr>
-        <w:t>Posibilitatea de a trimite fișierele prin metode controlate de către sistem (</w:t>
-      </w:r>
-      <w:bookmarkStart w:name="_Int_8QITcd5p" w:id="445381762"/>
-      <w:r>
-        <w:rPr>
-          <w:rFonts w:ascii="Arial" w:hAnsi="Arial" w:eastAsia="Arial" w:cs="Arial"/>
-          <w:b w:val="0"/>
-          <w:bCs w:val="0"/>
-          <w:sz w:val="28"/>
-          <w:szCs w:val="28"/>
-          <w:vertAlign w:val="baseline"/>
-        </w:rPr>
-        <w:t>Share</w:t>
-      </w:r>
-      <w:bookmarkEnd w:id="445381762"/>
-      <w:r>
-        <w:rPr>
-          <w:rFonts w:ascii="Arial" w:hAnsi="Arial" w:eastAsia="Arial" w:cs="Arial"/>
-          <w:b w:val="0"/>
-          <w:bCs w:val="0"/>
-          <w:sz w:val="28"/>
-          <w:szCs w:val="28"/>
-          <w:vertAlign w:val="baseline"/>
-        </w:rPr>
-        <w:t>)</w:t>
+        <w:t>Posibilitatea de a salva fișierele pe un server (unde se va crea un cont) în timpul editării</w:t>
       </w:r>
     </w:p>
     <w:p>
@@ -249,31 +2641,2946 @@
           <w:ilvl w:val="0"/>
           <w:numId w:val="2"/>
         </w:numPr>
+        <w:spacing w:line="360" w:lineRule="auto"/>
+        <w:jc w:val="both"/>
+        <w:rPr>
+          <w:rFonts w:ascii="Times New Roman" w:hAnsi="Times New Roman" w:eastAsia="Times New Roman" w:cs="Times New Roman"/>
+          <w:b w:val="0"/>
+          <w:bCs w:val="0"/>
+          <w:sz w:val="24"/>
+          <w:szCs w:val="24"/>
+          <w:vertAlign w:val="baseline"/>
+        </w:rPr>
+      </w:pPr>
+      <w:r>
+        <w:rPr>
+          <w:rFonts w:ascii="Times New Roman" w:hAnsi="Times New Roman" w:eastAsia="Times New Roman" w:cs="Times New Roman"/>
+          <w:b w:val="0"/>
+          <w:bCs w:val="0"/>
+          <w:sz w:val="24"/>
+          <w:szCs w:val="24"/>
+          <w:vertAlign w:val="baseline"/>
+        </w:rPr>
+        <w:t>Posibilitatea de a trimite fișierele prin metode controlate de către sistem (Share)</w:t>
+      </w:r>
+    </w:p>
+    <w:p>
+      <w:pPr>
+        <w:pStyle w:val="ListParagraph"/>
+        <w:numPr>
+          <w:ilvl w:val="0"/>
+          <w:numId w:val="2"/>
+        </w:numPr>
+        <w:spacing w:line="360" w:lineRule="auto"/>
+        <w:jc w:val="both"/>
+        <w:rPr>
+          <w:rFonts w:ascii="Times New Roman" w:hAnsi="Times New Roman" w:eastAsia="Times New Roman" w:cs="Times New Roman"/>
+          <w:b w:val="0"/>
+          <w:bCs w:val="0"/>
+          <w:sz w:val="24"/>
+          <w:szCs w:val="24"/>
+          <w:vertAlign w:val="baseline"/>
+        </w:rPr>
+      </w:pPr>
+      <w:r>
+        <w:rPr>
+          <w:rFonts w:ascii="Times New Roman" w:hAnsi="Times New Roman" w:eastAsia="Times New Roman" w:cs="Times New Roman"/>
+          <w:b w:val="0"/>
+          <w:bCs w:val="0"/>
+          <w:sz w:val="24"/>
+          <w:szCs w:val="24"/>
+          <w:vertAlign w:val="baseline"/>
+        </w:rPr>
+        <w:t>Posibilitatea de a salva fișierele local, într-o locație aleasă de către utilizator</w:t>
+      </w:r>
+    </w:p>
+    <w:p>
+      <w:pPr>
+        <w:pStyle w:val="ListParagraph"/>
+        <w:numPr>
+          <w:ilvl w:val="0"/>
+          <w:numId w:val="2"/>
+        </w:numPr>
+        <w:spacing w:line="360" w:lineRule="auto"/>
+        <w:jc w:val="both"/>
+        <w:rPr>
+          <w:rFonts w:ascii="Times New Roman" w:hAnsi="Times New Roman" w:eastAsia="Times New Roman" w:cs="Times New Roman"/>
+          <w:b w:val="0"/>
+          <w:bCs w:val="0"/>
+          <w:sz w:val="24"/>
+          <w:szCs w:val="24"/>
+          <w:vertAlign w:val="baseline"/>
+        </w:rPr>
+      </w:pPr>
+      <w:r>
+        <w:rPr>
+          <w:rFonts w:ascii="Times New Roman" w:hAnsi="Times New Roman" w:eastAsia="Times New Roman" w:cs="Times New Roman"/>
+          <w:b w:val="0"/>
+          <w:bCs w:val="0"/>
+          <w:sz w:val="24"/>
+          <w:szCs w:val="24"/>
+          <w:vertAlign w:val="baseline"/>
+        </w:rPr>
+        <w:t>Posibilitatea de a schimba dimensiunea fontului editorului pentru persoanele cu deficiențe de vedere sau pur și simplu o preferință pentru dimensiunea textului</w:t>
+      </w:r>
+    </w:p>
+    <w:p>
+      <w:pPr>
+        <w:pStyle w:val="Normal"/>
+        <w:bidi w:val="0"/>
+      </w:pPr>
+    </w:p>
+    <w:p>
+      <w:pPr>
+        <w:pStyle w:val="Heading2"/>
+        <w:suppressLineNumbers w:val="0"/>
+        <w:bidi w:val="0"/>
+        <w:spacing w:before="0" w:beforeAutospacing="off" w:after="160" w:afterAutospacing="off" w:line="360" w:lineRule="auto"/>
+        <w:ind w:left="0" w:right="0"/>
+        <w:jc w:val="both"/>
+      </w:pPr>
+      <w:bookmarkStart w:name="_Toc1771679157" w:id="214562639"/>
+      <w:r>
+        <w:rPr/>
+        <w:t>3.</w:t>
+      </w:r>
+      <w:r>
+        <w:rPr/>
+        <w:t>3</w:t>
+      </w:r>
+      <w:r>
+        <w:rPr/>
+        <w:t>. Comunicare client-server</w:t>
+      </w:r>
+      <w:bookmarkEnd w:id="214562639"/>
+    </w:p>
+    <w:p>
+      <w:pPr>
+        <w:pStyle w:val="Normal"/>
+        <w:bidi w:val="0"/>
+        <w:spacing w:line="360" w:lineRule="auto"/>
+        <w:ind w:firstLine="720"/>
+      </w:pPr>
+      <w:r>
+        <w:rPr/>
+        <w:t>Comunicarea între client și server se va face prin protocolul HTTP, de departe cel mai utilizat protocol pentru a comunica între dispozitive. P</w:t>
+      </w:r>
+      <w:r>
+        <w:rPr/>
+        <w:t xml:space="preserve">entru această funcționalitate, Android pune la dispoziție clasa </w:t>
+      </w:r>
+      <w:r>
+        <w:rPr>
+          <w:rStyle w:val="CodePreviewChar"/>
+          <w:sz w:val="24"/>
+          <w:szCs w:val="24"/>
+        </w:rPr>
+        <w:t>URLConnection</w:t>
+      </w:r>
+      <w:r>
+        <w:rPr/>
+        <w:t xml:space="preserve">, însă aplicația va </w:t>
+      </w:r>
+      <w:r>
+        <w:rPr/>
+        <w:t xml:space="preserve">folosi biblioteca </w:t>
+      </w:r>
+      <w:r>
+        <w:rPr/>
+        <w:t>Ktor</w:t>
+      </w:r>
+      <w:r>
+        <w:rPr/>
+        <w:t xml:space="preserve">[2] pentru a facilita procesul de </w:t>
+      </w:r>
+      <w:r>
+        <w:rPr/>
+        <w:t>comunicare.</w:t>
+      </w:r>
+    </w:p>
+    <w:p>
+      <w:pPr>
+        <w:pStyle w:val="Normal"/>
+        <w:bidi w:val="0"/>
+        <w:spacing w:line="360" w:lineRule="auto"/>
+        <w:ind w:firstLine="720"/>
         <w:jc w:val="left"/>
-        <w:rPr>
-          <w:rFonts w:ascii="Arial" w:hAnsi="Arial" w:eastAsia="Arial" w:cs="Arial"/>
+      </w:pPr>
+      <w:r>
+        <w:rPr/>
+        <w:t>Fiecare cerere va primi un răspuns de pe server: unele cereri</w:t>
+      </w:r>
+      <w:r>
+        <w:rPr/>
+        <w:t xml:space="preserve"> vor avea un răspuns care conține date (ex. lista tuturor fișierelor create de către utilizator pe server), altele care </w:t>
+      </w:r>
+      <w:r>
+        <w:rPr/>
+        <w:t>sunt goale când totul s-a configurat cu succes sau un mesaj de eroare când ceva a mers prost; aces</w:t>
+      </w:r>
+      <w:r>
+        <w:rPr/>
+        <w:t>t mesaj de eroare va fi afișat de către aplicație dacă e necesar.</w:t>
+      </w:r>
+    </w:p>
+    <w:p>
+      <w:pPr>
+        <w:pStyle w:val="Normal"/>
+        <w:bidi w:val="0"/>
+        <w:spacing w:line="360" w:lineRule="auto"/>
+        <w:ind w:firstLine="720"/>
+      </w:pPr>
+      <w:r>
+        <w:rPr/>
+        <w:t>Util</w:t>
+      </w:r>
+      <w:r>
+        <w:rPr/>
+        <w:t xml:space="preserve">izatorul va putea să își creeze cont, să se autentifice într-un cont existent, </w:t>
+      </w:r>
+      <w:r>
+        <w:rPr/>
+        <w:t xml:space="preserve">să își reseteze parola și să se deconecteze. Pentru fișiere, toate operațiile uzuale sunt implementate: creare, </w:t>
+      </w:r>
+      <w:r>
+        <w:rPr/>
+        <w:t>citire, actualizare și ștergere. Fișierele nu pot avea o dimensiune mai mare de 500KB, deoarece aceasta ar permite potențialilor atacatori să “</w:t>
+      </w:r>
+      <w:r>
+        <w:rPr/>
+        <w:t>inunde</w:t>
+      </w:r>
+      <w:r>
+        <w:rPr/>
+        <w:t>”</w:t>
+      </w:r>
+      <w:r>
+        <w:rPr/>
+        <w:t xml:space="preserve"> serverul cu fișiere foarte mari și să creeze potențiale pagube sau costuri de întreținere ridicate. De asemenea, foarte puține </w:t>
+      </w:r>
+      <w:r>
+        <w:rPr/>
+        <w:t xml:space="preserve">fișiere text sunt utilizabile la dimensiuni atât de mari. Dacă un fișier depășește 500KB, serverul nu va mai accepta cereri care </w:t>
+      </w:r>
+      <w:r>
+        <w:rPr/>
+        <w:t xml:space="preserve">vor crește dimensiunea fișierului, iar </w:t>
+      </w:r>
+      <w:r>
+        <w:rPr/>
+        <w:t xml:space="preserve">aplicația va </w:t>
+      </w:r>
+      <w:r>
+        <w:rPr/>
+        <w:t>afișa acest avertisment.</w:t>
+      </w:r>
+    </w:p>
+    <w:p>
+      <w:pPr>
+        <w:pStyle w:val="Normal"/>
+        <w:bidi w:val="0"/>
+        <w:spacing w:line="360" w:lineRule="auto"/>
+        <w:ind w:firstLine="720"/>
+        <w:jc w:val="left"/>
+      </w:pPr>
+      <w:r>
+        <w:rPr/>
+        <w:t xml:space="preserve">De fiecare dată când </w:t>
+      </w:r>
+      <w:r>
+        <w:rPr/>
+        <w:t>utilizatorul modifică documentul, iar aplicația consideră că această schimbare e semnificativă și trebuie salvată (ex. a trecut o secundă de la ultima editare</w:t>
+      </w:r>
+      <w:r>
+        <w:rPr/>
+        <w:t>, poziția cursorului s-a schimbat</w:t>
+      </w:r>
+      <w:r>
+        <w:rPr/>
+        <w:t xml:space="preserve">), se va face o cerere către server, conținând doar modificările, salvând astfel timp și </w:t>
+      </w:r>
+      <w:r>
+        <w:rPr/>
+        <w:t>resurse deoarece nu se trimite întreg fișierul de fiecare dată. Când utilizatorul părăsește aplicația sau schimbă documentul activ, o c</w:t>
+      </w:r>
+      <w:r>
+        <w:rPr/>
+        <w:t>erere ce va conține întreg fișierul va asigura sincronizarea între server și client.</w:t>
+      </w:r>
+    </w:p>
+    <w:p>
+      <w:pPr>
+        <w:pStyle w:val="Heading2"/>
+        <w:suppressLineNumbers w:val="0"/>
+        <w:bidi w:val="0"/>
+        <w:spacing w:before="0" w:beforeAutospacing="off" w:after="160" w:afterAutospacing="off" w:line="360" w:lineRule="auto"/>
+        <w:ind w:left="0" w:right="0"/>
+        <w:jc w:val="both"/>
+      </w:pPr>
+      <w:bookmarkStart w:name="_Toc2041675665" w:id="899946675"/>
+      <w:r>
+        <w:rPr/>
+        <w:t>3.</w:t>
+      </w:r>
+      <w:r>
+        <w:rPr/>
+        <w:t>4</w:t>
+      </w:r>
+      <w:r>
+        <w:rPr/>
+        <w:t>. Arhitectura internă a aplicației</w:t>
+      </w:r>
+      <w:bookmarkEnd w:id="899946675"/>
+    </w:p>
+    <w:p>
+      <w:pPr>
+        <w:pStyle w:val="Normal"/>
+        <w:bidi w:val="0"/>
+        <w:rPr>
+          <w:b w:val="0"/>
+          <w:bCs w:val="0"/>
+        </w:rPr>
+      </w:pPr>
+      <w:r>
+        <w:rPr/>
+        <w:t>Intern, aplicația folosește o combinație de sisteme, biblioteci externe și API-uri Android pentru a funcționa</w:t>
+      </w:r>
+      <w:r>
+        <w:rPr/>
+        <w:t xml:space="preserve">. O viziune de ansamblu asupra sistemului este prezentată în </w:t>
+      </w:r>
+      <w:r>
+        <w:rPr>
+          <w:b w:val="1"/>
+          <w:bCs w:val="1"/>
+        </w:rPr>
+        <w:t>Fig. 3.1.</w:t>
+      </w:r>
+    </w:p>
+    <w:p>
+      <w:pPr>
+        <w:bidi w:val="0"/>
+        <w:jc w:val="center"/>
+        <w:rPr>
+          <w:b w:val="1"/>
+          <w:bCs w:val="1"/>
+        </w:rPr>
+      </w:pPr>
+      <w:r>
+        <w:drawing>
+          <wp:inline wp14:editId="50D66F20" wp14:anchorId="1A5A6D78">
+            <wp:extent cx="5762626" cy="3057525"/>
+            <wp:effectExtent l="0" t="0" r="0" b="0"/>
+            <wp:docPr id="671714949" name="" descr="Arhitectura aplicației" title=""/>
+            <wp:cNvGraphicFramePr>
+              <a:graphicFrameLocks noChangeAspect="1"/>
+            </wp:cNvGraphicFramePr>
+            <a:graphic>
+              <a:graphicData uri="http://schemas.openxmlformats.org/drawingml/2006/picture">
+                <pic:pic>
+                  <pic:nvPicPr>
+                    <pic:cNvPr id="0" name=""/>
+                    <pic:cNvPicPr/>
+                  </pic:nvPicPr>
+                  <pic:blipFill>
+                    <a:blip r:embed="R3589aa61d8534dbb">
+                      <a:extLst>
+                        <a:ext xmlns:a="http://schemas.openxmlformats.org/drawingml/2006/main" uri="{28A0092B-C50C-407E-A947-70E740481C1C}">
+                          <a14:useLocalDpi val="0"/>
+                        </a:ext>
+                      </a:extLst>
+                    </a:blip>
+                    <a:stretch>
+                      <a:fillRect/>
+                    </a:stretch>
+                  </pic:blipFill>
+                  <pic:spPr>
+                    <a:xfrm>
+                      <a:off x="0" y="0"/>
+                      <a:ext cx="5762626" cy="3057525"/>
+                    </a:xfrm>
+                    <a:prstGeom prst="rect">
+                      <a:avLst/>
+                    </a:prstGeom>
+                  </pic:spPr>
+                </pic:pic>
+              </a:graphicData>
+            </a:graphic>
+          </wp:inline>
+        </w:drawing>
+      </w:r>
+      <w:r>
+        <w:rPr>
+          <w:b w:val="0"/>
+          <w:bCs w:val="0"/>
+        </w:rPr>
+        <w:t>Fig. 3.1. Arhitectura aplicației</w:t>
+      </w:r>
+    </w:p>
+    <w:p>
+      <w:pPr>
+        <w:pStyle w:val="Normal"/>
+        <w:bidi w:val="0"/>
+        <w:rPr>
+          <w:b w:val="1"/>
+          <w:bCs w:val="1"/>
+          <w:color w:val="FF0000"/>
+        </w:rPr>
+      </w:pPr>
+      <w:r>
+        <w:rPr>
+          <w:b w:val="1"/>
+          <w:bCs w:val="1"/>
+          <w:color w:val="FF0000"/>
+        </w:rPr>
+        <w:t>De ce nu s-au stocat fișierele în DB</w:t>
+      </w:r>
+    </w:p>
+    <w:p>
+      <w:pPr>
+        <w:pStyle w:val="Normal"/>
+        <w:bidi w:val="0"/>
+        <w:rPr>
+          <w:b w:val="1"/>
+          <w:bCs w:val="1"/>
+          <w:color w:val="FF0000"/>
+        </w:rPr>
+      </w:pPr>
+      <w:r>
+        <w:rPr>
+          <w:b w:val="1"/>
+          <w:bCs w:val="1"/>
+          <w:color w:val="FF0000"/>
+        </w:rPr>
+        <w:t>Multe diagrame</w:t>
+      </w:r>
+    </w:p>
+    <w:p>
+      <w:r>
+        <w:br w:type="page"/>
+      </w:r>
+    </w:p>
+    <w:p>
+      <w:pPr>
+        <w:pStyle w:val="Heading1"/>
+        <w:jc w:val="both"/>
+      </w:pPr>
+      <w:bookmarkStart w:name="_Toc1858310694" w:id="1521174610"/>
+      <w:r>
+        <w:rPr/>
+        <w:t>4. Aspecte de implementare</w:t>
+      </w:r>
+      <w:bookmarkEnd w:id="1521174610"/>
+    </w:p>
+    <w:p>
+      <w:pPr>
+        <w:pStyle w:val="Heading2"/>
+        <w:jc w:val="both"/>
+      </w:pPr>
+      <w:bookmarkStart w:name="_Toc9283416" w:id="2093867829"/>
+      <w:r>
+        <w:rPr/>
+        <w:t>4.1. Profilul utilizatorului</w:t>
+      </w:r>
+      <w:bookmarkEnd w:id="2093867829"/>
+    </w:p>
+    <w:p>
+      <w:pPr>
+        <w:pStyle w:val="Normal"/>
+        <w:ind w:firstLine="720"/>
+      </w:pPr>
+      <w:r>
+        <w:rPr/>
+        <w:t xml:space="preserve">Utilizatorul va trebui să își creeze un cont pentru a folosi serviciul </w:t>
+      </w:r>
+      <w:r>
+        <w:rPr/>
+        <w:t>cloud</w:t>
+      </w:r>
+      <w:r>
+        <w:rPr/>
+        <w:t xml:space="preserve">. Aplicația va rula și fără un cont, dar nu va putea folosi serviciile </w:t>
+      </w:r>
+      <w:r>
+        <w:rPr/>
+        <w:t>cloud</w:t>
+      </w:r>
+      <w:r>
+        <w:rPr/>
+        <w:t>.</w:t>
+      </w:r>
+    </w:p>
+    <w:p>
+      <w:pPr>
+        <w:pStyle w:val="Normal"/>
+        <w:ind w:firstLine="720"/>
+      </w:pPr>
+      <w:r>
+        <w:rPr/>
+        <w:t>Utilizatorul se poate autentifica (</w:t>
+      </w:r>
+      <w:r>
+        <w:rPr/>
+        <w:t>Login</w:t>
+      </w:r>
+      <w:r>
+        <w:rPr/>
+        <w:t>)</w:t>
+      </w:r>
+      <w:r>
+        <w:rPr/>
+        <w:t xml:space="preserve"> specificând emailul și parola sa. Dacă există acel email în baza de date, iar parola este corectă, s</w:t>
+      </w:r>
+      <w:r>
+        <w:rPr/>
+        <w:t xml:space="preserve">e va stoca în baza de date un </w:t>
+      </w:r>
+      <w:r>
+        <w:rPr/>
+        <w:t>token</w:t>
+      </w:r>
+      <w:r>
+        <w:rPr/>
+        <w:t xml:space="preserve"> JWT (JSON Web </w:t>
+      </w:r>
+      <w:r>
+        <w:rPr/>
+        <w:t>Token</w:t>
+      </w:r>
+      <w:r>
+        <w:rPr/>
+        <w:t>), care va fi, de asemenea, trimis cătr</w:t>
+      </w:r>
+      <w:r>
+        <w:rPr/>
+        <w:t xml:space="preserve">e client, acesta din urmă stocând acel </w:t>
+      </w:r>
+      <w:r>
+        <w:rPr/>
+        <w:t>token</w:t>
+      </w:r>
+      <w:r>
+        <w:rPr/>
+        <w:t xml:space="preserve"> în datele aplicației. Pentru fiecare cerere </w:t>
+      </w:r>
+      <w:r>
+        <w:rPr/>
+        <w:t xml:space="preserve">care interacționează cu fișiere, clientul va trimite acel </w:t>
+      </w:r>
+      <w:r>
+        <w:rPr/>
+        <w:t>token</w:t>
+      </w:r>
+      <w:r>
+        <w:rPr/>
+        <w:t xml:space="preserve"> în </w:t>
+      </w:r>
+      <w:r>
+        <w:rPr/>
+        <w:t>header-ul</w:t>
+      </w:r>
+      <w:r>
+        <w:rPr/>
+        <w:t xml:space="preserve"> </w:t>
+      </w:r>
+      <w:r>
+        <w:rPr/>
+        <w:t xml:space="preserve">HTTP </w:t>
+      </w:r>
+      <w:r>
+        <w:rPr>
+          <w:rStyle w:val="CodePreviewChar"/>
+        </w:rPr>
+        <w:t>Authorization</w:t>
+      </w:r>
+      <w:r>
+        <w:rPr/>
+        <w:t xml:space="preserve"> ca valoarea “</w:t>
+      </w:r>
+      <w:r>
+        <w:rPr>
+          <w:rStyle w:val="CodePreviewChar"/>
+        </w:rPr>
+        <w:t>Bearer</w:t>
+      </w:r>
+      <w:r>
+        <w:rPr>
+          <w:rStyle w:val="CodePreviewChar"/>
+        </w:rPr>
+        <w:t>: &lt;TOKEN&gt;</w:t>
+      </w:r>
+      <w:r>
+        <w:rPr/>
+        <w:t>”</w:t>
+      </w:r>
+      <w:r>
+        <w:rPr/>
+        <w:t xml:space="preserve">; pe server se va verifica dacă </w:t>
+      </w:r>
+      <w:r>
+        <w:rPr/>
+        <w:t>token-ul</w:t>
+      </w:r>
+      <w:r>
+        <w:rPr/>
+        <w:t xml:space="preserve"> dat este același cu cel din baza de date, iar dacă </w:t>
+      </w:r>
+      <w:r>
+        <w:rPr/>
+        <w:t>token</w:t>
+      </w:r>
+      <w:r>
+        <w:rPr/>
+        <w:t>-urile nu se potrivesc</w:t>
+      </w:r>
+      <w:r>
+        <w:rPr/>
+        <w:t xml:space="preserve"> se va trimite un mesaj care îi indică utilizatorului să se autentifice în cont.</w:t>
+      </w:r>
+      <w:r>
+        <w:rPr/>
+        <w:t xml:space="preserve"> </w:t>
+      </w:r>
+      <w:r>
+        <w:rPr/>
+        <w:t xml:space="preserve">Utilizatorul își poate reseta parola dacă a </w:t>
+      </w:r>
+      <w:r>
+        <w:rPr/>
+        <w:t>uitat-o</w:t>
+      </w:r>
+      <w:r>
+        <w:rPr/>
+        <w:t>.</w:t>
+      </w:r>
+    </w:p>
+    <w:p>
+      <w:pPr>
+        <w:pStyle w:val="Normal"/>
+        <w:ind w:firstLine="720"/>
+      </w:pPr>
+      <w:r>
+        <w:rPr/>
+        <w:t>Dacă nu are un cont, utilizatorul își poate crea cont (</w:t>
+      </w:r>
+      <w:r>
+        <w:rPr/>
+        <w:t>Register</w:t>
+      </w:r>
+      <w:r>
+        <w:rPr/>
+        <w:t>) specificând emailul și o parolă (</w:t>
+      </w:r>
+      <w:r>
+        <w:rPr/>
+        <w:t>minimum 6 caractere, cel puțin o literă mare și cel puțin o cifră). Dacă emailul există deja</w:t>
+      </w:r>
+      <w:r>
+        <w:rPr/>
+        <w:t xml:space="preserve">, cererea va răspunde cu o eroare. Altfel se vor stoca aceste date, iar aplicația va </w:t>
+      </w:r>
+      <w:r>
+        <w:rPr/>
+        <w:t>trimite și o cerere de autentificare automat.</w:t>
+      </w:r>
+    </w:p>
+    <w:p>
+      <w:pPr>
+        <w:pStyle w:val="Normal"/>
+        <w:ind w:firstLine="720"/>
+      </w:pPr>
+      <w:r>
+        <w:rPr/>
+        <w:t xml:space="preserve">Parola va fi stocată ca un </w:t>
+      </w:r>
+      <w:r>
+        <w:rPr/>
+        <w:t>hash</w:t>
+      </w:r>
+      <w:r>
+        <w:rPr/>
+        <w:t xml:space="preserve"> în baza de date folosind </w:t>
+      </w:r>
+      <w:r>
+        <w:rPr>
+          <w:rStyle w:val="CodePreviewChar"/>
+        </w:rPr>
+        <w:t>PasswordHasher</w:t>
+      </w:r>
+      <w:r>
+        <w:rPr/>
+        <w:t xml:space="preserve"> din .NET, care se va ocupa automat de </w:t>
+      </w:r>
+      <w:r>
+        <w:rPr/>
+        <w:t xml:space="preserve">a adăuga un “salt” (un șir aleatoriu de </w:t>
+      </w:r>
+      <w:r>
+        <w:rPr/>
+        <w:t>bytes</w:t>
+      </w:r>
+      <w:r>
+        <w:rPr/>
+        <w:t xml:space="preserve">, care se va asigura că 2 parole la fel </w:t>
+      </w:r>
+      <w:r>
+        <w:rPr/>
+        <w:t xml:space="preserve">au un </w:t>
+      </w:r>
+      <w:r>
+        <w:rPr/>
+        <w:t>hash</w:t>
+      </w:r>
+      <w:r>
+        <w:rPr/>
+        <w:t xml:space="preserve"> diferit pentru a spori securitatea</w:t>
+      </w:r>
+      <w:r>
+        <w:rPr/>
+        <w:t>)</w:t>
+      </w:r>
+      <w:r>
+        <w:rPr/>
+        <w:t>.</w:t>
+      </w:r>
+    </w:p>
+    <w:p>
+      <w:pPr>
+        <w:pStyle w:val="Heading2"/>
+        <w:suppressLineNumbers w:val="0"/>
+        <w:bidi w:val="0"/>
+        <w:spacing w:before="0" w:beforeAutospacing="off" w:after="160" w:afterAutospacing="off" w:line="360" w:lineRule="auto"/>
+        <w:ind w:left="0" w:right="0"/>
+        <w:jc w:val="both"/>
+      </w:pPr>
+      <w:bookmarkStart w:name="_Toc1468732715" w:id="1892924895"/>
+      <w:r>
+        <w:rPr/>
+        <w:t xml:space="preserve">4.2. Stocarea </w:t>
+      </w:r>
+      <w:r>
+        <w:rPr/>
+        <w:t>pe dispozitiv</w:t>
+      </w:r>
+      <w:r>
+        <w:rPr/>
+        <w:t xml:space="preserve"> (</w:t>
+      </w:r>
+      <w:r>
+        <w:rPr/>
+        <w:t>sto</w:t>
+      </w:r>
+      <w:r>
+        <w:rPr/>
+        <w:t>care internă)</w:t>
+      </w:r>
+      <w:bookmarkEnd w:id="1892924895"/>
+    </w:p>
+    <w:p>
+      <w:pPr>
+        <w:pStyle w:val="Normal"/>
+        <w:ind w:firstLine="720"/>
+        <w:rPr>
+          <w:lang w:val="en-US"/>
+        </w:rPr>
+      </w:pPr>
+      <w:r>
+        <w:rPr/>
+        <w:t>Fișierele create de utilizator vor fi stocate pe dispozitiv în spațiul de stocare intern</w:t>
+      </w:r>
+      <w:r>
+        <w:rPr/>
+        <w:t xml:space="preserve"> al </w:t>
+      </w:r>
+      <w:r>
+        <w:rPr/>
+        <w:t>apliației</w:t>
+      </w:r>
+      <w:r>
+        <w:rPr/>
+        <w:t>. Acestea nu vor fi accesibile din afara aplicației, dar utilizatorul</w:t>
+      </w:r>
+      <w:r>
+        <w:rPr/>
+        <w:t xml:space="preserve"> va putea să exporte aceste </w:t>
+      </w:r>
+      <w:r>
+        <w:rPr/>
+        <w:t>fisiere</w:t>
+      </w:r>
+      <w:r>
+        <w:rPr/>
+        <w:t xml:space="preserve"> (discutat în detaliu în capitolul 2.1).</w:t>
+      </w:r>
+      <w:r>
+        <w:rPr/>
+        <w:t xml:space="preserve"> Fiecare fișier va avea ca și nume un identificator unic (UUID) pentru a evita</w:t>
+      </w:r>
+      <w:r>
+        <w:rPr/>
+        <w:t xml:space="preserve"> eventualele conflictele între denumiri</w:t>
+      </w:r>
+      <w:r>
+        <w:rPr/>
+        <w:t xml:space="preserve">. Utilizatorul poate crea sau șterge aceste fișiere, dar nu va avea acces la ID-ul lor, ci doar la numele </w:t>
+      </w:r>
+      <w:r>
+        <w:rPr/>
+        <w:t xml:space="preserve">specificat de el. Numele, precum </w:t>
+      </w:r>
+      <w:r>
+        <w:rPr/>
+        <w:t xml:space="preserve">și ID-ul și dacă fișierul e stocat și pe </w:t>
+      </w:r>
+      <w:r>
+        <w:rPr/>
+        <w:t>cloud</w:t>
+      </w:r>
+      <w:r>
+        <w:rPr/>
+        <w:t xml:space="preserve"> sau nu, sunt stocate </w:t>
+      </w:r>
+      <w:r>
+        <w:rPr/>
+        <w:t xml:space="preserve">ca o listă într-un fișier </w:t>
+      </w:r>
+      <w:r>
+        <w:rPr/>
+        <w:t>JSON. Modelul pentru stocarea acestor date este următorul:</w:t>
+      </w:r>
+    </w:p>
+    <w:p>
+      <w:pPr>
+        <w:pStyle w:val="Normal"/>
+        <w:bidi w:val="0"/>
+        <w:ind w:firstLine="0"/>
+        <w:rPr>
+          <w:lang w:val="en-US"/>
+        </w:rPr>
+      </w:pPr>
+      <w:r>
+        <w:rPr>
+          <w:rStyle w:val="BlockCodeChar"/>
+        </w:rPr>
+        <w:t>@Serializable</w:t>
+      </w:r>
+      <w:r>
+        <w:br/>
+      </w:r>
+      <w:r>
+        <w:rPr>
+          <w:rStyle w:val="BlockCodeChar"/>
+          <w:lang w:val="en-US"/>
+        </w:rPr>
+        <w:t xml:space="preserve">data class </w:t>
+      </w:r>
+      <w:r>
+        <w:rPr>
+          <w:rStyle w:val="BlockCodeChar"/>
+          <w:lang w:val="en-US"/>
+        </w:rPr>
+        <w:t>SavedFileDetails</w:t>
+      </w:r>
+      <w:r>
+        <w:rPr>
+          <w:rStyle w:val="BlockCodeChar"/>
+          <w:lang w:val="en-US"/>
+        </w:rPr>
+        <w:t>(</w:t>
+      </w:r>
+      <w:r>
+        <w:br/>
+      </w:r>
+      <w:r>
+        <w:rPr>
+          <w:rStyle w:val="BlockCodeChar"/>
+          <w:lang w:val="en-US"/>
+        </w:rPr>
+        <w:t xml:space="preserve">    </w:t>
+      </w:r>
+      <w:r>
+        <w:rPr>
+          <w:rStyle w:val="BlockCodeChar"/>
+          <w:lang w:val="en-US"/>
+        </w:rPr>
+        <w:t>val</w:t>
+      </w:r>
+      <w:r>
+        <w:rPr>
+          <w:rStyle w:val="BlockCodeChar"/>
+          <w:lang w:val="en-US"/>
+        </w:rPr>
+        <w:t xml:space="preserve"> </w:t>
+      </w:r>
+      <w:r>
+        <w:rPr>
+          <w:rStyle w:val="BlockCodeChar"/>
+          <w:lang w:val="en-US"/>
+        </w:rPr>
+        <w:t>n</w:t>
+      </w:r>
+      <w:r>
+        <w:rPr>
+          <w:rStyle w:val="BlockCodeChar"/>
+          <w:lang w:val="en-US"/>
+        </w:rPr>
+        <w:t>ame</w:t>
+      </w:r>
+      <w:r>
+        <w:rPr>
+          <w:rStyle w:val="BlockCodeChar"/>
+          <w:lang w:val="en-US"/>
+        </w:rPr>
+        <w:t>:</w:t>
+      </w:r>
+      <w:r>
+        <w:rPr>
+          <w:rStyle w:val="BlockCodeChar"/>
+          <w:lang w:val="en-US"/>
+        </w:rPr>
+        <w:t xml:space="preserve"> </w:t>
+      </w:r>
+      <w:r>
+        <w:rPr>
+          <w:rStyle w:val="BlockCodeChar"/>
+          <w:lang w:val="en-US"/>
+        </w:rPr>
+        <w:t>String</w:t>
+      </w:r>
+      <w:r>
+        <w:rPr>
+          <w:rStyle w:val="BlockCodeChar"/>
+          <w:lang w:val="en-US"/>
+        </w:rPr>
+        <w:t>,</w:t>
+      </w:r>
+      <w:r>
+        <w:br/>
+      </w:r>
+      <w:r>
+        <w:rPr>
+          <w:rStyle w:val="BlockCodeChar"/>
+          <w:lang w:val="en-US"/>
+        </w:rPr>
+        <w:t xml:space="preserve">    var id: </w:t>
+      </w:r>
+      <w:r>
+        <w:rPr>
+          <w:rStyle w:val="BlockCodeChar"/>
+          <w:lang w:val="en-US"/>
+        </w:rPr>
+        <w:t>String,</w:t>
+      </w:r>
+      <w:r>
+        <w:br/>
+      </w:r>
+      <w:r>
+        <w:rPr>
+          <w:rStyle w:val="BlockCodeChar"/>
+          <w:lang w:val="en-US"/>
+        </w:rPr>
+        <w:t xml:space="preserve">    var </w:t>
+      </w:r>
+      <w:r>
+        <w:rPr>
+          <w:rStyle w:val="BlockCodeChar"/>
+          <w:lang w:val="en-US"/>
+        </w:rPr>
+        <w:t>isStoredOnCloud</w:t>
+      </w:r>
+      <w:r>
+        <w:rPr>
+          <w:rStyle w:val="BlockCodeChar"/>
+          <w:lang w:val="en-US"/>
+        </w:rPr>
+        <w:t>: Boolean</w:t>
+      </w:r>
+      <w:r>
+        <w:br/>
+      </w:r>
+      <w:r>
+        <w:rPr>
+          <w:rStyle w:val="BlockCodeChar"/>
+        </w:rPr>
+        <w:t>)</w:t>
+      </w:r>
+    </w:p>
+    <w:p>
+      <w:pPr>
+        <w:pStyle w:val="Heading2"/>
+        <w:jc w:val="both"/>
+      </w:pPr>
+    </w:p>
+    <w:p>
+      <w:pPr>
+        <w:pStyle w:val="Heading2"/>
+        <w:jc w:val="both"/>
+      </w:pPr>
+      <w:bookmarkStart w:name="_Toc1178270" w:id="515837498"/>
+      <w:r>
+        <w:rPr/>
+        <w:t xml:space="preserve">4.3. </w:t>
+      </w:r>
+      <w:r>
+        <w:rPr/>
+        <w:t>Stocarea datelor pe server</w:t>
+      </w:r>
+      <w:bookmarkEnd w:id="515837498"/>
+    </w:p>
+    <w:p>
+      <w:pPr>
+        <w:pStyle w:val="Normal"/>
+      </w:pPr>
+      <w:r>
+        <w:rPr/>
+        <w:t>Așa cum a fost deja specificat, serverul folosește MySQL ca și bază de date</w:t>
+      </w:r>
+      <w:r>
+        <w:rPr/>
+        <w:t>, aceasta având 2 tabele: Files și Users</w:t>
+      </w:r>
+      <w:r>
+        <w:rPr/>
+        <w:t xml:space="preserve"> (modelele sunt mai bine descrise în </w:t>
+      </w:r>
+      <w:r>
+        <w:rPr>
+          <w:b w:val="1"/>
+          <w:bCs w:val="1"/>
+        </w:rPr>
+        <w:t>Fig</w:t>
+      </w:r>
+      <w:r>
+        <w:rPr>
+          <w:b w:val="1"/>
+          <w:bCs w:val="1"/>
+        </w:rPr>
+        <w:t>.</w:t>
+      </w:r>
+      <w:r>
+        <w:rPr>
+          <w:b w:val="1"/>
+          <w:bCs w:val="1"/>
+        </w:rPr>
+        <w:t xml:space="preserve"> </w:t>
+      </w:r>
+      <w:r>
+        <w:rPr>
+          <w:b w:val="1"/>
+          <w:bCs w:val="1"/>
+        </w:rPr>
+        <w:t>4.</w:t>
+      </w:r>
+      <w:r>
+        <w:rPr>
+          <w:b w:val="1"/>
+          <w:bCs w:val="1"/>
+          <w:color w:val="auto"/>
+        </w:rPr>
+        <w:t>1</w:t>
+      </w:r>
+      <w:r>
+        <w:rPr>
+          <w:b w:val="1"/>
+          <w:bCs w:val="1"/>
+          <w:color w:val="auto"/>
+        </w:rPr>
+        <w:t>.</w:t>
+      </w:r>
+      <w:r>
+        <w:rPr/>
+        <w:t>)</w:t>
+      </w:r>
+      <w:r>
+        <w:rPr/>
+        <w:t xml:space="preserve">. </w:t>
+      </w:r>
+      <w:r>
+        <w:rPr/>
+        <w:t>Fiși</w:t>
+      </w:r>
+      <w:r>
+        <w:rPr/>
+        <w:t>e</w:t>
+      </w:r>
+      <w:r>
+        <w:rPr/>
+        <w:t xml:space="preserve">rele sunt stocate în locația specifică a datelor aplicației (ex. </w:t>
+      </w:r>
+      <w:r>
+        <w:rPr/>
+        <w:t>p</w:t>
+      </w:r>
+      <w:r>
+        <w:rPr/>
+        <w:t xml:space="preserve">e Linux va fi </w:t>
+      </w:r>
+      <w:r>
+        <w:rPr/>
+        <w:t>“</w:t>
+      </w:r>
+      <w:r>
+        <w:rPr/>
+        <w:t>/</w:t>
+      </w:r>
+      <w:r>
+        <w:rPr/>
+        <w:t>home</w:t>
+      </w:r>
+      <w:r>
+        <w:rPr/>
+        <w:t>/&lt;U</w:t>
+      </w:r>
+      <w:r>
+        <w:rPr/>
+        <w:t>SER&gt;/.local/</w:t>
+      </w:r>
+      <w:r>
+        <w:rPr/>
+        <w:t>share</w:t>
+      </w:r>
+      <w:r>
+        <w:rPr/>
+        <w:t>/</w:t>
+      </w:r>
+      <w:r>
+        <w:rPr/>
+        <w:t>SimpleTextEditorServer</w:t>
+      </w:r>
+      <w:r>
+        <w:rPr/>
+        <w:t>”</w:t>
+      </w:r>
+      <w:r>
+        <w:rPr/>
+        <w:t>)</w:t>
+      </w:r>
+      <w:r>
+        <w:rPr/>
+        <w:t>, dar pentru fiecare zi se va crea un folder cu numele</w:t>
+      </w:r>
+      <w:r>
+        <w:rPr/>
+        <w:t xml:space="preserve"> în formatul</w:t>
+      </w:r>
+      <w:r>
+        <w:rPr/>
+        <w:t xml:space="preserve"> “</w:t>
+      </w:r>
+      <w:r>
+        <w:rPr/>
+        <w:t>yyyy</w:t>
+      </w:r>
+      <w:r>
+        <w:rPr/>
+        <w:t>-MM-</w:t>
+      </w:r>
+      <w:r>
+        <w:rPr/>
+        <w:t>dd</w:t>
+      </w:r>
+      <w:r>
+        <w:rPr/>
+        <w:t>" (ex. 2025-02-25)</w:t>
+      </w:r>
+      <w:r>
+        <w:rPr/>
+        <w:t>, pentru a scala aplicația deoarece zeci de mii de fișiere într-un singur folder vor face sistemul foarte lent</w:t>
+      </w:r>
+      <w:r>
+        <w:rPr/>
+        <w:t xml:space="preserve">. Așadar, ziua în care fișierul a fost creat va fi folosită pentru a determina locația finală a acelui fișier. Data creării fișierului nu va fi modificată, deci </w:t>
+      </w:r>
+      <w:r>
+        <w:rPr/>
+        <w:t>este cel mai bun candidat pentru acest tip de ierarhizare.</w:t>
+      </w:r>
+    </w:p>
+    <w:p>
+      <w:pPr>
+        <w:jc w:val="center"/>
+      </w:pPr>
+      <w:r>
+        <w:drawing>
+          <wp:inline wp14:editId="297D89DF" wp14:anchorId="127EE962">
+            <wp:extent cx="4010025" cy="1524000"/>
+            <wp:effectExtent l="0" t="0" r="0" b="0"/>
+            <wp:docPr id="1984908143" name="" descr="Diagrama UML modele server" title=""/>
+            <wp:cNvGraphicFramePr>
+              <a:graphicFrameLocks noChangeAspect="1"/>
+            </wp:cNvGraphicFramePr>
+            <a:graphic>
+              <a:graphicData uri="http://schemas.openxmlformats.org/drawingml/2006/picture">
+                <pic:pic>
+                  <pic:nvPicPr>
+                    <pic:cNvPr id="0" name=""/>
+                    <pic:cNvPicPr/>
+                  </pic:nvPicPr>
+                  <pic:blipFill>
+                    <a:blip r:embed="Rd0292e1c50b24e6c">
+                      <a:extLst>
+                        <a:ext xmlns:a="http://schemas.openxmlformats.org/drawingml/2006/main" uri="{28A0092B-C50C-407E-A947-70E740481C1C}">
+                          <a14:useLocalDpi val="0"/>
+                        </a:ext>
+                      </a:extLst>
+                    </a:blip>
+                    <a:stretch>
+                      <a:fillRect/>
+                    </a:stretch>
+                  </pic:blipFill>
+                  <pic:spPr>
+                    <a:xfrm>
+                      <a:off x="0" y="0"/>
+                      <a:ext cx="4010025" cy="1524000"/>
+                    </a:xfrm>
+                    <a:prstGeom prst="rect">
+                      <a:avLst/>
+                    </a:prstGeom>
+                  </pic:spPr>
+                </pic:pic>
+              </a:graphicData>
+            </a:graphic>
+          </wp:inline>
+        </w:drawing>
+      </w:r>
+    </w:p>
+    <w:p>
+      <w:pPr>
+        <w:jc w:val="center"/>
+      </w:pPr>
+      <w:r>
+        <w:rPr/>
+        <w:t>Fig</w:t>
+      </w:r>
+      <w:r>
+        <w:rPr/>
+        <w:t>.</w:t>
+      </w:r>
+      <w:r>
+        <w:rPr/>
+        <w:t xml:space="preserve"> </w:t>
+      </w:r>
+      <w:r>
+        <w:rPr/>
+        <w:t>4.</w:t>
+      </w:r>
+      <w:r>
+        <w:rPr/>
+        <w:t>1. Diagrama UML pentru modelele DB</w:t>
+      </w:r>
+    </w:p>
+    <w:p>
+      <w:pPr>
+        <w:pStyle w:val="Heading2"/>
+      </w:pPr>
+      <w:bookmarkStart w:name="_Toc1399352237" w:id="1886335534"/>
+      <w:r>
+        <w:rPr/>
+        <w:t>4.4. Gestionarea modificărilor (</w:t>
+      </w:r>
+      <w:r>
+        <w:rPr/>
+        <w:t>undo</w:t>
+      </w:r>
+      <w:r>
+        <w:rPr/>
+        <w:t>/</w:t>
+      </w:r>
+      <w:r>
+        <w:rPr/>
+        <w:t>redo</w:t>
+      </w:r>
+      <w:r>
+        <w:rPr/>
+        <w:t>)</w:t>
+      </w:r>
+      <w:bookmarkEnd w:id="1886335534"/>
+    </w:p>
+    <w:p>
+      <w:pPr>
+        <w:pStyle w:val="Normal"/>
+      </w:pPr>
+      <w:r>
+        <w:rPr/>
+        <w:t>O funcționalitate importantă a oricărui editor de text este abilitatea de a anula o greșeală și de a reface o anumită modificare anterioară care a fost anulat</w:t>
+      </w:r>
+      <w:r>
+        <w:rPr/>
+        <w:t>ă. Acest sistem este numit colocvial ca și sistem “</w:t>
+      </w:r>
+      <w:r>
+        <w:rPr/>
+        <w:t>undo</w:t>
+      </w:r>
+      <w:r>
+        <w:rPr/>
+        <w:t>/</w:t>
+      </w:r>
+      <w:r>
+        <w:rPr/>
+        <w:t>redo</w:t>
+      </w:r>
+      <w:r>
+        <w:rPr/>
+        <w:t>”. Într-o formă simplă, funcționează foarte asemănător cu o st</w:t>
+      </w:r>
+      <w:r>
+        <w:rPr/>
+        <w:t xml:space="preserve">ivă: </w:t>
+      </w:r>
+    </w:p>
+    <w:p>
+      <w:pPr>
+        <w:pStyle w:val="ListParagraph"/>
+        <w:numPr>
+          <w:ilvl w:val="0"/>
+          <w:numId w:val="11"/>
+        </w:numPr>
+        <w:rPr>
+          <w:b w:val="0"/>
+          <w:bCs w:val="0"/>
+          <w:sz w:val="24"/>
+          <w:szCs w:val="24"/>
+        </w:rPr>
+      </w:pPr>
+      <w:r>
+        <w:rPr/>
+        <w:t>Undo</w:t>
+      </w:r>
+      <w:r>
+        <w:rPr/>
+        <w:t>: stochează cea mai recentă modificare într-o stivă</w:t>
+      </w:r>
+      <w:r>
+        <w:rPr/>
+        <w:t xml:space="preserve"> și modifică conținutul pentru a se potrivi cu ceea ce era înainte de modificare</w:t>
+      </w:r>
+    </w:p>
+    <w:p>
+      <w:pPr>
+        <w:pStyle w:val="ListParagraph"/>
+        <w:numPr>
+          <w:ilvl w:val="0"/>
+          <w:numId w:val="11"/>
+        </w:numPr>
+        <w:rPr>
+          <w:b w:val="0"/>
+          <w:bCs w:val="0"/>
+          <w:sz w:val="24"/>
+          <w:szCs w:val="24"/>
+        </w:rPr>
+      </w:pPr>
+      <w:r>
+        <w:rPr>
+          <w:b w:val="0"/>
+          <w:bCs w:val="0"/>
+          <w:sz w:val="24"/>
+          <w:szCs w:val="24"/>
+        </w:rPr>
+        <w:t>Redo</w:t>
+      </w:r>
+      <w:r>
+        <w:rPr>
+          <w:b w:val="0"/>
+          <w:bCs w:val="0"/>
+          <w:sz w:val="24"/>
+          <w:szCs w:val="24"/>
+        </w:rPr>
+        <w:t>: scoate cel mai recent element de pe stivă și modifică conținutul potrivit cu datele din elementul proaspăt scos</w:t>
+      </w:r>
+    </w:p>
+    <w:p>
+      <w:pPr>
+        <w:pStyle w:val="Normal"/>
+        <w:ind w:left="0"/>
+        <w:rPr>
+          <w:b w:val="0"/>
+          <w:bCs w:val="0"/>
+          <w:sz w:val="24"/>
+          <w:szCs w:val="24"/>
+        </w:rPr>
+      </w:pPr>
+      <w:r>
+        <w:rPr>
+          <w:b w:val="0"/>
+          <w:bCs w:val="0"/>
+          <w:sz w:val="24"/>
+          <w:szCs w:val="24"/>
+        </w:rPr>
+        <w:t xml:space="preserve">Totuși, câteodată este util să se anuleze câteva refaceri. Așadar, fiecare operație de </w:t>
+      </w:r>
+      <w:r>
+        <w:rPr>
+          <w:b w:val="0"/>
+          <w:bCs w:val="0"/>
+          <w:sz w:val="24"/>
+          <w:szCs w:val="24"/>
+        </w:rPr>
+        <w:t>Redo</w:t>
+      </w:r>
+      <w:r>
+        <w:rPr>
+          <w:b w:val="0"/>
+          <w:bCs w:val="0"/>
+          <w:sz w:val="24"/>
+          <w:szCs w:val="24"/>
+        </w:rPr>
+        <w:t xml:space="preserve"> va fi stocată pe </w:t>
+      </w:r>
+      <w:r>
+        <w:rPr>
+          <w:b w:val="0"/>
+          <w:bCs w:val="0"/>
+          <w:sz w:val="24"/>
+          <w:szCs w:val="24"/>
+        </w:rPr>
+        <w:t xml:space="preserve">o altă stivă, iar dacă se cere </w:t>
+      </w:r>
+      <w:r>
+        <w:rPr>
+          <w:b w:val="0"/>
+          <w:bCs w:val="0"/>
+          <w:sz w:val="24"/>
+          <w:szCs w:val="24"/>
+        </w:rPr>
+        <w:t>Undo</w:t>
+      </w:r>
+      <w:r>
+        <w:rPr>
+          <w:b w:val="0"/>
+          <w:bCs w:val="0"/>
+          <w:sz w:val="24"/>
+          <w:szCs w:val="24"/>
+        </w:rPr>
+        <w:t xml:space="preserve">, se va scoate din acea stivă cel mai recent element. Astfel, se pot repeta operații de </w:t>
+      </w:r>
+      <w:r>
+        <w:rPr>
+          <w:b w:val="0"/>
+          <w:bCs w:val="0"/>
+          <w:sz w:val="24"/>
+          <w:szCs w:val="24"/>
+        </w:rPr>
+        <w:t>Undo</w:t>
+      </w:r>
+      <w:r>
+        <w:rPr>
+          <w:b w:val="0"/>
+          <w:bCs w:val="0"/>
+          <w:sz w:val="24"/>
+          <w:szCs w:val="24"/>
+        </w:rPr>
+        <w:t xml:space="preserve"> sau </w:t>
+      </w:r>
+      <w:r>
+        <w:rPr>
+          <w:b w:val="0"/>
+          <w:bCs w:val="0"/>
+          <w:sz w:val="24"/>
+          <w:szCs w:val="24"/>
+        </w:rPr>
+        <w:t>Redo</w:t>
+      </w:r>
+      <w:r>
+        <w:rPr>
+          <w:b w:val="0"/>
+          <w:bCs w:val="0"/>
+          <w:sz w:val="24"/>
+          <w:szCs w:val="24"/>
+        </w:rPr>
+        <w:t xml:space="preserve"> indefinit</w:t>
+      </w:r>
+      <w:r>
+        <w:rPr>
+          <w:b w:val="0"/>
+          <w:bCs w:val="0"/>
+          <w:sz w:val="24"/>
+          <w:szCs w:val="24"/>
+        </w:rPr>
+        <w:t xml:space="preserve">. Însă în acest sistem, dacă se vor folosi operații de </w:t>
+      </w:r>
+      <w:r>
+        <w:rPr>
+          <w:b w:val="0"/>
+          <w:bCs w:val="0"/>
+          <w:sz w:val="24"/>
+          <w:szCs w:val="24"/>
+        </w:rPr>
+        <w:t>Undo</w:t>
+      </w:r>
+      <w:r>
+        <w:rPr>
+          <w:b w:val="0"/>
+          <w:bCs w:val="0"/>
+          <w:sz w:val="24"/>
+          <w:szCs w:val="24"/>
+        </w:rPr>
+        <w:t xml:space="preserve"> după </w:t>
+      </w:r>
+      <w:r>
+        <w:rPr>
+          <w:b w:val="0"/>
+          <w:bCs w:val="0"/>
+          <w:sz w:val="24"/>
+          <w:szCs w:val="24"/>
+        </w:rPr>
+        <w:t>Redo</w:t>
+      </w:r>
+      <w:r>
+        <w:rPr>
+          <w:b w:val="0"/>
+          <w:bCs w:val="0"/>
+          <w:sz w:val="24"/>
+          <w:szCs w:val="24"/>
+        </w:rPr>
+        <w:t>, dar apoi se face o modificare nouă (ex</w:t>
+      </w:r>
+      <w:r>
+        <w:rPr>
+          <w:b w:val="0"/>
+          <w:bCs w:val="0"/>
+          <w:sz w:val="24"/>
+          <w:szCs w:val="24"/>
+        </w:rPr>
+        <w:t>. Se scrie un caracter), această stivă va fi golită pentru a evita coruperi de date (deoarece indecșii de modificare nu se vor mai potrivi).</w:t>
+      </w:r>
+    </w:p>
+    <w:p>
+      <w:pPr>
+        <w:pStyle w:val="Normal"/>
+        <w:ind w:left="0"/>
+        <w:rPr>
+          <w:b w:val="1"/>
+          <w:bCs w:val="1"/>
+          <w:color w:val="FF0000"/>
+          <w:sz w:val="24"/>
+          <w:szCs w:val="24"/>
+        </w:rPr>
+      </w:pPr>
+      <w:r>
+        <w:rPr>
+          <w:b w:val="0"/>
+          <w:bCs w:val="0"/>
+          <w:sz w:val="24"/>
+          <w:szCs w:val="24"/>
+        </w:rPr>
+        <w:t xml:space="preserve">Pentru a </w:t>
+      </w:r>
+      <w:r>
+        <w:rPr>
+          <w:b w:val="0"/>
+          <w:bCs w:val="0"/>
+          <w:sz w:val="24"/>
+          <w:szCs w:val="24"/>
+        </w:rPr>
+        <w:t xml:space="preserve">fi util, acest sistem nu va înregistra </w:t>
+      </w:r>
+      <w:r>
+        <w:rPr>
+          <w:b w:val="0"/>
+          <w:bCs w:val="0"/>
+          <w:sz w:val="24"/>
+          <w:szCs w:val="24"/>
+        </w:rPr>
+        <w:t xml:space="preserve">modificări ale fiecărui caracter, ci doar când nici o editare nu s-a mai înregistrat timp de o secundă, atunci când </w:t>
+      </w:r>
+      <w:r>
+        <w:rPr>
+          <w:b w:val="0"/>
+          <w:bCs w:val="0"/>
+          <w:sz w:val="24"/>
+          <w:szCs w:val="24"/>
+        </w:rPr>
+        <w:t xml:space="preserve">poziția cursorului s-a schimbat sau atunci când direcția modificărilor se schimbă (adică atunci când, după câteva caractere, utilizatorul va </w:t>
+      </w:r>
+      <w:r>
+        <w:rPr>
+          <w:b w:val="0"/>
+          <w:bCs w:val="0"/>
+          <w:sz w:val="24"/>
+          <w:szCs w:val="24"/>
+        </w:rPr>
+        <w:t xml:space="preserve">începe să </w:t>
+      </w:r>
+      <w:r>
+        <w:rPr>
+          <w:b w:val="0"/>
+          <w:bCs w:val="0"/>
+          <w:sz w:val="24"/>
+          <w:szCs w:val="24"/>
+        </w:rPr>
+        <w:t>ș</w:t>
+      </w:r>
+      <w:r>
+        <w:rPr>
+          <w:b w:val="0"/>
+          <w:bCs w:val="0"/>
+          <w:sz w:val="24"/>
+          <w:szCs w:val="24"/>
+        </w:rPr>
+        <w:t>te</w:t>
+      </w:r>
+      <w:r>
+        <w:rPr>
+          <w:b w:val="0"/>
+          <w:bCs w:val="0"/>
+          <w:sz w:val="24"/>
+          <w:szCs w:val="24"/>
+        </w:rPr>
+        <w:t>a</w:t>
+      </w:r>
+      <w:r>
+        <w:rPr>
+          <w:b w:val="0"/>
+          <w:bCs w:val="0"/>
+          <w:sz w:val="24"/>
+          <w:szCs w:val="24"/>
+        </w:rPr>
+        <w:t>r</w:t>
+      </w:r>
+      <w:r>
+        <w:rPr>
+          <w:b w:val="0"/>
+          <w:bCs w:val="0"/>
+          <w:sz w:val="24"/>
+          <w:szCs w:val="24"/>
+        </w:rPr>
+        <w:t>gă</w:t>
+      </w:r>
+      <w:r>
+        <w:rPr>
+          <w:b w:val="0"/>
+          <w:bCs w:val="0"/>
+          <w:sz w:val="24"/>
+          <w:szCs w:val="24"/>
+        </w:rPr>
+        <w:t xml:space="preserve"> caractere</w:t>
+      </w:r>
+      <w:r>
+        <w:rPr>
+          <w:b w:val="0"/>
+          <w:bCs w:val="0"/>
+          <w:sz w:val="24"/>
+          <w:szCs w:val="24"/>
+        </w:rPr>
+        <w:t xml:space="preserve"> sau invers).</w:t>
+      </w:r>
+      <w:r>
+        <w:rPr>
+          <w:b w:val="0"/>
+          <w:bCs w:val="0"/>
+          <w:sz w:val="24"/>
+          <w:szCs w:val="24"/>
+        </w:rPr>
+        <w:t xml:space="preserve"> Acest model este ilustrat în Figura </w:t>
+      </w:r>
+      <w:r>
+        <w:rPr>
+          <w:b w:val="1"/>
+          <w:bCs w:val="1"/>
+          <w:color w:val="FF0000"/>
+          <w:sz w:val="24"/>
+          <w:szCs w:val="24"/>
+        </w:rPr>
+        <w:t>!UML</w:t>
+      </w:r>
+      <w:r>
+        <w:rPr>
+          <w:b w:val="1"/>
+          <w:bCs w:val="1"/>
+          <w:color w:val="FF0000"/>
+          <w:sz w:val="24"/>
+          <w:szCs w:val="24"/>
+        </w:rPr>
+        <w:t xml:space="preserve"> activity</w:t>
+      </w:r>
+      <w:r>
+        <w:rPr>
+          <w:b w:val="1"/>
+          <w:bCs w:val="1"/>
+          <w:color w:val="FF0000"/>
+          <w:sz w:val="24"/>
+          <w:szCs w:val="24"/>
+        </w:rPr>
+        <w:t>!</w:t>
+      </w:r>
+    </w:p>
+    <w:p>
+      <w:pPr>
+        <w:pStyle w:val="Normal"/>
+        <w:ind w:left="0"/>
+        <w:rPr>
+          <w:b w:val="0"/>
+          <w:bCs w:val="0"/>
+          <w:sz w:val="24"/>
+          <w:szCs w:val="24"/>
+        </w:rPr>
+      </w:pPr>
+      <w:r>
+        <w:rPr>
+          <w:b w:val="0"/>
+          <w:bCs w:val="0"/>
+          <w:sz w:val="24"/>
+          <w:szCs w:val="24"/>
+        </w:rPr>
+        <w:t>La fiecare modificare, dacă fișierul e stocat pe server, se va face o cerere HTTP pentru a sincroniza datele de pe server cu cele de pe client.</w:t>
+      </w:r>
+    </w:p>
+    <w:p>
+      <w:pPr>
+        <w:pStyle w:val="Heading2"/>
+        <w:suppressLineNumbers w:val="0"/>
+        <w:bidi w:val="0"/>
+        <w:spacing w:before="0" w:beforeAutospacing="off" w:after="160" w:afterAutospacing="off" w:line="360" w:lineRule="auto"/>
+        <w:ind w:left="0" w:right="0"/>
+        <w:jc w:val="both"/>
+      </w:pPr>
+      <w:bookmarkStart w:name="_Toc1674091658" w:id="495609594"/>
+      <w:r>
+        <w:rPr/>
+        <w:t>4.</w:t>
+      </w:r>
+      <w:r>
+        <w:rPr/>
+        <w:t>5</w:t>
+      </w:r>
+      <w:r>
+        <w:rPr/>
+        <w:t>. Export local</w:t>
+      </w:r>
+      <w:bookmarkEnd w:id="495609594"/>
+    </w:p>
+    <w:p>
+      <w:pPr>
+        <w:pStyle w:val="Normal"/>
+        <w:bidi w:val="0"/>
+      </w:pPr>
+      <w:r>
+        <w:rPr/>
+        <w:t xml:space="preserve">Fișierele </w:t>
+      </w:r>
+      <w:r>
+        <w:rPr/>
+        <w:t>create</w:t>
+      </w:r>
+      <w:r>
+        <w:rPr/>
+        <w:t xml:space="preserve"> de utilizator sunt stocate în spațiul privat al aplicației, ceea ce face imposibilă accesarea lor de către alte aplicații, deci implicit utilizatorul nu poate să folosească fișierele</w:t>
+      </w:r>
+      <w:r>
+        <w:rPr/>
+        <w:t xml:space="preserve"> în alte aplicații sau să le trimită altor persoane. Pentru a rezolva această problemă, se vor folosi funcționalitățile deja consacrate pentru a trimite fișierele: funcționalitatea de </w:t>
+      </w:r>
+      <w:r>
+        <w:rPr/>
+        <w:t>Share</w:t>
+      </w:r>
+      <w:r>
+        <w:rPr/>
+        <w:t xml:space="preserve"> și salvarea într-o locație aleasă de utilizator (“Create document” pe Android).</w:t>
+      </w:r>
+    </w:p>
+    <w:p>
+      <w:pPr>
+        <w:pStyle w:val="Heading3"/>
+        <w:suppressLineNumbers w:val="0"/>
+        <w:bidi w:val="0"/>
+        <w:spacing w:before="0" w:beforeAutospacing="off" w:after="160" w:afterAutospacing="off" w:line="360" w:lineRule="auto"/>
+        <w:ind w:left="0" w:right="0"/>
+        <w:jc w:val="both"/>
+      </w:pPr>
+      <w:bookmarkStart w:name="_Toc2095569869" w:id="1551828654"/>
+      <w:r>
+        <w:rPr/>
+        <w:t>4.</w:t>
+      </w:r>
+      <w:r>
+        <w:rPr/>
+        <w:t>5.</w:t>
+      </w:r>
+      <w:r>
+        <w:rPr/>
+        <w:t xml:space="preserve">1. </w:t>
+      </w:r>
+      <w:r>
+        <w:rPr/>
+        <w:t>Share</w:t>
+      </w:r>
+      <w:r>
+        <w:rPr/>
+        <w:t xml:space="preserve"> </w:t>
+      </w:r>
+      <w:r>
+        <w:rPr/>
+        <w:t>intent</w:t>
+      </w:r>
+      <w:bookmarkEnd w:id="1551828654"/>
+    </w:p>
+    <w:p>
+      <w:pPr>
+        <w:pStyle w:val="Normal"/>
+        <w:spacing w:line="360" w:lineRule="auto"/>
+        <w:jc w:val="both"/>
+        <w:rPr>
           <w:b w:val="0"/>
           <w:bCs w:val="0"/>
           <w:sz w:val="28"/>
           <w:szCs w:val="28"/>
-          <w:vertAlign w:val="baseline"/>
-        </w:rPr>
-      </w:pPr>
-      <w:r>
-        <w:rPr>
-          <w:rFonts w:ascii="Arial" w:hAnsi="Arial" w:eastAsia="Arial" w:cs="Arial"/>
+        </w:rPr>
+      </w:pPr>
+      <w:r>
+        <w:rPr/>
+        <w:t>Pentru a folosi funcționalitatea de Share, implementarea este relativ ușoară:</w:t>
+      </w:r>
+    </w:p>
+    <w:p>
+      <w:pPr>
+        <w:pStyle w:val="ListParagraph"/>
+        <w:numPr>
+          <w:ilvl w:val="0"/>
+          <w:numId w:val="8"/>
+        </w:numPr>
+        <w:spacing w:line="360" w:lineRule="auto"/>
+        <w:jc w:val="both"/>
+        <w:rPr>
+          <w:rStyle w:val="CodePreviewChar"/>
           <w:b w:val="0"/>
           <w:bCs w:val="0"/>
+          <w:color w:val="auto"/>
+          <w:sz w:val="24"/>
+          <w:szCs w:val="24"/>
+        </w:rPr>
+      </w:pPr>
+      <w:r>
+        <w:rPr>
+          <w:b w:val="0"/>
+          <w:bCs w:val="0"/>
+          <w:color w:val="auto"/>
+          <w:sz w:val="24"/>
+          <w:szCs w:val="24"/>
+        </w:rPr>
+        <w:t xml:space="preserve">Se specifică un obiect </w:t>
+      </w:r>
+      <w:r>
+        <w:rPr>
+          <w:rStyle w:val="CodePreviewChar"/>
+          <w:sz w:val="24"/>
+          <w:szCs w:val="24"/>
+        </w:rPr>
+        <w:t>&lt;</w:t>
+      </w:r>
+      <w:r>
+        <w:rPr>
+          <w:rStyle w:val="CodePreviewChar"/>
+          <w:sz w:val="24"/>
+          <w:szCs w:val="24"/>
+        </w:rPr>
+        <w:t>provider</w:t>
+      </w:r>
+      <w:r>
+        <w:rPr>
+          <w:rStyle w:val="CodePreviewChar"/>
+          <w:sz w:val="24"/>
+          <w:szCs w:val="24"/>
+        </w:rPr>
+        <w:t>&gt;</w:t>
+      </w:r>
+      <w:r>
+        <w:rPr>
+          <w:rStyle w:val="CodePreviewChar"/>
+          <w:color w:val="auto"/>
+          <w:sz w:val="24"/>
+          <w:szCs w:val="24"/>
+        </w:rPr>
+        <w:t xml:space="preserve"> </w:t>
+      </w:r>
+      <w:r>
+        <w:rPr>
+          <w:b w:val="0"/>
+          <w:bCs w:val="0"/>
+          <w:color w:val="auto"/>
+          <w:sz w:val="24"/>
+          <w:szCs w:val="24"/>
+        </w:rPr>
+        <w:t xml:space="preserve">în AndroidManifest.xml care va da permisiunea sistemului să trimită acest fișier către alte aplicații. Acest va avea o proprietate </w:t>
+      </w:r>
+      <w:r>
+        <w:rPr>
+          <w:rStyle w:val="CodePreviewChar"/>
+          <w:sz w:val="24"/>
+          <w:szCs w:val="24"/>
+        </w:rPr>
+        <w:t>android:authorities</w:t>
+      </w:r>
+      <w:r>
+        <w:rPr>
+          <w:b w:val="0"/>
+          <w:bCs w:val="0"/>
+          <w:color w:val="auto"/>
+          <w:sz w:val="24"/>
+          <w:szCs w:val="24"/>
+        </w:rPr>
+        <w:t xml:space="preserve">, unde se specifică un identificator unic al aplicației, în acest caz: </w:t>
+      </w:r>
+      <w:r>
+        <w:rPr>
+          <w:rStyle w:val="CodePreviewChar"/>
+          <w:sz w:val="24"/>
+          <w:szCs w:val="24"/>
+        </w:rPr>
+        <w:t>“</w:t>
+      </w:r>
+      <w:r>
+        <w:rPr>
+          <w:rStyle w:val="CodePreviewChar"/>
+          <w:sz w:val="24"/>
+          <w:szCs w:val="24"/>
+        </w:rPr>
+        <w:t>com.example.simpletexteditor.fileprovider</w:t>
+      </w:r>
+      <w:r>
+        <w:rPr>
+          <w:rStyle w:val="CodePreviewChar"/>
+          <w:sz w:val="24"/>
+          <w:szCs w:val="24"/>
+        </w:rPr>
+        <w:t>”</w:t>
+      </w:r>
+      <w:r>
+        <w:rPr>
+          <w:b w:val="0"/>
+          <w:bCs w:val="0"/>
+          <w:color w:val="auto"/>
+          <w:sz w:val="24"/>
+          <w:szCs w:val="24"/>
+        </w:rPr>
+        <w:t>.</w:t>
+      </w:r>
+    </w:p>
+    <w:p>
+      <w:pPr>
+        <w:pStyle w:val="ListParagraph"/>
+        <w:numPr>
+          <w:ilvl w:val="0"/>
+          <w:numId w:val="8"/>
+        </w:numPr>
+        <w:spacing w:line="360" w:lineRule="auto"/>
+        <w:rPr/>
+      </w:pPr>
+      <w:r>
+        <w:rPr/>
+        <w:t xml:space="preserve">Se creează </w:t>
+      </w:r>
+      <w:r>
+        <w:rPr/>
+        <w:t>o copie a fișierului inițial, care se va stoca în cache-</w:t>
+      </w:r>
+      <w:r>
+        <w:rPr/>
+        <w:t>ul</w:t>
+      </w:r>
+      <w:r>
+        <w:rPr/>
+        <w:t xml:space="preserve"> aplicației cu numele </w:t>
+      </w:r>
+      <w:r>
+        <w:rPr/>
+        <w:t>dat de utilizator.</w:t>
+      </w:r>
+    </w:p>
+    <w:p>
+      <w:pPr>
+        <w:pStyle w:val="ListParagraph"/>
+        <w:numPr>
+          <w:ilvl w:val="0"/>
+          <w:numId w:val="8"/>
+        </w:numPr>
+        <w:spacing w:line="360" w:lineRule="auto"/>
+        <w:jc w:val="left"/>
+        <w:rPr>
+          <w:rFonts w:ascii="Courier New" w:hAnsi="Courier New" w:eastAsia="Courier New" w:cs="Courier New"/>
+          <w:noProof w:val="0"/>
+          <w:sz w:val="24"/>
+          <w:szCs w:val="24"/>
+          <w:lang w:val="ro-RO"/>
+        </w:rPr>
+      </w:pPr>
+      <w:r>
+        <w:rPr/>
+        <w:t>În final se creează URI-</w:t>
+      </w:r>
+      <w:r>
+        <w:rPr/>
+        <w:t>ul</w:t>
+      </w:r>
+      <w:r>
+        <w:rPr/>
+        <w:t xml:space="preserve"> fișierului nou creat și se specifică </w:t>
+      </w:r>
+      <w:r>
+        <w:rPr/>
+        <w:t>intent-ul</w:t>
+      </w:r>
+      <w:r>
+        <w:rPr/>
+        <w:t xml:space="preserve"> </w:t>
+      </w:r>
+      <w:r>
+        <w:rPr>
+          <w:rStyle w:val="CodePreviewChar"/>
+          <w:sz w:val="24"/>
+          <w:szCs w:val="24"/>
+        </w:rPr>
+        <w:t>ACTION_SEND</w:t>
+      </w:r>
+      <w:r>
+        <w:rPr/>
+        <w:t>, care va permite utilizatorului să aleagă aplicația destinație cu următorul cod:</w:t>
+      </w:r>
+      <w:r>
+        <w:br/>
+      </w:r>
+      <w:r>
+        <w:br/>
+      </w:r>
+      <w:r>
+        <w:rPr>
+          <w:rStyle w:val="BlockCodeChar"/>
+          <w:noProof w:val="0"/>
+          <w:lang w:val="ro-RO"/>
+        </w:rPr>
+        <w:t>val</w:t>
+      </w:r>
+      <w:r>
+        <w:rPr>
+          <w:rStyle w:val="BlockCodeChar"/>
+          <w:noProof w:val="0"/>
+          <w:lang w:val="ro-RO"/>
+        </w:rPr>
+        <w:t xml:space="preserve"> </w:t>
+      </w:r>
+      <w:r>
+        <w:rPr>
+          <w:rStyle w:val="BlockCodeChar"/>
+          <w:noProof w:val="0"/>
+          <w:lang w:val="ro-RO"/>
+        </w:rPr>
+        <w:t>contentUri</w:t>
+      </w:r>
+      <w:r>
+        <w:rPr>
+          <w:rStyle w:val="BlockCodeChar"/>
+          <w:noProof w:val="0"/>
+          <w:lang w:val="ro-RO"/>
+        </w:rPr>
+        <w:t>:</w:t>
+      </w:r>
+      <w:r>
+        <w:rPr>
+          <w:rStyle w:val="BlockCodeChar"/>
+          <w:noProof w:val="0"/>
+          <w:lang w:val="ro-RO"/>
+        </w:rPr>
+        <w:t xml:space="preserve"> </w:t>
+      </w:r>
+      <w:r>
+        <w:rPr>
+          <w:rStyle w:val="BlockCodeChar"/>
+          <w:noProof w:val="0"/>
+          <w:lang w:val="ro-RO"/>
+        </w:rPr>
+        <w:t>Uri</w:t>
+      </w:r>
+      <w:r>
+        <w:rPr>
+          <w:rStyle w:val="BlockCodeChar"/>
+          <w:noProof w:val="0"/>
+          <w:lang w:val="ro-RO"/>
+        </w:rPr>
+        <w:t xml:space="preserve"> </w:t>
+      </w:r>
+      <w:r>
+        <w:rPr>
+          <w:rStyle w:val="BlockCodeChar"/>
+          <w:noProof w:val="0"/>
+          <w:lang w:val="ro-RO"/>
+        </w:rPr>
+        <w:t>=</w:t>
+      </w:r>
+      <w:r>
+        <w:rPr>
+          <w:rStyle w:val="BlockCodeChar"/>
+          <w:noProof w:val="0"/>
+          <w:lang w:val="ro-RO"/>
+        </w:rPr>
+        <w:t xml:space="preserve"> </w:t>
+      </w:r>
+      <w:r>
+        <w:rPr>
+          <w:rStyle w:val="BlockCodeChar"/>
+          <w:noProof w:val="0"/>
+          <w:lang w:val="ro-RO"/>
+        </w:rPr>
+        <w:t>getUriForFile</w:t>
+      </w:r>
+      <w:r>
+        <w:rPr>
+          <w:rStyle w:val="BlockCodeChar"/>
+          <w:noProof w:val="0"/>
+          <w:lang w:val="ro-RO"/>
+        </w:rPr>
+        <w:t>(context,</w:t>
+      </w:r>
+      <w:r>
+        <w:rPr>
+          <w:rStyle w:val="BlockCodeChar"/>
+          <w:noProof w:val="0"/>
+          <w:lang w:val="ro-RO"/>
+        </w:rPr>
+        <w:t xml:space="preserve"> </w:t>
+      </w:r>
+      <w:r>
+        <w:rPr>
+          <w:rStyle w:val="BlockCodeChar"/>
+          <w:noProof w:val="0"/>
+          <w:lang w:val="ro-RO"/>
+        </w:rPr>
+        <w:t>"</w:t>
+      </w:r>
+      <w:r>
+        <w:rPr>
+          <w:rStyle w:val="BlockCodeChar"/>
+          <w:noProof w:val="0"/>
+          <w:lang w:val="ro-RO"/>
+        </w:rPr>
+        <w:t>com.example.simpletexteditor.fileprovider</w:t>
+      </w:r>
+      <w:r>
+        <w:rPr>
+          <w:rStyle w:val="BlockCodeChar"/>
+          <w:noProof w:val="0"/>
+          <w:lang w:val="ro-RO"/>
+        </w:rPr>
+        <w:t>",</w:t>
+      </w:r>
+      <w:r>
+        <w:rPr>
+          <w:rStyle w:val="BlockCodeChar"/>
+          <w:noProof w:val="0"/>
+          <w:lang w:val="ro-RO"/>
+        </w:rPr>
+        <w:t xml:space="preserve"> </w:t>
+      </w:r>
+      <w:r>
+        <w:rPr>
+          <w:rStyle w:val="BlockCodeChar"/>
+          <w:noProof w:val="0"/>
+          <w:lang w:val="ro-RO"/>
+        </w:rPr>
+        <w:t>friendlyFile</w:t>
+      </w:r>
+      <w:r>
+        <w:rPr>
+          <w:rStyle w:val="BlockCodeChar"/>
+          <w:noProof w:val="0"/>
+          <w:lang w:val="ro-RO"/>
+        </w:rPr>
+        <w:t>)</w:t>
+      </w:r>
+      <w:r>
+        <w:br/>
+      </w:r>
+      <w:r>
+        <w:br/>
+      </w:r>
+      <w:r>
+        <w:rPr>
+          <w:rStyle w:val="BlockCodeChar"/>
+          <w:noProof w:val="0"/>
+          <w:lang w:val="ro-RO"/>
+        </w:rPr>
+        <w:t xml:space="preserve">val </w:t>
+      </w:r>
+      <w:r>
+        <w:rPr>
+          <w:rStyle w:val="BlockCodeChar"/>
+          <w:noProof w:val="0"/>
+          <w:lang w:val="ro-RO"/>
+        </w:rPr>
+        <w:t>shareIntent</w:t>
+      </w:r>
+      <w:r>
+        <w:rPr>
+          <w:rStyle w:val="BlockCodeChar"/>
+          <w:noProof w:val="0"/>
+          <w:lang w:val="ro-RO"/>
+        </w:rPr>
+        <w:t xml:space="preserve">: </w:t>
+      </w:r>
+      <w:r>
+        <w:rPr>
+          <w:rStyle w:val="BlockCodeChar"/>
+          <w:noProof w:val="0"/>
+          <w:lang w:val="ro-RO"/>
+        </w:rPr>
+        <w:t>Intent</w:t>
+      </w:r>
+      <w:r>
+        <w:rPr>
+          <w:rStyle w:val="BlockCodeChar"/>
+          <w:noProof w:val="0"/>
+          <w:lang w:val="ro-RO"/>
+        </w:rPr>
+        <w:t xml:space="preserve"> = </w:t>
+      </w:r>
+      <w:r>
+        <w:rPr>
+          <w:rStyle w:val="BlockCodeChar"/>
+          <w:noProof w:val="0"/>
+          <w:lang w:val="ro-RO"/>
+        </w:rPr>
+        <w:t>Intent</w:t>
+      </w:r>
+      <w:r>
+        <w:rPr>
+          <w:rStyle w:val="BlockCodeChar"/>
+          <w:noProof w:val="0"/>
+          <w:lang w:val="ro-RO"/>
+        </w:rPr>
+        <w:t>().</w:t>
+      </w:r>
+      <w:r>
+        <w:rPr>
+          <w:rStyle w:val="BlockCodeChar"/>
+          <w:noProof w:val="0"/>
+          <w:lang w:val="ro-RO"/>
+        </w:rPr>
+        <w:t>apply</w:t>
+      </w:r>
+      <w:r>
+        <w:rPr>
+          <w:rStyle w:val="BlockCodeChar"/>
+          <w:noProof w:val="0"/>
+          <w:lang w:val="ro-RO"/>
+        </w:rPr>
+        <w:t xml:space="preserve"> {</w:t>
+      </w:r>
+      <w:r>
+        <w:br/>
+      </w:r>
+      <w:r>
+        <w:rPr>
+          <w:rStyle w:val="BlockCodeChar"/>
+          <w:noProof w:val="0"/>
+          <w:lang w:val="ro-RO"/>
+        </w:rPr>
+        <w:t xml:space="preserve">    </w:t>
+      </w:r>
+      <w:r>
+        <w:rPr>
+          <w:rStyle w:val="BlockCodeChar"/>
+          <w:noProof w:val="0"/>
+          <w:lang w:val="ro-RO"/>
+        </w:rPr>
+        <w:t>action</w:t>
+      </w:r>
+      <w:r>
+        <w:rPr>
+          <w:rStyle w:val="BlockCodeChar"/>
+          <w:noProof w:val="0"/>
+          <w:lang w:val="ro-RO"/>
+        </w:rPr>
+        <w:t xml:space="preserve"> = Intent.ACTION_SEND</w:t>
+      </w:r>
+      <w:r>
+        <w:br/>
+      </w:r>
+      <w:r>
+        <w:rPr>
+          <w:rStyle w:val="BlockCodeChar"/>
+          <w:noProof w:val="0"/>
+          <w:lang w:val="ro-RO"/>
+        </w:rPr>
+        <w:t xml:space="preserve">    </w:t>
+      </w:r>
+      <w:r>
+        <w:rPr>
+          <w:rStyle w:val="BlockCodeChar"/>
+          <w:noProof w:val="0"/>
+          <w:lang w:val="ro-RO"/>
+        </w:rPr>
+        <w:t>putExtra</w:t>
+      </w:r>
+      <w:r>
+        <w:rPr>
+          <w:rStyle w:val="BlockCodeChar"/>
+          <w:noProof w:val="0"/>
+          <w:lang w:val="ro-RO"/>
+        </w:rPr>
+        <w:t>(</w:t>
+      </w:r>
+      <w:r>
+        <w:rPr>
+          <w:rStyle w:val="BlockCodeChar"/>
+          <w:noProof w:val="0"/>
+          <w:lang w:val="ro-RO"/>
+        </w:rPr>
+        <w:t>Intent.EXTRA_STREAM</w:t>
+      </w:r>
+      <w:r>
+        <w:rPr>
+          <w:rStyle w:val="BlockCodeChar"/>
+          <w:noProof w:val="0"/>
+          <w:lang w:val="ro-RO"/>
+        </w:rPr>
+        <w:t xml:space="preserve">, </w:t>
+      </w:r>
+      <w:r>
+        <w:rPr>
+          <w:rStyle w:val="BlockCodeChar"/>
+          <w:noProof w:val="0"/>
+          <w:lang w:val="ro-RO"/>
+        </w:rPr>
+        <w:t>contentUri</w:t>
+      </w:r>
+      <w:r>
+        <w:rPr>
+          <w:rStyle w:val="BlockCodeChar"/>
+          <w:noProof w:val="0"/>
+          <w:lang w:val="ro-RO"/>
+        </w:rPr>
+        <w:t>)</w:t>
+      </w:r>
+      <w:r>
+        <w:br/>
+      </w:r>
+      <w:r>
+        <w:rPr>
+          <w:rStyle w:val="BlockCodeChar"/>
+          <w:noProof w:val="0"/>
+          <w:lang w:val="ro-RO"/>
+        </w:rPr>
+        <w:t xml:space="preserve">    </w:t>
+      </w:r>
+      <w:r>
+        <w:rPr>
+          <w:rStyle w:val="BlockCodeChar"/>
+          <w:noProof w:val="0"/>
+          <w:lang w:val="ro-RO"/>
+        </w:rPr>
+        <w:t>type</w:t>
+      </w:r>
+      <w:r>
+        <w:rPr>
+          <w:rStyle w:val="BlockCodeChar"/>
+          <w:noProof w:val="0"/>
+          <w:lang w:val="ro-RO"/>
+        </w:rPr>
+        <w:t xml:space="preserve"> = "text/</w:t>
+      </w:r>
+      <w:r>
+        <w:rPr>
+          <w:rStyle w:val="BlockCodeChar"/>
+          <w:noProof w:val="0"/>
+          <w:lang w:val="ro-RO"/>
+        </w:rPr>
+        <w:t>plain</w:t>
+      </w:r>
+      <w:r>
+        <w:rPr>
+          <w:rStyle w:val="BlockCodeChar"/>
+          <w:noProof w:val="0"/>
+          <w:lang w:val="ro-RO"/>
+        </w:rPr>
+        <w:t>"</w:t>
+      </w:r>
+      <w:r>
+        <w:br/>
+      </w:r>
+      <w:r>
+        <w:rPr>
+          <w:rStyle w:val="BlockCodeChar"/>
+          <w:noProof w:val="0"/>
+          <w:lang w:val="ro-RO"/>
+        </w:rPr>
+        <w:t>}</w:t>
+      </w:r>
+      <w:r>
+        <w:br/>
+      </w:r>
+      <w:r>
+        <w:br/>
+      </w:r>
+      <w:r>
+        <w:rPr>
+          <w:rStyle w:val="BlockCodeChar"/>
+          <w:noProof w:val="0"/>
+          <w:lang w:val="ro-RO"/>
+        </w:rPr>
+        <w:t>MainActivity.getActivity()?.</w:t>
+      </w:r>
+      <w:r>
+        <w:rPr>
+          <w:rStyle w:val="BlockCodeChar"/>
+          <w:noProof w:val="0"/>
+          <w:lang w:val="ro-RO"/>
+        </w:rPr>
+        <w:t>startActivity</w:t>
+      </w:r>
+      <w:r>
+        <w:rPr>
+          <w:rStyle w:val="BlockCodeChar"/>
+          <w:noProof w:val="0"/>
+          <w:lang w:val="ro-RO"/>
+        </w:rPr>
+        <w:t>(</w:t>
+      </w:r>
+      <w:r>
+        <w:rPr>
+          <w:rStyle w:val="BlockCodeChar"/>
+          <w:noProof w:val="0"/>
+          <w:lang w:val="ro-RO"/>
+        </w:rPr>
+        <w:t>Intent.createChooser</w:t>
+      </w:r>
+      <w:r>
+        <w:rPr>
+          <w:rStyle w:val="BlockCodeChar"/>
+          <w:noProof w:val="0"/>
+          <w:lang w:val="ro-RO"/>
+        </w:rPr>
+        <w:t>(</w:t>
+      </w:r>
+      <w:r>
+        <w:rPr>
+          <w:rStyle w:val="BlockCodeChar"/>
+          <w:noProof w:val="0"/>
+          <w:lang w:val="ro-RO"/>
+        </w:rPr>
+        <w:t>shareIntent</w:t>
+      </w:r>
+      <w:r>
+        <w:rPr>
+          <w:rStyle w:val="BlockCodeChar"/>
+          <w:noProof w:val="0"/>
+          <w:lang w:val="ro-RO"/>
+        </w:rPr>
+        <w:t xml:space="preserve">, </w:t>
+      </w:r>
+      <w:r>
+        <w:rPr>
+          <w:rStyle w:val="BlockCodeChar"/>
+          <w:noProof w:val="0"/>
+          <w:lang w:val="ro-RO"/>
+        </w:rPr>
+        <w:t>null</w:t>
+      </w:r>
+      <w:r>
+        <w:rPr>
+          <w:rStyle w:val="BlockCodeChar"/>
+          <w:noProof w:val="0"/>
+          <w:lang w:val="ro-RO"/>
+        </w:rPr>
+        <w:t>))</w:t>
+      </w:r>
+    </w:p>
+    <w:p>
+      <w:pPr>
+        <w:pStyle w:val="Normal"/>
+        <w:bidi w:val="0"/>
+      </w:pPr>
+    </w:p>
+    <w:p>
+      <w:pPr>
+        <w:pStyle w:val="Heading3"/>
+        <w:suppressLineNumbers w:val="0"/>
+        <w:bidi w:val="0"/>
+        <w:spacing w:before="0" w:beforeAutospacing="off" w:after="160" w:afterAutospacing="off" w:line="360" w:lineRule="auto"/>
+        <w:ind w:left="0" w:right="0"/>
+        <w:jc w:val="both"/>
+      </w:pPr>
+      <w:bookmarkStart w:name="_Toc1781736117" w:id="1698491305"/>
+      <w:r>
+        <w:rPr/>
+        <w:t>4.</w:t>
+      </w:r>
+      <w:r>
+        <w:rPr/>
+        <w:t>5</w:t>
+      </w:r>
+      <w:r>
+        <w:rPr/>
+        <w:t xml:space="preserve">.1. Create document </w:t>
+      </w:r>
+      <w:r>
+        <w:rPr/>
+        <w:t>intent</w:t>
+      </w:r>
+      <w:bookmarkEnd w:id="1698491305"/>
+    </w:p>
+    <w:p>
+      <w:pPr>
+        <w:pStyle w:val="Normal"/>
+        <w:spacing w:line="360" w:lineRule="auto"/>
+        <w:ind w:left="0" w:firstLine="720"/>
+        <w:jc w:val="left"/>
+        <w:rPr>
+          <w:b w:val="0"/>
+          <w:bCs w:val="0"/>
+          <w:noProof w:val="0"/>
+          <w:sz w:val="24"/>
+          <w:szCs w:val="24"/>
+          <w:lang w:val="en-US"/>
+        </w:rPr>
+      </w:pPr>
+      <w:r>
+        <w:rPr/>
+        <w:t>Pentru  a salva fișierele într-o locație aleasă de utilizator, implementarea este următoarea:</w:t>
+      </w:r>
+      <w:r>
+        <w:br/>
+      </w:r>
+      <w:r>
+        <w:rPr>
+          <w:rStyle w:val="BlockCodeChar"/>
+          <w:noProof w:val="0"/>
+          <w:sz w:val="24"/>
+          <w:szCs w:val="24"/>
+          <w:lang w:val="en-US"/>
+        </w:rPr>
+        <w:t xml:space="preserve">val intent = </w:t>
+      </w:r>
+      <w:r>
+        <w:rPr>
+          <w:rStyle w:val="BlockCodeChar"/>
+          <w:noProof w:val="0"/>
+          <w:sz w:val="24"/>
+          <w:szCs w:val="24"/>
+          <w:lang w:val="en-US"/>
+        </w:rPr>
+        <w:t>Intent(</w:t>
+      </w:r>
+      <w:r>
+        <w:rPr>
+          <w:rStyle w:val="BlockCodeChar"/>
+          <w:noProof w:val="0"/>
+          <w:sz w:val="24"/>
+          <w:szCs w:val="24"/>
+          <w:lang w:val="en-US"/>
+        </w:rPr>
+        <w:t>Intent.ACTION_CREATE_DOCUMENT</w:t>
+      </w:r>
+      <w:r>
+        <w:rPr>
+          <w:rStyle w:val="BlockCodeChar"/>
+          <w:noProof w:val="0"/>
+          <w:sz w:val="24"/>
+          <w:szCs w:val="24"/>
+          <w:lang w:val="en-US"/>
+        </w:rPr>
+        <w:t>).apply</w:t>
+      </w:r>
+      <w:r>
+        <w:rPr>
+          <w:rStyle w:val="BlockCodeChar"/>
+          <w:noProof w:val="0"/>
+          <w:sz w:val="24"/>
+          <w:szCs w:val="24"/>
+          <w:lang w:val="en-US"/>
+        </w:rPr>
+        <w:t xml:space="preserve"> {</w:t>
+      </w:r>
+      <w:r>
+        <w:br/>
+      </w:r>
+      <w:r>
+        <w:rPr>
+          <w:rStyle w:val="BlockCodeChar"/>
+          <w:noProof w:val="0"/>
+          <w:sz w:val="24"/>
+          <w:szCs w:val="24"/>
+          <w:lang w:val="en-US"/>
+        </w:rPr>
+        <w:t xml:space="preserve">    </w:t>
+      </w:r>
+      <w:r>
+        <w:rPr>
+          <w:rStyle w:val="BlockCodeChar"/>
+          <w:noProof w:val="0"/>
+          <w:sz w:val="24"/>
+          <w:szCs w:val="24"/>
+          <w:lang w:val="en-US"/>
+        </w:rPr>
+        <w:t>addCategory</w:t>
+      </w:r>
+      <w:r>
+        <w:rPr>
+          <w:rStyle w:val="BlockCodeChar"/>
+          <w:noProof w:val="0"/>
+          <w:sz w:val="24"/>
+          <w:szCs w:val="24"/>
+          <w:lang w:val="en-US"/>
+        </w:rPr>
+        <w:t>(</w:t>
+      </w:r>
+      <w:r>
+        <w:rPr>
+          <w:rStyle w:val="BlockCodeChar"/>
+          <w:noProof w:val="0"/>
+          <w:sz w:val="24"/>
+          <w:szCs w:val="24"/>
+          <w:lang w:val="en-US"/>
+        </w:rPr>
+        <w:t>Intent.CATEGORY_OPENABLE</w:t>
+      </w:r>
+      <w:r>
+        <w:rPr>
+          <w:rStyle w:val="BlockCodeChar"/>
+          <w:noProof w:val="0"/>
+          <w:sz w:val="24"/>
+          <w:szCs w:val="24"/>
+          <w:lang w:val="en-US"/>
+        </w:rPr>
+        <w:t xml:space="preserve">) </w:t>
+      </w:r>
+      <w:r>
+        <w:br/>
+      </w:r>
+      <w:r>
+        <w:rPr>
+          <w:rStyle w:val="BlockCodeChar"/>
+          <w:noProof w:val="0"/>
+          <w:sz w:val="24"/>
+          <w:szCs w:val="24"/>
+          <w:lang w:val="en-US"/>
+        </w:rPr>
+        <w:t xml:space="preserve">    type = "text/plain" </w:t>
+      </w:r>
+      <w:r>
+        <w:br/>
+      </w:r>
+      <w:r>
+        <w:rPr>
+          <w:rStyle w:val="BlockCodeChar"/>
+          <w:noProof w:val="0"/>
+          <w:sz w:val="24"/>
+          <w:szCs w:val="24"/>
+          <w:lang w:val="en-US"/>
+        </w:rPr>
+        <w:t xml:space="preserve">    </w:t>
+      </w:r>
+      <w:r>
+        <w:rPr>
+          <w:rStyle w:val="BlockCodeChar"/>
+          <w:noProof w:val="0"/>
+          <w:sz w:val="24"/>
+          <w:szCs w:val="24"/>
+          <w:lang w:val="en-US"/>
+        </w:rPr>
+        <w:t>putExtra</w:t>
+      </w:r>
+      <w:r>
+        <w:rPr>
+          <w:rStyle w:val="BlockCodeChar"/>
+          <w:noProof w:val="0"/>
+          <w:sz w:val="24"/>
+          <w:szCs w:val="24"/>
+          <w:lang w:val="en-US"/>
+        </w:rPr>
+        <w:t>(</w:t>
+      </w:r>
+      <w:r>
+        <w:rPr>
+          <w:rStyle w:val="BlockCodeChar"/>
+          <w:noProof w:val="0"/>
+          <w:sz w:val="24"/>
+          <w:szCs w:val="24"/>
+          <w:lang w:val="en-US"/>
+        </w:rPr>
+        <w:t>Intent.EXTRA_TITLE</w:t>
+      </w:r>
+      <w:r>
+        <w:rPr>
+          <w:rStyle w:val="BlockCodeChar"/>
+          <w:noProof w:val="0"/>
+          <w:sz w:val="24"/>
+          <w:szCs w:val="24"/>
+          <w:lang w:val="en-US"/>
+        </w:rPr>
+        <w:t xml:space="preserve">, </w:t>
+      </w:r>
+      <w:r>
+        <w:rPr>
+          <w:rStyle w:val="BlockCodeChar"/>
+          <w:noProof w:val="0"/>
+          <w:sz w:val="24"/>
+          <w:szCs w:val="24"/>
+          <w:lang w:val="en-US"/>
+        </w:rPr>
+        <w:t>fileName</w:t>
+      </w:r>
+      <w:r>
+        <w:rPr>
+          <w:rStyle w:val="BlockCodeChar"/>
+          <w:noProof w:val="0"/>
+          <w:sz w:val="24"/>
+          <w:szCs w:val="24"/>
+          <w:lang w:val="en-US"/>
+        </w:rPr>
+        <w:t>)</w:t>
+      </w:r>
+      <w:r>
+        <w:br/>
+      </w:r>
+      <w:r>
+        <w:rPr>
+          <w:rStyle w:val="BlockCodeChar"/>
+          <w:noProof w:val="0"/>
+          <w:sz w:val="24"/>
+          <w:szCs w:val="24"/>
+          <w:lang w:val="en-US"/>
+        </w:rPr>
+        <w:t>}</w:t>
+      </w:r>
+      <w:r>
+        <w:br/>
+      </w:r>
+      <w:r>
+        <w:rPr>
+          <w:rStyle w:val="BlockCodeChar"/>
+          <w:noProof w:val="0"/>
+          <w:sz w:val="24"/>
+          <w:szCs w:val="24"/>
+          <w:lang w:val="en-US"/>
+        </w:rPr>
+        <w:t>startActivityForResult(activity, intent, 1, null)</w:t>
+      </w:r>
+    </w:p>
+    <w:p>
+      <w:pPr>
+        <w:pStyle w:val="Normal"/>
+        <w:spacing w:line="360" w:lineRule="auto"/>
+        <w:ind w:left="0"/>
+        <w:jc w:val="both"/>
+        <w:rPr>
+          <w:b w:val="0"/>
+          <w:bCs w:val="0"/>
+          <w:noProof w:val="0"/>
           <w:sz w:val="28"/>
           <w:szCs w:val="28"/>
-          <w:vertAlign w:val="baseline"/>
-        </w:rPr>
-        <w:t>Posibilitatea de a salva fișierele local, într-o locație aleasă de către utilizator</w:t>
-      </w:r>
+          <w:lang w:val="en-US"/>
+        </w:rPr>
+      </w:pPr>
+      <w:r>
+        <w:rPr/>
+        <w:t>, u</w:t>
+      </w:r>
+      <w:r>
+        <w:rPr/>
+        <w:t>nde</w:t>
+      </w:r>
+      <w:r>
+        <w:rPr/>
+        <w:t xml:space="preserve"> </w:t>
+      </w:r>
+      <w:r>
+        <w:rPr/>
+        <w:t>fileNam</w:t>
+      </w:r>
+      <w:r>
+        <w:rPr/>
+        <w:t>e</w:t>
+      </w:r>
+      <w:r>
+        <w:rPr/>
+        <w:t xml:space="preserve"> este denumirea propusă a fișierului, iar 1 este un ID care va fi folosit ulterior pentru a deosebi această cerere de altele. Apoi, se va copia fișierul original în noua locație.</w:t>
+      </w:r>
+    </w:p>
+    <w:p>
+      <w:pPr>
+        <w:pStyle w:val="Heading2"/>
+        <w:suppressLineNumbers w:val="0"/>
+        <w:bidi w:val="0"/>
+        <w:spacing w:before="0" w:beforeAutospacing="off" w:after="160" w:afterAutospacing="off" w:line="360" w:lineRule="auto"/>
+        <w:ind w:left="0" w:right="0"/>
+        <w:jc w:val="both"/>
+      </w:pPr>
+      <w:bookmarkStart w:name="_Toc1467959496" w:id="1274486192"/>
+      <w:r>
+        <w:rPr/>
+        <w:t>4.</w:t>
+      </w:r>
+      <w:r>
+        <w:rPr/>
+        <w:t>6</w:t>
+      </w:r>
+      <w:r>
+        <w:rPr/>
+        <w:t>. Comunicare client-server</w:t>
+      </w:r>
+      <w:bookmarkEnd w:id="1274486192"/>
+    </w:p>
+    <w:p>
+      <w:r>
+        <w:br w:type="page"/>
+      </w:r>
+    </w:p>
+    <w:p>
+      <w:pPr>
+        <w:pStyle w:val="Heading1"/>
+      </w:pPr>
+      <w:bookmarkStart w:name="_Toc1580865370" w:id="1797866943"/>
+      <w:r>
+        <w:rPr/>
+        <w:t>5. Testare și concluzii</w:t>
+      </w:r>
+      <w:bookmarkEnd w:id="1797866943"/>
+    </w:p>
+    <w:p>
+      <w:pPr>
+        <w:pStyle w:val="Normal"/>
+        <w:jc w:val="both"/>
+      </w:pPr>
+    </w:p>
+    <w:p>
+      <w:pPr>
+        <w:pStyle w:val="Heading1"/>
+        <w:jc w:val="both"/>
+      </w:pPr>
+    </w:p>
+    <w:p>
+      <w:r>
+        <w:br w:type="page"/>
+      </w:r>
+    </w:p>
+    <w:p>
+      <w:pPr>
+        <w:pStyle w:val="Heading1"/>
+        <w:jc w:val="both"/>
+      </w:pPr>
+      <w:bookmarkStart w:name="_Toc1085399301" w:id="1969404817"/>
+      <w:r>
+        <w:rPr/>
+        <w:t>Bibliografie</w:t>
+      </w:r>
+      <w:bookmarkEnd w:id="1969404817"/>
+    </w:p>
+    <w:p>
+      <w:pPr>
+        <w:pStyle w:val="Normal"/>
+        <w:jc w:val="both"/>
+        <w:rPr>
+          <w:rFonts w:ascii="Times New Roman" w:hAnsi="Times New Roman" w:eastAsia="Times New Roman" w:cs="Times New Roman"/>
+          <w:sz w:val="24"/>
+          <w:szCs w:val="24"/>
+        </w:rPr>
+      </w:pPr>
+      <w:r>
+        <w:rPr/>
+        <w:t xml:space="preserve">[1] </w:t>
+      </w:r>
+      <w:hyperlink r:id="Rfd61c5bfaf6f4afd">
+        <w:r>
+          <w:rPr>
+            <w:rStyle w:val="Hyperlink"/>
+            <w:rFonts w:ascii="Times New Roman" w:hAnsi="Times New Roman" w:eastAsia="Times New Roman" w:cs="Times New Roman"/>
+            <w:b w:val="0"/>
+            <w:bCs w:val="0"/>
+            <w:strike w:val="0"/>
+            <w:dstrike w:val="0"/>
+            <w:noProof w:val="0"/>
+            <w:sz w:val="24"/>
+            <w:szCs w:val="24"/>
+            <w:lang w:val="ro-RO"/>
+          </w:rPr>
+          <w:t>https://apilevels.com/</w:t>
+        </w:r>
+      </w:hyperlink>
+    </w:p>
+    <w:p>
+      <w:pPr>
+        <w:pStyle w:val="Normal"/>
+        <w:jc w:val="both"/>
+        <w:rPr>
+          <w:rFonts w:ascii="Times New Roman" w:hAnsi="Times New Roman" w:eastAsia="Times New Roman" w:cs="Times New Roman"/>
+          <w:sz w:val="24"/>
+          <w:szCs w:val="24"/>
+        </w:rPr>
+      </w:pPr>
+      <w:r>
+        <w:rPr/>
+        <w:t xml:space="preserve">[2] </w:t>
+      </w:r>
+      <w:hyperlink r:id="Rac840c3d7c9e4d30">
+        <w:r>
+          <w:rPr>
+            <w:rStyle w:val="Hyperlink"/>
+            <w:rFonts w:ascii="Times New Roman" w:hAnsi="Times New Roman" w:eastAsia="Times New Roman" w:cs="Times New Roman"/>
+            <w:b w:val="0"/>
+            <w:bCs w:val="0"/>
+            <w:strike w:val="0"/>
+            <w:dstrike w:val="0"/>
+            <w:noProof w:val="0"/>
+            <w:sz w:val="24"/>
+            <w:szCs w:val="24"/>
+            <w:lang w:val="ro-RO"/>
+          </w:rPr>
+          <w:t>https://ktor.io/</w:t>
+        </w:r>
+      </w:hyperlink>
+    </w:p>
+    <w:p>
+      <w:pPr>
+        <w:pStyle w:val="Normal"/>
+        <w:jc w:val="both"/>
+      </w:pPr>
+      <w:r>
+        <w:rPr>
+          <w:rFonts w:ascii="Times New Roman" w:hAnsi="Times New Roman" w:eastAsia="Times New Roman" w:cs="Times New Roman"/>
+          <w:sz w:val="24"/>
+          <w:szCs w:val="24"/>
+        </w:rPr>
+        <w:t xml:space="preserve">[3] </w:t>
+      </w:r>
+      <w:hyperlink r:id="R8e6e07cdcb534876">
+        <w:r>
+          <w:rPr>
+            <w:rStyle w:val="Hyperlink"/>
+            <w:rFonts w:ascii="Times New Roman" w:hAnsi="Times New Roman" w:eastAsia="Times New Roman" w:cs="Times New Roman"/>
+            <w:sz w:val="24"/>
+            <w:szCs w:val="24"/>
+          </w:rPr>
+          <w:t>https://fonts.google.com/icons</w:t>
+        </w:r>
+        <w:r>
+          <w:rPr>
+            <w:rStyle w:val="Hyperlink"/>
+          </w:rPr>
+          <w:t>/</w:t>
+        </w:r>
+      </w:hyperlink>
+    </w:p>
+    <w:p>
+      <w:pPr>
+        <w:pStyle w:val="Normal"/>
+        <w:jc w:val="both"/>
+      </w:pPr>
+      <w:r>
+        <w:rPr/>
+        <w:t xml:space="preserve">[4] </w:t>
+      </w:r>
+      <w:hyperlink r:id="R1d2a08dcfdc7498c">
+        <w:r>
+          <w:rPr>
+            <w:rStyle w:val="Hyperlink"/>
+          </w:rPr>
+          <w:t>https://developer.android.com/develop/ui/compose/navigation</w:t>
+        </w:r>
+      </w:hyperlink>
     </w:p>
     <w:sectPr>
-      <w:pgSz w:w="12240" w:h="15840" w:orient="portrait"/>
-      <w:pgMar w:top="1440" w:right="1440" w:bottom="1440" w:left="1440" w:header="720" w:footer="720" w:gutter="0"/>
+      <w:pgSz w:w="11907" w:h="16839" w:orient="portrait"/>
+      <w:pgMar w:top="1134" w:right="1134" w:bottom="1134" w:left="1701" w:header="720" w:footer="720" w:gutter="0"/>
       <w:cols w:space="720"/>
       <w:docGrid w:linePitch="360"/>
     </w:sectPr>
@@ -281,12 +5588,64 @@
 </w:document>
 </file>
 
+<file path=word/footnotes.xml><?xml version="1.0" encoding="utf-8"?>
+<w:footnotes xmlns:w14="http://schemas.microsoft.com/office/word/2010/wordml" xmlns:r="http://schemas.openxmlformats.org/officeDocument/2006/relationships" xmlns:w="http://schemas.openxmlformats.org/wordprocessingml/2006/main">
+  <w:footnote w:type="separator" w:id="-1">
+    <w:p>
+      <w:pPr>
+        <w:spacing w:after="0" w:line="240" w:lineRule="auto"/>
+      </w:pPr>
+      <w:r>
+        <w:separator/>
+      </w:r>
+    </w:p>
+  </w:footnote>
+  <w:footnote w:type="continuationSeparator" w:id="0">
+    <w:p>
+      <w:pPr>
+        <w:spacing w:after="0" w:line="240" w:lineRule="auto"/>
+      </w:pPr>
+      <w:r>
+        <w:continuationSeparator/>
+      </w:r>
+    </w:p>
+  </w:footnote>
+</w:footnotes>
+</file>
+
 <file path=word/intelligence2.xml><?xml version="1.0" encoding="utf-8"?>
 <int2:intelligence xmlns:int2="http://schemas.microsoft.com/office/intelligence/2020/intelligence">
   <int2:observations>
-    <int2:bookmark int2:bookmarkName="_Int_8QITcd5p" int2:invalidationBookmarkName="" int2:hashCode="CcpVylLSB/LMHZ" int2:id="DPahnC5B">
+    <int2:textHash int2:hashCode="TWTCKHkB87u/5A" int2:id="JsDuk7zL">
       <int2:state int2:type="AugLoop_Text_Critique" int2:value="Rejected"/>
-    </int2:bookmark>
+    </int2:textHash>
+    <int2:textHash int2:hashCode="XG+ib0k4KX8/rs" int2:id="ED9yYePp">
+      <int2:state int2:type="AugLoop_Text_Critique" int2:value="Rejected"/>
+    </int2:textHash>
+    <int2:textHash int2:hashCode="7pd4BtcoZRDai5" int2:id="b58QvXHJ">
+      <int2:state int2:type="AugLoop_Text_Critique" int2:value="Rejected"/>
+    </int2:textHash>
+    <int2:textHash int2:hashCode="qrkN/oxvFSpPsH" int2:id="FDNuWZyf">
+      <int2:state int2:type="AugLoop_Text_Critique" int2:value="Rejected"/>
+    </int2:textHash>
+    <int2:textHash int2:hashCode="4yD3DkjI8h3Ryl" int2:id="cZgr84iw">
+      <int2:state int2:type="AugLoop_Text_Critique" int2:value="Rejected"/>
+    </int2:textHash>
+    <int2:textHash int2:hashCode="eBfFKyVge+Z86T" int2:id="DqAW8mGc">
+      <int2:state int2:type="AugLoop_Text_Critique" int2:value="Rejected"/>
+    </int2:textHash>
+    <int2:textHash int2:hashCode="8XiGfaKHnK4PYG" int2:id="KR2PoVn2">
+      <int2:state int2:type="AugLoop_Text_Critique" int2:value="Rejected"/>
+    </int2:textHash>
+    <int2:textHash int2:hashCode="U3usSfs4FRnheb" int2:id="Jp5H9Egt">
+      <int2:state int2:type="AugLoop_Text_Critique" int2:value="Rejected"/>
+    </int2:textHash>
+    <int2:textHash int2:hashCode="gGrsPhCByQ3krh" int2:id="hXZkLtOM">
+      <int2:state int2:type="AugLoop_Text_Critique" int2:value="Rejected"/>
+    </int2:textHash>
+    <int2:textHash int2:hashCode="Y9TAhMb/nvc3rg" int2:id="xfFe8t1X">
+      <int2:state int2:type="AugLoop_Text_Critique" int2:value="Rejected"/>
+    </int2:textHash>
     <int2:bookmark int2:bookmarkName="_Int_sCutac8X" int2:invalidationBookmarkName="" int2:hashCode="AA55PbcMWTCfpv" int2:id="L0II4lZi">
       <int2:state int2:type="AugLoop_Text_Critique" int2:value="Rejected"/>
     </int2:bookmark>
@@ -297,6 +5656,988 @@
 
 <file path=word/numbering.xml><?xml version="1.0" encoding="utf-8"?>
 <w:numbering xmlns:w="http://schemas.openxmlformats.org/wordprocessingml/2006/main">
+  <w:abstractNum xmlns:w="http://schemas.openxmlformats.org/wordprocessingml/2006/main" w:abstractNumId="11">
+    <w:nsid w:val="7dc50e35"/>
+    <w:multiLevelType xmlns:w="http://schemas.openxmlformats.org/wordprocessingml/2006/main" w:val="hybridMultilevel"/>
+    <w:lvl xmlns:w="http://schemas.openxmlformats.org/wordprocessingml/2006/main" w:ilvl="0">
+      <w:start w:val="1"/>
+      <w:numFmt w:val="bullet"/>
+      <w:lvlText w:val=""/>
+      <w:lvlJc w:val="left"/>
+      <w:pPr>
+        <w:ind w:left="720" w:hanging="360"/>
+      </w:pPr>
+      <w:rPr>
+        <w:rFonts w:hint="default" w:ascii="Symbol" w:hAnsi="Symbol"/>
+      </w:rPr>
+    </w:lvl>
+    <w:lvl xmlns:w="http://schemas.openxmlformats.org/wordprocessingml/2006/main" w:ilvl="1">
+      <w:start w:val="1"/>
+      <w:numFmt w:val="bullet"/>
+      <w:lvlText w:val="o"/>
+      <w:lvlJc w:val="left"/>
+      <w:pPr>
+        <w:ind w:left="1440" w:hanging="360"/>
+      </w:pPr>
+      <w:rPr>
+        <w:rFonts w:hint="default" w:ascii="Courier New" w:hAnsi="Courier New"/>
+      </w:rPr>
+    </w:lvl>
+    <w:lvl xmlns:w="http://schemas.openxmlformats.org/wordprocessingml/2006/main" w:ilvl="2">
+      <w:start w:val="1"/>
+      <w:numFmt w:val="bullet"/>
+      <w:lvlText w:val=""/>
+      <w:lvlJc w:val="left"/>
+      <w:pPr>
+        <w:ind w:left="2160" w:hanging="360"/>
+      </w:pPr>
+      <w:rPr>
+        <w:rFonts w:hint="default" w:ascii="Wingdings" w:hAnsi="Wingdings"/>
+      </w:rPr>
+    </w:lvl>
+    <w:lvl xmlns:w="http://schemas.openxmlformats.org/wordprocessingml/2006/main" w:ilvl="3">
+      <w:start w:val="1"/>
+      <w:numFmt w:val="bullet"/>
+      <w:lvlText w:val=""/>
+      <w:lvlJc w:val="left"/>
+      <w:pPr>
+        <w:ind w:left="2880" w:hanging="360"/>
+      </w:pPr>
+      <w:rPr>
+        <w:rFonts w:hint="default" w:ascii="Symbol" w:hAnsi="Symbol"/>
+      </w:rPr>
+    </w:lvl>
+    <w:lvl xmlns:w="http://schemas.openxmlformats.org/wordprocessingml/2006/main" w:ilvl="4">
+      <w:start w:val="1"/>
+      <w:numFmt w:val="bullet"/>
+      <w:lvlText w:val="o"/>
+      <w:lvlJc w:val="left"/>
+      <w:pPr>
+        <w:ind w:left="3600" w:hanging="360"/>
+      </w:pPr>
+      <w:rPr>
+        <w:rFonts w:hint="default" w:ascii="Courier New" w:hAnsi="Courier New"/>
+      </w:rPr>
+    </w:lvl>
+    <w:lvl xmlns:w="http://schemas.openxmlformats.org/wordprocessingml/2006/main" w:ilvl="5">
+      <w:start w:val="1"/>
+      <w:numFmt w:val="bullet"/>
+      <w:lvlText w:val=""/>
+      <w:lvlJc w:val="left"/>
+      <w:pPr>
+        <w:ind w:left="4320" w:hanging="360"/>
+      </w:pPr>
+      <w:rPr>
+        <w:rFonts w:hint="default" w:ascii="Wingdings" w:hAnsi="Wingdings"/>
+      </w:rPr>
+    </w:lvl>
+    <w:lvl xmlns:w="http://schemas.openxmlformats.org/wordprocessingml/2006/main" w:ilvl="6">
+      <w:start w:val="1"/>
+      <w:numFmt w:val="bullet"/>
+      <w:lvlText w:val=""/>
+      <w:lvlJc w:val="left"/>
+      <w:pPr>
+        <w:ind w:left="5040" w:hanging="360"/>
+      </w:pPr>
+      <w:rPr>
+        <w:rFonts w:hint="default" w:ascii="Symbol" w:hAnsi="Symbol"/>
+      </w:rPr>
+    </w:lvl>
+    <w:lvl xmlns:w="http://schemas.openxmlformats.org/wordprocessingml/2006/main" w:ilvl="7">
+      <w:start w:val="1"/>
+      <w:numFmt w:val="bullet"/>
+      <w:lvlText w:val="o"/>
+      <w:lvlJc w:val="left"/>
+      <w:pPr>
+        <w:ind w:left="5760" w:hanging="360"/>
+      </w:pPr>
+      <w:rPr>
+        <w:rFonts w:hint="default" w:ascii="Courier New" w:hAnsi="Courier New"/>
+      </w:rPr>
+    </w:lvl>
+    <w:lvl xmlns:w="http://schemas.openxmlformats.org/wordprocessingml/2006/main" w:ilvl="8">
+      <w:start w:val="1"/>
+      <w:numFmt w:val="bullet"/>
+      <w:lvlText w:val=""/>
+      <w:lvlJc w:val="left"/>
+      <w:pPr>
+        <w:ind w:left="6480" w:hanging="360"/>
+      </w:pPr>
+      <w:rPr>
+        <w:rFonts w:hint="default" w:ascii="Wingdings" w:hAnsi="Wingdings"/>
+      </w:rPr>
+    </w:lvl>
+  </w:abstractNum>
+  <w:abstractNum xmlns:w="http://schemas.openxmlformats.org/wordprocessingml/2006/main" w:abstractNumId="10">
+    <w:nsid w:val="70b08a90"/>
+    <w:multiLevelType xmlns:w="http://schemas.openxmlformats.org/wordprocessingml/2006/main" w:val="hybridMultilevel"/>
+    <w:lvl xmlns:w="http://schemas.openxmlformats.org/wordprocessingml/2006/main" w:ilvl="0">
+      <w:start w:val="1"/>
+      <w:numFmt w:val="bullet"/>
+      <w:lvlText w:val=""/>
+      <w:lvlJc w:val="left"/>
+      <w:pPr>
+        <w:ind w:left="720" w:hanging="360"/>
+      </w:pPr>
+      <w:rPr>
+        <w:rFonts w:hint="default" w:ascii="Symbol" w:hAnsi="Symbol"/>
+      </w:rPr>
+    </w:lvl>
+    <w:lvl xmlns:w="http://schemas.openxmlformats.org/wordprocessingml/2006/main" w:ilvl="1">
+      <w:start w:val="1"/>
+      <w:numFmt w:val="bullet"/>
+      <w:lvlText w:val="o"/>
+      <w:lvlJc w:val="left"/>
+      <w:pPr>
+        <w:ind w:left="1440" w:hanging="360"/>
+      </w:pPr>
+      <w:rPr>
+        <w:rFonts w:hint="default" w:ascii="Courier New" w:hAnsi="Courier New"/>
+      </w:rPr>
+    </w:lvl>
+    <w:lvl xmlns:w="http://schemas.openxmlformats.org/wordprocessingml/2006/main" w:ilvl="2">
+      <w:start w:val="1"/>
+      <w:numFmt w:val="bullet"/>
+      <w:lvlText w:val=""/>
+      <w:lvlJc w:val="left"/>
+      <w:pPr>
+        <w:ind w:left="2160" w:hanging="360"/>
+      </w:pPr>
+      <w:rPr>
+        <w:rFonts w:hint="default" w:ascii="Wingdings" w:hAnsi="Wingdings"/>
+      </w:rPr>
+    </w:lvl>
+    <w:lvl xmlns:w="http://schemas.openxmlformats.org/wordprocessingml/2006/main" w:ilvl="3">
+      <w:start w:val="1"/>
+      <w:numFmt w:val="bullet"/>
+      <w:lvlText w:val=""/>
+      <w:lvlJc w:val="left"/>
+      <w:pPr>
+        <w:ind w:left="2880" w:hanging="360"/>
+      </w:pPr>
+      <w:rPr>
+        <w:rFonts w:hint="default" w:ascii="Symbol" w:hAnsi="Symbol"/>
+      </w:rPr>
+    </w:lvl>
+    <w:lvl xmlns:w="http://schemas.openxmlformats.org/wordprocessingml/2006/main" w:ilvl="4">
+      <w:start w:val="1"/>
+      <w:numFmt w:val="bullet"/>
+      <w:lvlText w:val="o"/>
+      <w:lvlJc w:val="left"/>
+      <w:pPr>
+        <w:ind w:left="3600" w:hanging="360"/>
+      </w:pPr>
+      <w:rPr>
+        <w:rFonts w:hint="default" w:ascii="Courier New" w:hAnsi="Courier New"/>
+      </w:rPr>
+    </w:lvl>
+    <w:lvl xmlns:w="http://schemas.openxmlformats.org/wordprocessingml/2006/main" w:ilvl="5">
+      <w:start w:val="1"/>
+      <w:numFmt w:val="bullet"/>
+      <w:lvlText w:val=""/>
+      <w:lvlJc w:val="left"/>
+      <w:pPr>
+        <w:ind w:left="4320" w:hanging="360"/>
+      </w:pPr>
+      <w:rPr>
+        <w:rFonts w:hint="default" w:ascii="Wingdings" w:hAnsi="Wingdings"/>
+      </w:rPr>
+    </w:lvl>
+    <w:lvl xmlns:w="http://schemas.openxmlformats.org/wordprocessingml/2006/main" w:ilvl="6">
+      <w:start w:val="1"/>
+      <w:numFmt w:val="bullet"/>
+      <w:lvlText w:val=""/>
+      <w:lvlJc w:val="left"/>
+      <w:pPr>
+        <w:ind w:left="5040" w:hanging="360"/>
+      </w:pPr>
+      <w:rPr>
+        <w:rFonts w:hint="default" w:ascii="Symbol" w:hAnsi="Symbol"/>
+      </w:rPr>
+    </w:lvl>
+    <w:lvl xmlns:w="http://schemas.openxmlformats.org/wordprocessingml/2006/main" w:ilvl="7">
+      <w:start w:val="1"/>
+      <w:numFmt w:val="bullet"/>
+      <w:lvlText w:val="o"/>
+      <w:lvlJc w:val="left"/>
+      <w:pPr>
+        <w:ind w:left="5760" w:hanging="360"/>
+      </w:pPr>
+      <w:rPr>
+        <w:rFonts w:hint="default" w:ascii="Courier New" w:hAnsi="Courier New"/>
+      </w:rPr>
+    </w:lvl>
+    <w:lvl xmlns:w="http://schemas.openxmlformats.org/wordprocessingml/2006/main" w:ilvl="8">
+      <w:start w:val="1"/>
+      <w:numFmt w:val="bullet"/>
+      <w:lvlText w:val=""/>
+      <w:lvlJc w:val="left"/>
+      <w:pPr>
+        <w:ind w:left="6480" w:hanging="360"/>
+      </w:pPr>
+      <w:rPr>
+        <w:rFonts w:hint="default" w:ascii="Wingdings" w:hAnsi="Wingdings"/>
+      </w:rPr>
+    </w:lvl>
+  </w:abstractNum>
+  <w:abstractNum xmlns:w="http://schemas.openxmlformats.org/wordprocessingml/2006/main" w:abstractNumId="9">
+    <w:nsid w:val="67d11330"/>
+    <w:multiLevelType xmlns:w="http://schemas.openxmlformats.org/wordprocessingml/2006/main" w:val="hybridMultilevel"/>
+    <w:lvl xmlns:w="http://schemas.openxmlformats.org/wordprocessingml/2006/main" w:ilvl="0">
+      <w:start w:val="1"/>
+      <w:numFmt w:val="bullet"/>
+      <w:lvlText w:val=""/>
+      <w:lvlJc w:val="left"/>
+      <w:pPr>
+        <w:ind w:left="720" w:hanging="360"/>
+      </w:pPr>
+      <w:rPr>
+        <w:rFonts w:hint="default" w:ascii="Symbol" w:hAnsi="Symbol"/>
+      </w:rPr>
+    </w:lvl>
+    <w:lvl xmlns:w="http://schemas.openxmlformats.org/wordprocessingml/2006/main" w:ilvl="1">
+      <w:start w:val="1"/>
+      <w:numFmt w:val="bullet"/>
+      <w:lvlText w:val="o"/>
+      <w:lvlJc w:val="left"/>
+      <w:pPr>
+        <w:ind w:left="1440" w:hanging="360"/>
+      </w:pPr>
+      <w:rPr>
+        <w:rFonts w:hint="default" w:ascii="Courier New" w:hAnsi="Courier New"/>
+      </w:rPr>
+    </w:lvl>
+    <w:lvl xmlns:w="http://schemas.openxmlformats.org/wordprocessingml/2006/main" w:ilvl="2">
+      <w:start w:val="1"/>
+      <w:numFmt w:val="bullet"/>
+      <w:lvlText w:val=""/>
+      <w:lvlJc w:val="left"/>
+      <w:pPr>
+        <w:ind w:left="2160" w:hanging="360"/>
+      </w:pPr>
+      <w:rPr>
+        <w:rFonts w:hint="default" w:ascii="Wingdings" w:hAnsi="Wingdings"/>
+      </w:rPr>
+    </w:lvl>
+    <w:lvl xmlns:w="http://schemas.openxmlformats.org/wordprocessingml/2006/main" w:ilvl="3">
+      <w:start w:val="1"/>
+      <w:numFmt w:val="bullet"/>
+      <w:lvlText w:val=""/>
+      <w:lvlJc w:val="left"/>
+      <w:pPr>
+        <w:ind w:left="2880" w:hanging="360"/>
+      </w:pPr>
+      <w:rPr>
+        <w:rFonts w:hint="default" w:ascii="Symbol" w:hAnsi="Symbol"/>
+      </w:rPr>
+    </w:lvl>
+    <w:lvl xmlns:w="http://schemas.openxmlformats.org/wordprocessingml/2006/main" w:ilvl="4">
+      <w:start w:val="1"/>
+      <w:numFmt w:val="bullet"/>
+      <w:lvlText w:val="o"/>
+      <w:lvlJc w:val="left"/>
+      <w:pPr>
+        <w:ind w:left="3600" w:hanging="360"/>
+      </w:pPr>
+      <w:rPr>
+        <w:rFonts w:hint="default" w:ascii="Courier New" w:hAnsi="Courier New"/>
+      </w:rPr>
+    </w:lvl>
+    <w:lvl xmlns:w="http://schemas.openxmlformats.org/wordprocessingml/2006/main" w:ilvl="5">
+      <w:start w:val="1"/>
+      <w:numFmt w:val="bullet"/>
+      <w:lvlText w:val=""/>
+      <w:lvlJc w:val="left"/>
+      <w:pPr>
+        <w:ind w:left="4320" w:hanging="360"/>
+      </w:pPr>
+      <w:rPr>
+        <w:rFonts w:hint="default" w:ascii="Wingdings" w:hAnsi="Wingdings"/>
+      </w:rPr>
+    </w:lvl>
+    <w:lvl xmlns:w="http://schemas.openxmlformats.org/wordprocessingml/2006/main" w:ilvl="6">
+      <w:start w:val="1"/>
+      <w:numFmt w:val="bullet"/>
+      <w:lvlText w:val=""/>
+      <w:lvlJc w:val="left"/>
+      <w:pPr>
+        <w:ind w:left="5040" w:hanging="360"/>
+      </w:pPr>
+      <w:rPr>
+        <w:rFonts w:hint="default" w:ascii="Symbol" w:hAnsi="Symbol"/>
+      </w:rPr>
+    </w:lvl>
+    <w:lvl xmlns:w="http://schemas.openxmlformats.org/wordprocessingml/2006/main" w:ilvl="7">
+      <w:start w:val="1"/>
+      <w:numFmt w:val="bullet"/>
+      <w:lvlText w:val="o"/>
+      <w:lvlJc w:val="left"/>
+      <w:pPr>
+        <w:ind w:left="5760" w:hanging="360"/>
+      </w:pPr>
+      <w:rPr>
+        <w:rFonts w:hint="default" w:ascii="Courier New" w:hAnsi="Courier New"/>
+      </w:rPr>
+    </w:lvl>
+    <w:lvl xmlns:w="http://schemas.openxmlformats.org/wordprocessingml/2006/main" w:ilvl="8">
+      <w:start w:val="1"/>
+      <w:numFmt w:val="bullet"/>
+      <w:lvlText w:val=""/>
+      <w:lvlJc w:val="left"/>
+      <w:pPr>
+        <w:ind w:left="6480" w:hanging="360"/>
+      </w:pPr>
+      <w:rPr>
+        <w:rFonts w:hint="default" w:ascii="Wingdings" w:hAnsi="Wingdings"/>
+      </w:rPr>
+    </w:lvl>
+  </w:abstractNum>
+  <w:abstractNum xmlns:w="http://schemas.openxmlformats.org/wordprocessingml/2006/main" w:abstractNumId="8">
+    <w:nsid w:val="496e741"/>
+    <w:multiLevelType xmlns:w="http://schemas.openxmlformats.org/wordprocessingml/2006/main" w:val="hybridMultilevel"/>
+    <w:lvl xmlns:w="http://schemas.openxmlformats.org/wordprocessingml/2006/main" w:ilvl="0">
+      <w:start w:val="1"/>
+      <w:numFmt w:val="bullet"/>
+      <w:pStyle w:val="BlockCode"/>
+      <w:lvlText w:val=""/>
+      <w:lvlJc w:val="left"/>
+      <w:pPr>
+        <w:ind w:left="720" w:hanging="360"/>
+      </w:pPr>
+      <w:rPr>
+        <w:rFonts w:hint="default" w:ascii="Symbol" w:hAnsi="Symbol"/>
+      </w:rPr>
+    </w:lvl>
+    <w:lvl xmlns:w="http://schemas.openxmlformats.org/wordprocessingml/2006/main" w:ilvl="1">
+      <w:start w:val="1"/>
+      <w:numFmt w:val="bullet"/>
+      <w:lvlText w:val="o"/>
+      <w:lvlJc w:val="left"/>
+      <w:pPr>
+        <w:ind w:left="1440" w:hanging="360"/>
+      </w:pPr>
+      <w:rPr>
+        <w:rFonts w:hint="default" w:ascii="Courier New" w:hAnsi="Courier New"/>
+      </w:rPr>
+    </w:lvl>
+    <w:lvl xmlns:w="http://schemas.openxmlformats.org/wordprocessingml/2006/main" w:ilvl="2">
+      <w:start w:val="1"/>
+      <w:numFmt w:val="bullet"/>
+      <w:lvlText w:val=""/>
+      <w:lvlJc w:val="left"/>
+      <w:pPr>
+        <w:ind w:left="2160" w:hanging="360"/>
+      </w:pPr>
+      <w:rPr>
+        <w:rFonts w:hint="default" w:ascii="Wingdings" w:hAnsi="Wingdings"/>
+      </w:rPr>
+    </w:lvl>
+    <w:lvl xmlns:w="http://schemas.openxmlformats.org/wordprocessingml/2006/main" w:ilvl="3">
+      <w:start w:val="1"/>
+      <w:numFmt w:val="bullet"/>
+      <w:lvlText w:val=""/>
+      <w:lvlJc w:val="left"/>
+      <w:pPr>
+        <w:ind w:left="2880" w:hanging="360"/>
+      </w:pPr>
+      <w:rPr>
+        <w:rFonts w:hint="default" w:ascii="Symbol" w:hAnsi="Symbol"/>
+      </w:rPr>
+    </w:lvl>
+    <w:lvl xmlns:w="http://schemas.openxmlformats.org/wordprocessingml/2006/main" w:ilvl="4">
+      <w:start w:val="1"/>
+      <w:numFmt w:val="bullet"/>
+      <w:lvlText w:val="o"/>
+      <w:lvlJc w:val="left"/>
+      <w:pPr>
+        <w:ind w:left="3600" w:hanging="360"/>
+      </w:pPr>
+      <w:rPr>
+        <w:rFonts w:hint="default" w:ascii="Courier New" w:hAnsi="Courier New"/>
+      </w:rPr>
+    </w:lvl>
+    <w:lvl xmlns:w="http://schemas.openxmlformats.org/wordprocessingml/2006/main" w:ilvl="5">
+      <w:start w:val="1"/>
+      <w:numFmt w:val="bullet"/>
+      <w:lvlText w:val=""/>
+      <w:lvlJc w:val="left"/>
+      <w:pPr>
+        <w:ind w:left="4320" w:hanging="360"/>
+      </w:pPr>
+      <w:rPr>
+        <w:rFonts w:hint="default" w:ascii="Wingdings" w:hAnsi="Wingdings"/>
+      </w:rPr>
+    </w:lvl>
+    <w:lvl xmlns:w="http://schemas.openxmlformats.org/wordprocessingml/2006/main" w:ilvl="6">
+      <w:start w:val="1"/>
+      <w:numFmt w:val="bullet"/>
+      <w:lvlText w:val=""/>
+      <w:lvlJc w:val="left"/>
+      <w:pPr>
+        <w:ind w:left="5040" w:hanging="360"/>
+      </w:pPr>
+      <w:rPr>
+        <w:rFonts w:hint="default" w:ascii="Symbol" w:hAnsi="Symbol"/>
+      </w:rPr>
+    </w:lvl>
+    <w:lvl xmlns:w="http://schemas.openxmlformats.org/wordprocessingml/2006/main" w:ilvl="7">
+      <w:start w:val="1"/>
+      <w:numFmt w:val="bullet"/>
+      <w:lvlText w:val="o"/>
+      <w:lvlJc w:val="left"/>
+      <w:pPr>
+        <w:ind w:left="5760" w:hanging="360"/>
+      </w:pPr>
+      <w:rPr>
+        <w:rFonts w:hint="default" w:ascii="Courier New" w:hAnsi="Courier New"/>
+      </w:rPr>
+    </w:lvl>
+    <w:lvl xmlns:w="http://schemas.openxmlformats.org/wordprocessingml/2006/main" w:ilvl="8">
+      <w:start w:val="1"/>
+      <w:numFmt w:val="bullet"/>
+      <w:lvlText w:val=""/>
+      <w:lvlJc w:val="left"/>
+      <w:pPr>
+        <w:ind w:left="6480" w:hanging="360"/>
+      </w:pPr>
+      <w:rPr>
+        <w:rFonts w:hint="default" w:ascii="Wingdings" w:hAnsi="Wingdings"/>
+      </w:rPr>
+    </w:lvl>
+  </w:abstractNum>
+  <w:abstractNum xmlns:w="http://schemas.openxmlformats.org/wordprocessingml/2006/main" w:abstractNumId="7">
+    <w:nsid w:val="314a9930"/>
+    <w:multiLevelType xmlns:w="http://schemas.openxmlformats.org/wordprocessingml/2006/main" w:val="hybridMultilevel"/>
+    <w:lvl xmlns:w="http://schemas.openxmlformats.org/wordprocessingml/2006/main" w:ilvl="0">
+      <w:start w:val="1"/>
+      <w:numFmt w:val="bullet"/>
+      <w:lvlText w:val="-"/>
+      <w:lvlJc w:val="left"/>
+      <w:pPr>
+        <w:ind w:left="720" w:hanging="360"/>
+      </w:pPr>
+      <w:rPr>
+        <w:rFonts w:hint="default" w:ascii="Aptos" w:hAnsi="Aptos"/>
+      </w:rPr>
+    </w:lvl>
+    <w:lvl xmlns:w="http://schemas.openxmlformats.org/wordprocessingml/2006/main" w:ilvl="1">
+      <w:start w:val="1"/>
+      <w:numFmt w:val="bullet"/>
+      <w:lvlText w:val="o"/>
+      <w:lvlJc w:val="left"/>
+      <w:pPr>
+        <w:ind w:left="1440" w:hanging="360"/>
+      </w:pPr>
+      <w:rPr>
+        <w:rFonts w:hint="default" w:ascii="Courier New" w:hAnsi="Courier New"/>
+      </w:rPr>
+    </w:lvl>
+    <w:lvl xmlns:w="http://schemas.openxmlformats.org/wordprocessingml/2006/main" w:ilvl="2">
+      <w:start w:val="1"/>
+      <w:numFmt w:val="bullet"/>
+      <w:lvlText w:val=""/>
+      <w:lvlJc w:val="left"/>
+      <w:pPr>
+        <w:ind w:left="2160" w:hanging="360"/>
+      </w:pPr>
+      <w:rPr>
+        <w:rFonts w:hint="default" w:ascii="Wingdings" w:hAnsi="Wingdings"/>
+      </w:rPr>
+    </w:lvl>
+    <w:lvl xmlns:w="http://schemas.openxmlformats.org/wordprocessingml/2006/main" w:ilvl="3">
+      <w:start w:val="1"/>
+      <w:numFmt w:val="bullet"/>
+      <w:lvlText w:val=""/>
+      <w:lvlJc w:val="left"/>
+      <w:pPr>
+        <w:ind w:left="2880" w:hanging="360"/>
+      </w:pPr>
+      <w:rPr>
+        <w:rFonts w:hint="default" w:ascii="Symbol" w:hAnsi="Symbol"/>
+      </w:rPr>
+    </w:lvl>
+    <w:lvl xmlns:w="http://schemas.openxmlformats.org/wordprocessingml/2006/main" w:ilvl="4">
+      <w:start w:val="1"/>
+      <w:numFmt w:val="bullet"/>
+      <w:lvlText w:val="o"/>
+      <w:lvlJc w:val="left"/>
+      <w:pPr>
+        <w:ind w:left="3600" w:hanging="360"/>
+      </w:pPr>
+      <w:rPr>
+        <w:rFonts w:hint="default" w:ascii="Courier New" w:hAnsi="Courier New"/>
+      </w:rPr>
+    </w:lvl>
+    <w:lvl xmlns:w="http://schemas.openxmlformats.org/wordprocessingml/2006/main" w:ilvl="5">
+      <w:start w:val="1"/>
+      <w:numFmt w:val="bullet"/>
+      <w:lvlText w:val=""/>
+      <w:lvlJc w:val="left"/>
+      <w:pPr>
+        <w:ind w:left="4320" w:hanging="360"/>
+      </w:pPr>
+      <w:rPr>
+        <w:rFonts w:hint="default" w:ascii="Wingdings" w:hAnsi="Wingdings"/>
+      </w:rPr>
+    </w:lvl>
+    <w:lvl xmlns:w="http://schemas.openxmlformats.org/wordprocessingml/2006/main" w:ilvl="6">
+      <w:start w:val="1"/>
+      <w:numFmt w:val="bullet"/>
+      <w:lvlText w:val=""/>
+      <w:lvlJc w:val="left"/>
+      <w:pPr>
+        <w:ind w:left="5040" w:hanging="360"/>
+      </w:pPr>
+      <w:rPr>
+        <w:rFonts w:hint="default" w:ascii="Symbol" w:hAnsi="Symbol"/>
+      </w:rPr>
+    </w:lvl>
+    <w:lvl xmlns:w="http://schemas.openxmlformats.org/wordprocessingml/2006/main" w:ilvl="7">
+      <w:start w:val="1"/>
+      <w:numFmt w:val="bullet"/>
+      <w:lvlText w:val="o"/>
+      <w:lvlJc w:val="left"/>
+      <w:pPr>
+        <w:ind w:left="5760" w:hanging="360"/>
+      </w:pPr>
+      <w:rPr>
+        <w:rFonts w:hint="default" w:ascii="Courier New" w:hAnsi="Courier New"/>
+      </w:rPr>
+    </w:lvl>
+    <w:lvl xmlns:w="http://schemas.openxmlformats.org/wordprocessingml/2006/main" w:ilvl="8">
+      <w:start w:val="1"/>
+      <w:numFmt w:val="bullet"/>
+      <w:lvlText w:val=""/>
+      <w:lvlJc w:val="left"/>
+      <w:pPr>
+        <w:ind w:left="6480" w:hanging="360"/>
+      </w:pPr>
+      <w:rPr>
+        <w:rFonts w:hint="default" w:ascii="Wingdings" w:hAnsi="Wingdings"/>
+      </w:rPr>
+    </w:lvl>
+  </w:abstractNum>
+  <w:abstractNum xmlns:w="http://schemas.openxmlformats.org/wordprocessingml/2006/main" w:abstractNumId="6">
+    <w:nsid w:val="71dd12ca"/>
+    <w:multiLevelType xmlns:w="http://schemas.openxmlformats.org/wordprocessingml/2006/main" w:val="hybridMultilevel"/>
+    <w:lvl xmlns:w="http://schemas.openxmlformats.org/wordprocessingml/2006/main" w:ilvl="0">
+      <w:start w:val="1"/>
+      <w:numFmt w:val="bullet"/>
+      <w:lvlText w:val=""/>
+      <w:lvlJc w:val="left"/>
+      <w:pPr>
+        <w:ind w:left="720" w:hanging="360"/>
+      </w:pPr>
+      <w:rPr>
+        <w:rFonts w:hint="default" w:ascii="Symbol" w:hAnsi="Symbol"/>
+      </w:rPr>
+    </w:lvl>
+    <w:lvl xmlns:w="http://schemas.openxmlformats.org/wordprocessingml/2006/main" w:ilvl="1">
+      <w:start w:val="1"/>
+      <w:numFmt w:val="bullet"/>
+      <w:lvlText w:val="o"/>
+      <w:lvlJc w:val="left"/>
+      <w:pPr>
+        <w:ind w:left="1440" w:hanging="360"/>
+      </w:pPr>
+      <w:rPr>
+        <w:rFonts w:hint="default" w:ascii="Courier New" w:hAnsi="Courier New"/>
+      </w:rPr>
+    </w:lvl>
+    <w:lvl xmlns:w="http://schemas.openxmlformats.org/wordprocessingml/2006/main" w:ilvl="2">
+      <w:start w:val="1"/>
+      <w:numFmt w:val="bullet"/>
+      <w:lvlText w:val=""/>
+      <w:lvlJc w:val="left"/>
+      <w:pPr>
+        <w:ind w:left="2160" w:hanging="360"/>
+      </w:pPr>
+      <w:rPr>
+        <w:rFonts w:hint="default" w:ascii="Wingdings" w:hAnsi="Wingdings"/>
+      </w:rPr>
+    </w:lvl>
+    <w:lvl xmlns:w="http://schemas.openxmlformats.org/wordprocessingml/2006/main" w:ilvl="3">
+      <w:start w:val="1"/>
+      <w:numFmt w:val="bullet"/>
+      <w:lvlText w:val=""/>
+      <w:lvlJc w:val="left"/>
+      <w:pPr>
+        <w:ind w:left="2880" w:hanging="360"/>
+      </w:pPr>
+      <w:rPr>
+        <w:rFonts w:hint="default" w:ascii="Symbol" w:hAnsi="Symbol"/>
+      </w:rPr>
+    </w:lvl>
+    <w:lvl xmlns:w="http://schemas.openxmlformats.org/wordprocessingml/2006/main" w:ilvl="4">
+      <w:start w:val="1"/>
+      <w:numFmt w:val="bullet"/>
+      <w:lvlText w:val="o"/>
+      <w:lvlJc w:val="left"/>
+      <w:pPr>
+        <w:ind w:left="3600" w:hanging="360"/>
+      </w:pPr>
+      <w:rPr>
+        <w:rFonts w:hint="default" w:ascii="Courier New" w:hAnsi="Courier New"/>
+      </w:rPr>
+    </w:lvl>
+    <w:lvl xmlns:w="http://schemas.openxmlformats.org/wordprocessingml/2006/main" w:ilvl="5">
+      <w:start w:val="1"/>
+      <w:numFmt w:val="bullet"/>
+      <w:lvlText w:val=""/>
+      <w:lvlJc w:val="left"/>
+      <w:pPr>
+        <w:ind w:left="4320" w:hanging="360"/>
+      </w:pPr>
+      <w:rPr>
+        <w:rFonts w:hint="default" w:ascii="Wingdings" w:hAnsi="Wingdings"/>
+      </w:rPr>
+    </w:lvl>
+    <w:lvl xmlns:w="http://schemas.openxmlformats.org/wordprocessingml/2006/main" w:ilvl="6">
+      <w:start w:val="1"/>
+      <w:numFmt w:val="bullet"/>
+      <w:lvlText w:val=""/>
+      <w:lvlJc w:val="left"/>
+      <w:pPr>
+        <w:ind w:left="5040" w:hanging="360"/>
+      </w:pPr>
+      <w:rPr>
+        <w:rFonts w:hint="default" w:ascii="Symbol" w:hAnsi="Symbol"/>
+      </w:rPr>
+    </w:lvl>
+    <w:lvl xmlns:w="http://schemas.openxmlformats.org/wordprocessingml/2006/main" w:ilvl="7">
+      <w:start w:val="1"/>
+      <w:numFmt w:val="bullet"/>
+      <w:lvlText w:val="o"/>
+      <w:lvlJc w:val="left"/>
+      <w:pPr>
+        <w:ind w:left="5760" w:hanging="360"/>
+      </w:pPr>
+      <w:rPr>
+        <w:rFonts w:hint="default" w:ascii="Courier New" w:hAnsi="Courier New"/>
+      </w:rPr>
+    </w:lvl>
+    <w:lvl xmlns:w="http://schemas.openxmlformats.org/wordprocessingml/2006/main" w:ilvl="8">
+      <w:start w:val="1"/>
+      <w:numFmt w:val="bullet"/>
+      <w:lvlText w:val=""/>
+      <w:lvlJc w:val="left"/>
+      <w:pPr>
+        <w:ind w:left="6480" w:hanging="360"/>
+      </w:pPr>
+      <w:rPr>
+        <w:rFonts w:hint="default" w:ascii="Wingdings" w:hAnsi="Wingdings"/>
+      </w:rPr>
+    </w:lvl>
+  </w:abstractNum>
+  <w:abstractNum xmlns:w="http://schemas.openxmlformats.org/wordprocessingml/2006/main" w:abstractNumId="5">
+    <w:nsid w:val="5a2f9e7c"/>
+    <w:multiLevelType xmlns:w="http://schemas.openxmlformats.org/wordprocessingml/2006/main" w:val="hybridMultilevel"/>
+    <w:lvl xmlns:w="http://schemas.openxmlformats.org/wordprocessingml/2006/main" w:ilvl="0">
+      <w:start w:val="1"/>
+      <w:numFmt w:val="bullet"/>
+      <w:lvlText w:val="-"/>
+      <w:lvlJc w:val="left"/>
+      <w:pPr>
+        <w:ind w:left="720" w:hanging="360"/>
+      </w:pPr>
+      <w:rPr>
+        <w:rFonts w:hint="default" w:ascii="Aptos" w:hAnsi="Aptos"/>
+      </w:rPr>
+    </w:lvl>
+    <w:lvl xmlns:w="http://schemas.openxmlformats.org/wordprocessingml/2006/main" w:ilvl="1">
+      <w:start w:val="1"/>
+      <w:numFmt w:val="bullet"/>
+      <w:lvlText w:val="o"/>
+      <w:lvlJc w:val="left"/>
+      <w:pPr>
+        <w:ind w:left="1440" w:hanging="360"/>
+      </w:pPr>
+      <w:rPr>
+        <w:rFonts w:hint="default" w:ascii="Courier New" w:hAnsi="Courier New"/>
+      </w:rPr>
+    </w:lvl>
+    <w:lvl xmlns:w="http://schemas.openxmlformats.org/wordprocessingml/2006/main" w:ilvl="2">
+      <w:start w:val="1"/>
+      <w:numFmt w:val="bullet"/>
+      <w:lvlText w:val=""/>
+      <w:lvlJc w:val="left"/>
+      <w:pPr>
+        <w:ind w:left="2160" w:hanging="360"/>
+      </w:pPr>
+      <w:rPr>
+        <w:rFonts w:hint="default" w:ascii="Wingdings" w:hAnsi="Wingdings"/>
+      </w:rPr>
+    </w:lvl>
+    <w:lvl xmlns:w="http://schemas.openxmlformats.org/wordprocessingml/2006/main" w:ilvl="3">
+      <w:start w:val="1"/>
+      <w:numFmt w:val="bullet"/>
+      <w:lvlText w:val=""/>
+      <w:lvlJc w:val="left"/>
+      <w:pPr>
+        <w:ind w:left="2880" w:hanging="360"/>
+      </w:pPr>
+      <w:rPr>
+        <w:rFonts w:hint="default" w:ascii="Symbol" w:hAnsi="Symbol"/>
+      </w:rPr>
+    </w:lvl>
+    <w:lvl xmlns:w="http://schemas.openxmlformats.org/wordprocessingml/2006/main" w:ilvl="4">
+      <w:start w:val="1"/>
+      <w:numFmt w:val="bullet"/>
+      <w:lvlText w:val="o"/>
+      <w:lvlJc w:val="left"/>
+      <w:pPr>
+        <w:ind w:left="3600" w:hanging="360"/>
+      </w:pPr>
+      <w:rPr>
+        <w:rFonts w:hint="default" w:ascii="Courier New" w:hAnsi="Courier New"/>
+      </w:rPr>
+    </w:lvl>
+    <w:lvl xmlns:w="http://schemas.openxmlformats.org/wordprocessingml/2006/main" w:ilvl="5">
+      <w:start w:val="1"/>
+      <w:numFmt w:val="bullet"/>
+      <w:lvlText w:val=""/>
+      <w:lvlJc w:val="left"/>
+      <w:pPr>
+        <w:ind w:left="4320" w:hanging="360"/>
+      </w:pPr>
+      <w:rPr>
+        <w:rFonts w:hint="default" w:ascii="Wingdings" w:hAnsi="Wingdings"/>
+      </w:rPr>
+    </w:lvl>
+    <w:lvl xmlns:w="http://schemas.openxmlformats.org/wordprocessingml/2006/main" w:ilvl="6">
+      <w:start w:val="1"/>
+      <w:numFmt w:val="bullet"/>
+      <w:lvlText w:val=""/>
+      <w:lvlJc w:val="left"/>
+      <w:pPr>
+        <w:ind w:left="5040" w:hanging="360"/>
+      </w:pPr>
+      <w:rPr>
+        <w:rFonts w:hint="default" w:ascii="Symbol" w:hAnsi="Symbol"/>
+      </w:rPr>
+    </w:lvl>
+    <w:lvl xmlns:w="http://schemas.openxmlformats.org/wordprocessingml/2006/main" w:ilvl="7">
+      <w:start w:val="1"/>
+      <w:numFmt w:val="bullet"/>
+      <w:lvlText w:val="o"/>
+      <w:lvlJc w:val="left"/>
+      <w:pPr>
+        <w:ind w:left="5760" w:hanging="360"/>
+      </w:pPr>
+      <w:rPr>
+        <w:rFonts w:hint="default" w:ascii="Courier New" w:hAnsi="Courier New"/>
+      </w:rPr>
+    </w:lvl>
+    <w:lvl xmlns:w="http://schemas.openxmlformats.org/wordprocessingml/2006/main" w:ilvl="8">
+      <w:start w:val="1"/>
+      <w:numFmt w:val="bullet"/>
+      <w:lvlText w:val=""/>
+      <w:lvlJc w:val="left"/>
+      <w:pPr>
+        <w:ind w:left="6480" w:hanging="360"/>
+      </w:pPr>
+      <w:rPr>
+        <w:rFonts w:hint="default" w:ascii="Wingdings" w:hAnsi="Wingdings"/>
+      </w:rPr>
+    </w:lvl>
+  </w:abstractNum>
+  <w:abstractNum xmlns:w="http://schemas.openxmlformats.org/wordprocessingml/2006/main" w:abstractNumId="4">
+    <w:nsid w:val="25921dd3"/>
+    <w:multiLevelType xmlns:w="http://schemas.openxmlformats.org/wordprocessingml/2006/main" w:val="hybridMultilevel"/>
+    <w:lvl xmlns:w="http://schemas.openxmlformats.org/wordprocessingml/2006/main" w:ilvl="0">
+      <w:start w:val="1"/>
+      <w:numFmt w:val="bullet"/>
+      <w:lvlText w:val="-"/>
+      <w:lvlJc w:val="left"/>
+      <w:pPr>
+        <w:ind w:left="720" w:hanging="360"/>
+      </w:pPr>
+      <w:rPr>
+        <w:rFonts w:hint="default" w:ascii="Aptos" w:hAnsi="Aptos"/>
+      </w:rPr>
+    </w:lvl>
+    <w:lvl xmlns:w="http://schemas.openxmlformats.org/wordprocessingml/2006/main" w:ilvl="1">
+      <w:start w:val="1"/>
+      <w:numFmt w:val="bullet"/>
+      <w:lvlText w:val="o"/>
+      <w:lvlJc w:val="left"/>
+      <w:pPr>
+        <w:ind w:left="1440" w:hanging="360"/>
+      </w:pPr>
+      <w:rPr>
+        <w:rFonts w:hint="default" w:ascii="Courier New" w:hAnsi="Courier New"/>
+      </w:rPr>
+    </w:lvl>
+    <w:lvl xmlns:w="http://schemas.openxmlformats.org/wordprocessingml/2006/main" w:ilvl="2">
+      <w:start w:val="1"/>
+      <w:numFmt w:val="bullet"/>
+      <w:lvlText w:val=""/>
+      <w:lvlJc w:val="left"/>
+      <w:pPr>
+        <w:ind w:left="2160" w:hanging="360"/>
+      </w:pPr>
+      <w:rPr>
+        <w:rFonts w:hint="default" w:ascii="Wingdings" w:hAnsi="Wingdings"/>
+      </w:rPr>
+    </w:lvl>
+    <w:lvl xmlns:w="http://schemas.openxmlformats.org/wordprocessingml/2006/main" w:ilvl="3">
+      <w:start w:val="1"/>
+      <w:numFmt w:val="bullet"/>
+      <w:lvlText w:val=""/>
+      <w:lvlJc w:val="left"/>
+      <w:pPr>
+        <w:ind w:left="2880" w:hanging="360"/>
+      </w:pPr>
+      <w:rPr>
+        <w:rFonts w:hint="default" w:ascii="Symbol" w:hAnsi="Symbol"/>
+      </w:rPr>
+    </w:lvl>
+    <w:lvl xmlns:w="http://schemas.openxmlformats.org/wordprocessingml/2006/main" w:ilvl="4">
+      <w:start w:val="1"/>
+      <w:numFmt w:val="bullet"/>
+      <w:lvlText w:val="o"/>
+      <w:lvlJc w:val="left"/>
+      <w:pPr>
+        <w:ind w:left="3600" w:hanging="360"/>
+      </w:pPr>
+      <w:rPr>
+        <w:rFonts w:hint="default" w:ascii="Courier New" w:hAnsi="Courier New"/>
+      </w:rPr>
+    </w:lvl>
+    <w:lvl xmlns:w="http://schemas.openxmlformats.org/wordprocessingml/2006/main" w:ilvl="5">
+      <w:start w:val="1"/>
+      <w:numFmt w:val="bullet"/>
+      <w:lvlText w:val=""/>
+      <w:lvlJc w:val="left"/>
+      <w:pPr>
+        <w:ind w:left="4320" w:hanging="360"/>
+      </w:pPr>
+      <w:rPr>
+        <w:rFonts w:hint="default" w:ascii="Wingdings" w:hAnsi="Wingdings"/>
+      </w:rPr>
+    </w:lvl>
+    <w:lvl xmlns:w="http://schemas.openxmlformats.org/wordprocessingml/2006/main" w:ilvl="6">
+      <w:start w:val="1"/>
+      <w:numFmt w:val="bullet"/>
+      <w:lvlText w:val=""/>
+      <w:lvlJc w:val="left"/>
+      <w:pPr>
+        <w:ind w:left="5040" w:hanging="360"/>
+      </w:pPr>
+      <w:rPr>
+        <w:rFonts w:hint="default" w:ascii="Symbol" w:hAnsi="Symbol"/>
+      </w:rPr>
+    </w:lvl>
+    <w:lvl xmlns:w="http://schemas.openxmlformats.org/wordprocessingml/2006/main" w:ilvl="7">
+      <w:start w:val="1"/>
+      <w:numFmt w:val="bullet"/>
+      <w:lvlText w:val="o"/>
+      <w:lvlJc w:val="left"/>
+      <w:pPr>
+        <w:ind w:left="5760" w:hanging="360"/>
+      </w:pPr>
+      <w:rPr>
+        <w:rFonts w:hint="default" w:ascii="Courier New" w:hAnsi="Courier New"/>
+      </w:rPr>
+    </w:lvl>
+    <w:lvl xmlns:w="http://schemas.openxmlformats.org/wordprocessingml/2006/main" w:ilvl="8">
+      <w:start w:val="1"/>
+      <w:numFmt w:val="bullet"/>
+      <w:lvlText w:val=""/>
+      <w:lvlJc w:val="left"/>
+      <w:pPr>
+        <w:ind w:left="6480" w:hanging="360"/>
+      </w:pPr>
+      <w:rPr>
+        <w:rFonts w:hint="default" w:ascii="Wingdings" w:hAnsi="Wingdings"/>
+      </w:rPr>
+    </w:lvl>
+  </w:abstractNum>
+  <w:abstractNum xmlns:w="http://schemas.openxmlformats.org/wordprocessingml/2006/main" w:abstractNumId="3">
+    <w:nsid w:val="72db3492"/>
+    <w:multiLevelType xmlns:w="http://schemas.openxmlformats.org/wordprocessingml/2006/main" w:val="hybridMultilevel"/>
+    <w:lvl xmlns:w="http://schemas.openxmlformats.org/wordprocessingml/2006/main" w:ilvl="0">
+      <w:start w:val="1"/>
+      <w:numFmt w:val="decimal"/>
+      <w:lvlText w:val="%1."/>
+      <w:lvlJc w:val="left"/>
+      <w:pPr>
+        <w:ind w:left="720" w:hanging="360"/>
+      </w:pPr>
+    </w:lvl>
+    <w:lvl xmlns:w="http://schemas.openxmlformats.org/wordprocessingml/2006/main" w:ilvl="1">
+      <w:start w:val="1"/>
+      <w:numFmt w:val="lowerLetter"/>
+      <w:lvlText w:val="%2."/>
+      <w:lvlJc w:val="left"/>
+      <w:pPr>
+        <w:ind w:left="1440" w:hanging="360"/>
+      </w:pPr>
+    </w:lvl>
+    <w:lvl xmlns:w="http://schemas.openxmlformats.org/wordprocessingml/2006/main" w:ilvl="2">
+      <w:start w:val="1"/>
+      <w:numFmt w:val="lowerRoman"/>
+      <w:lvlText w:val="%3."/>
+      <w:lvlJc w:val="right"/>
+      <w:pPr>
+        <w:ind w:left="2160" w:hanging="180"/>
+      </w:pPr>
+    </w:lvl>
+    <w:lvl xmlns:w="http://schemas.openxmlformats.org/wordprocessingml/2006/main" w:ilvl="3">
+      <w:start w:val="1"/>
+      <w:numFmt w:val="decimal"/>
+      <w:lvlText w:val="%4."/>
+      <w:lvlJc w:val="left"/>
+      <w:pPr>
+        <w:ind w:left="2880" w:hanging="360"/>
+      </w:pPr>
+    </w:lvl>
+    <w:lvl xmlns:w="http://schemas.openxmlformats.org/wordprocessingml/2006/main" w:ilvl="4">
+      <w:start w:val="1"/>
+      <w:numFmt w:val="lowerLetter"/>
+      <w:lvlText w:val="%5."/>
+      <w:lvlJc w:val="left"/>
+      <w:pPr>
+        <w:ind w:left="3600" w:hanging="360"/>
+      </w:pPr>
+    </w:lvl>
+    <w:lvl xmlns:w="http://schemas.openxmlformats.org/wordprocessingml/2006/main" w:ilvl="5">
+      <w:start w:val="1"/>
+      <w:numFmt w:val="lowerRoman"/>
+      <w:lvlText w:val="%6."/>
+      <w:lvlJc w:val="right"/>
+      <w:pPr>
+        <w:ind w:left="4320" w:hanging="180"/>
+      </w:pPr>
+    </w:lvl>
+    <w:lvl xmlns:w="http://schemas.openxmlformats.org/wordprocessingml/2006/main" w:ilvl="6">
+      <w:start w:val="1"/>
+      <w:numFmt w:val="decimal"/>
+      <w:lvlText w:val="%7."/>
+      <w:lvlJc w:val="left"/>
+      <w:pPr>
+        <w:ind w:left="5040" w:hanging="360"/>
+      </w:pPr>
+    </w:lvl>
+    <w:lvl xmlns:w="http://schemas.openxmlformats.org/wordprocessingml/2006/main" w:ilvl="7">
+      <w:start w:val="1"/>
+      <w:numFmt w:val="lowerLetter"/>
+      <w:lvlText w:val="%8."/>
+      <w:lvlJc w:val="left"/>
+      <w:pPr>
+        <w:ind w:left="5760" w:hanging="360"/>
+      </w:pPr>
+    </w:lvl>
+    <w:lvl xmlns:w="http://schemas.openxmlformats.org/wordprocessingml/2006/main" w:ilvl="8">
+      <w:start w:val="1"/>
+      <w:numFmt w:val="lowerRoman"/>
+      <w:lvlText w:val="%9."/>
+      <w:lvlJc w:val="right"/>
+      <w:pPr>
+        <w:ind w:left="6480" w:hanging="180"/>
+      </w:pPr>
+    </w:lvl>
+  </w:abstractNum>
   <w:abstractNum xmlns:w="http://schemas.openxmlformats.org/wordprocessingml/2006/main" w:abstractNumId="2">
     <w:nsid w:val="28e52df8"/>
     <w:multiLevelType xmlns:w="http://schemas.openxmlformats.org/wordprocessingml/2006/main" w:val="hybridMultilevel"/>
@@ -521,6 +6862,33 @@
       </w:rPr>
     </w:lvl>
   </w:abstractNum>
+  <w:num w:numId="11">
+    <w:abstractNumId w:val="11"/>
+  </w:num>
+  <w:num w:numId="10">
+    <w:abstractNumId w:val="10"/>
+  </w:num>
+  <w:num w:numId="9">
+    <w:abstractNumId w:val="9"/>
+  </w:num>
+  <w:num w:numId="8">
+    <w:abstractNumId w:val="8"/>
+  </w:num>
+  <w:num w:numId="7">
+    <w:abstractNumId w:val="7"/>
+  </w:num>
+  <w:num w:numId="6">
+    <w:abstractNumId w:val="6"/>
+  </w:num>
+  <w:num w:numId="5">
+    <w:abstractNumId w:val="5"/>
+  </w:num>
+  <w:num w:numId="4">
+    <w:abstractNumId w:val="4"/>
+  </w:num>
+  <w:num w:numId="3">
+    <w:abstractNumId w:val="3"/>
+  </w:num>
   <w:num w:numId="2">
     <w:abstractNumId w:val="2"/>
   </w:num>
@@ -924,11 +7292,19 @@
     <w:uiPriority w:val="0"/>
     <w:name w:val="Normal"/>
     <w:qFormat/>
-    <w:rsid w:val="3828E229"/>
+    <w:rsid w:val="191978FC"/>
     <w:rPr>
+      <w:rFonts w:ascii="Times New Roman" w:hAnsi="Times New Roman" w:eastAsia="Times New Roman" w:cs="Times New Roman"/>
+      <w:b w:val="0"/>
+      <w:bCs w:val="0"/>
       <w:noProof w:val="0"/>
       <w:lang w:val="ro-RO"/>
     </w:rPr>
+    <w:pPr>
+      <w:spacing w:beforeAutospacing="off" w:afterAutospacing="off"/>
+      <w:ind w:left="0" w:right="0"/>
+      <w:jc w:val="left"/>
+    </w:pPr>
   </w:style>
   <w:style w:type="character" w:styleId="DefaultParagraphFont" w:default="1">
     <w:name w:val="Default Paragraph Font"/>
@@ -957,16 +7333,21 @@
     <w:semiHidden/>
     <w:unhideWhenUsed/>
   </w:style>
-  <w:style w:type="character" w:styleId="Heading1Char" w:customStyle="1">
+  <w:style w:type="character" w:styleId="Heading1Char" w:customStyle="true">
+    <w:uiPriority w:val="9"/>
     <w:name w:val="Heading 1 Char"/>
     <w:basedOn w:val="DefaultParagraphFont"/>
     <w:link w:val="Heading1"/>
-    <w:uiPriority w:val="9"/>
+    <w:rsid w:val="191978FC"/>
     <w:rPr>
-      <w:rFonts w:asciiTheme="majorHAnsi" w:hAnsiTheme="majorHAnsi" w:eastAsiaTheme="majorEastAsia" w:cstheme="majorBidi"/>
-      <w:color w:val="0F4761" w:themeColor="accent1" w:themeShade="BF"/>
-      <w:sz w:val="40"/>
-      <w:szCs w:val="40"/>
+      <w:rFonts w:ascii="Times New Roman" w:hAnsi="Times New Roman" w:eastAsia="Times New Roman" w:cs="Times New Roman"/>
+      <w:b w:val="0"/>
+      <w:bCs w:val="0"/>
+      <w:noProof w:val="0"/>
+      <w:color w:val="0F4761" w:themeColor="accent1" w:themeTint="FF" w:themeShade="BF"/>
+      <w:sz w:val="36"/>
+      <w:szCs w:val="36"/>
+      <w:lang w:val="ro-RO"/>
     </w:rPr>
   </w:style>
   <w:style w:type="paragraph" w:styleId="Heading1">
@@ -976,28 +7357,27 @@
     <w:next w:val="Normal"/>
     <w:link w:val="Heading1Char"/>
     <w:qFormat/>
-    <w:rsid w:val="3828E229"/>
+    <w:rsid w:val="191978FC"/>
     <w:rPr>
-      <w:rFonts w:ascii="Aptos Display" w:hAnsi="Aptos Display" w:eastAsia="" w:cs="" w:asciiTheme="majorAscii" w:hAnsiTheme="majorAscii" w:eastAsiaTheme="majorEastAsia" w:cstheme="majorBidi"/>
       <w:color w:val="0F4761" w:themeColor="accent1" w:themeTint="FF" w:themeShade="BF"/>
-      <w:sz w:val="40"/>
-      <w:szCs w:val="40"/>
+      <w:sz w:val="36"/>
+      <w:szCs w:val="36"/>
     </w:rPr>
     <w:pPr>
       <w:keepNext w:val="1"/>
       <w:keepLines w:val="1"/>
-      <w:spacing w:before="360" w:after="80"/>
+      <w:spacing w:before="360" w:after="80" w:line="360" w:lineRule="auto"/>
       <w:outlineLvl w:val="0"/>
     </w:pPr>
   </w:style>
-  <w:style w:type="character" w:styleId="Heading2Char" w:customStyle="1">
+  <w:style w:type="character" w:styleId="Heading2Char" w:customStyle="true">
+    <w:uiPriority w:val="9"/>
     <w:name w:val="Heading 2 Char"/>
-    <w:basedOn w:val="DefaultParagraphFont"/>
+    <w:basedOn w:val="Normal"/>
     <w:link w:val="Heading2"/>
-    <w:uiPriority w:val="9"/>
+    <w:rsid w:val="191978FC"/>
     <w:rPr>
-      <w:rFonts w:asciiTheme="majorHAnsi" w:hAnsiTheme="majorHAnsi" w:eastAsiaTheme="majorEastAsia" w:cstheme="majorBidi"/>
-      <w:color w:val="0F4761" w:themeColor="accent1" w:themeShade="BF"/>
+      <w:color w:val="0F4761" w:themeColor="accent1" w:themeTint="FF" w:themeShade="BF"/>
       <w:sz w:val="32"/>
       <w:szCs w:val="32"/>
     </w:rPr>
@@ -1010,28 +7390,23 @@
     <w:unhideWhenUsed/>
     <w:link w:val="Heading2Char"/>
     <w:qFormat/>
-    <w:rsid w:val="3828E229"/>
+    <w:rsid w:val="191978FC"/>
     <w:rPr>
-      <w:rFonts w:ascii="Aptos Display" w:hAnsi="Aptos Display" w:eastAsia="" w:cs="" w:asciiTheme="majorAscii" w:hAnsiTheme="majorAscii" w:eastAsiaTheme="majorEastAsia" w:cstheme="majorBidi"/>
       <w:color w:val="0F4761" w:themeColor="accent1" w:themeTint="FF" w:themeShade="BF"/>
       <w:sz w:val="32"/>
       <w:szCs w:val="32"/>
     </w:rPr>
     <w:pPr>
-      <w:keepNext w:val="1"/>
-      <w:keepLines w:val="1"/>
-      <w:spacing w:before="160" w:after="80"/>
-      <w:outlineLvl w:val="1"/>
+      <w:spacing w:line="360" w:lineRule="auto"/>
     </w:pPr>
   </w:style>
-  <w:style w:type="character" w:styleId="Heading3Char" w:customStyle="1">
+  <w:style w:type="character" w:styleId="Heading3Char" w:customStyle="true">
+    <w:uiPriority w:val="9"/>
     <w:name w:val="Heading 3 Char"/>
-    <w:basedOn w:val="DefaultParagraphFont"/>
+    <w:basedOn w:val="Heading2"/>
     <w:link w:val="Heading3"/>
-    <w:uiPriority w:val="9"/>
+    <w:rsid w:val="191978FC"/>
     <w:rPr>
-      <w:rFonts w:eastAsiaTheme="majorEastAsia" w:cstheme="majorBidi"/>
-      <w:color w:val="0F4761" w:themeColor="accent1" w:themeShade="BF"/>
       <w:sz w:val="28"/>
       <w:szCs w:val="28"/>
     </w:rPr>
@@ -1039,24 +7414,16 @@
   <w:style w:type="paragraph" w:styleId="Heading3">
     <w:uiPriority w:val="9"/>
     <w:name w:val="heading 3"/>
-    <w:basedOn w:val="Normal"/>
+    <w:basedOn w:val="Heading2"/>
     <w:next w:val="Normal"/>
     <w:unhideWhenUsed/>
     <w:link w:val="Heading3Char"/>
     <w:qFormat/>
-    <w:rsid w:val="3828E229"/>
+    <w:rsid w:val="191978FC"/>
     <w:rPr>
-      <w:rFonts w:eastAsia="" w:cs="" w:eastAsiaTheme="majorEastAsia" w:cstheme="majorBidi"/>
-      <w:color w:val="0F4761" w:themeColor="accent1" w:themeTint="FF" w:themeShade="BF"/>
       <w:sz w:val="28"/>
       <w:szCs w:val="28"/>
     </w:rPr>
-    <w:pPr>
-      <w:keepNext w:val="1"/>
-      <w:keepLines w:val="1"/>
-      <w:spacing w:before="160" w:after="80"/>
-      <w:outlineLvl w:val="2"/>
-    </w:pPr>
   </w:style>
   <w:style w:type="character" w:styleId="Heading4Char" w:customStyle="1">
     <w:name w:val="Heading 4 Char"/>
@@ -1078,7 +7445,7 @@
     <w:unhideWhenUsed/>
     <w:link w:val="Heading4Char"/>
     <w:qFormat/>
-    <w:rsid w:val="3828E229"/>
+    <w:rsid w:val="191978FC"/>
     <w:rPr>
       <w:rFonts w:eastAsia="" w:cs="" w:eastAsiaTheme="majorEastAsia" w:cstheme="majorBidi"/>
       <w:i w:val="1"/>
@@ -1110,7 +7477,7 @@
     <w:unhideWhenUsed/>
     <w:link w:val="Heading5Char"/>
     <w:qFormat/>
-    <w:rsid w:val="3828E229"/>
+    <w:rsid w:val="191978FC"/>
     <w:rPr>
       <w:rFonts w:eastAsia="" w:cs="" w:eastAsiaTheme="majorEastAsia" w:cstheme="majorBidi"/>
       <w:color w:val="0F4761" w:themeColor="accent1" w:themeTint="FF" w:themeShade="BF"/>
@@ -1142,12 +7509,12 @@
     <w:unhideWhenUsed/>
     <w:link w:val="Heading6Char"/>
     <w:qFormat/>
-    <w:rsid w:val="3828E229"/>
+    <w:rsid w:val="191978FC"/>
     <w:rPr>
       <w:rFonts w:eastAsia="" w:cs="" w:eastAsiaTheme="majorEastAsia" w:cstheme="majorBidi"/>
       <w:i w:val="1"/>
       <w:iCs w:val="1"/>
-      <w:color w:val="595959" w:themeColor="text1" w:themeTint="A6" w:themeShade="FF"/>
+      <w:color w:val="000000" w:themeColor="text1" w:themeTint="FF" w:themeShade="FF"/>
     </w:rPr>
     <w:pPr>
       <w:keepNext w:val="1"/>
@@ -1174,10 +7541,10 @@
     <w:unhideWhenUsed/>
     <w:link w:val="Heading7Char"/>
     <w:qFormat/>
-    <w:rsid w:val="3828E229"/>
+    <w:rsid w:val="191978FC"/>
     <w:rPr>
       <w:rFonts w:eastAsia="" w:cs="" w:eastAsiaTheme="majorEastAsia" w:cstheme="majorBidi"/>
-      <w:color w:val="595959" w:themeColor="text1" w:themeTint="A6" w:themeShade="FF"/>
+      <w:color w:val="000000" w:themeColor="text1" w:themeTint="FF" w:themeShade="FF"/>
     </w:rPr>
     <w:pPr>
       <w:keepNext w:val="1"/>
@@ -1206,7 +7573,7 @@
     <w:unhideWhenUsed/>
     <w:link w:val="Heading8Char"/>
     <w:qFormat/>
-    <w:rsid w:val="3828E229"/>
+    <w:rsid w:val="191978FC"/>
     <w:rPr>
       <w:rFonts w:eastAsia="" w:cs="" w:eastAsiaTheme="majorEastAsia" w:cstheme="majorBidi"/>
       <w:i w:val="1"/>
@@ -1238,7 +7605,7 @@
     <w:unhideWhenUsed/>
     <w:link w:val="Heading9Char"/>
     <w:qFormat/>
-    <w:rsid w:val="3828E229"/>
+    <w:rsid w:val="191978FC"/>
     <w:rPr>
       <w:rFonts w:eastAsia="" w:cs="" w:eastAsiaTheme="majorEastAsia" w:cstheme="majorBidi"/>
       <w:color w:val="272727"/>
@@ -1270,14 +7637,14 @@
     <w:next w:val="Normal"/>
     <w:link w:val="TitleChar"/>
     <w:qFormat/>
-    <w:rsid w:val="3828E229"/>
+    <w:rsid w:val="191978FC"/>
     <w:rPr>
       <w:rFonts w:ascii="Aptos Display" w:hAnsi="Aptos Display" w:eastAsia="" w:cs="" w:asciiTheme="majorAscii" w:hAnsiTheme="majorAscii" w:eastAsiaTheme="majorEastAsia" w:cstheme="majorBidi"/>
       <w:sz w:val="56"/>
       <w:szCs w:val="56"/>
     </w:rPr>
     <w:pPr>
-      <w:spacing w:after="80" w:line="240" w:lineRule="auto"/>
+      <w:spacing w:after="80"/>
       <w:contextualSpacing/>
     </w:pPr>
   </w:style>
@@ -1301,12 +7668,10 @@
     <w:next w:val="Normal"/>
     <w:link w:val="SubtitleChar"/>
     <w:qFormat/>
-    <w:rsid w:val="3828E229"/>
+    <w:rsid w:val="191978FC"/>
     <w:rPr>
       <w:rFonts w:eastAsia="" w:cs="" w:eastAsiaTheme="majorEastAsia" w:cstheme="majorBidi"/>
-      <w:color w:val="595959" w:themeColor="text1" w:themeTint="A6" w:themeShade="FF"/>
-      <w:sz w:val="28"/>
-      <w:szCs w:val="28"/>
+      <w:color w:val="000000" w:themeColor="text1" w:themeTint="FF" w:themeShade="FF"/>
     </w:rPr>
   </w:style>
   <w:style w:type="character" w:styleId="IntenseEmphasis">
@@ -1338,11 +7703,11 @@
     <w:next w:val="Normal"/>
     <w:link w:val="QuoteChar"/>
     <w:qFormat/>
-    <w:rsid w:val="3828E229"/>
+    <w:rsid w:val="191978FC"/>
     <w:rPr>
       <w:i w:val="1"/>
       <w:iCs w:val="1"/>
-      <w:color w:val="404040" w:themeColor="text1" w:themeTint="BF" w:themeShade="FF"/>
+      <w:color w:val="000000" w:themeColor="text1" w:themeTint="FF" w:themeShade="FF"/>
     </w:rPr>
     <w:pPr>
       <w:spacing w:before="160"/>
@@ -1367,7 +7732,7 @@
     <w:next w:val="Normal"/>
     <w:link w:val="IntenseQuoteChar"/>
     <w:qFormat/>
-    <w:rsid w:val="3828E229"/>
+    <w:rsid w:val="191978FC"/>
     <w:rPr>
       <w:i w:val="1"/>
       <w:iCs w:val="1"/>
@@ -1401,11 +7766,158 @@
     <w:name w:val="List Paragraph"/>
     <w:basedOn w:val="Normal"/>
     <w:qFormat/>
-    <w:rsid w:val="3828E229"/>
+    <w:rsid w:val="191978FC"/>
     <w:pPr>
       <w:spacing/>
       <w:ind w:left="720"/>
       <w:contextualSpacing/>
+    </w:pPr>
+  </w:style>
+  <w:style w:type="paragraph" w:styleId="FootnoteText">
+    <w:uiPriority w:val="99"/>
+    <w:name w:val="footnote text"/>
+    <w:basedOn w:val="Normal"/>
+    <w:semiHidden/>
+    <w:unhideWhenUsed/>
+    <w:rsid w:val="191978FC"/>
+    <w:rPr>
+      <w:sz w:val="20"/>
+      <w:szCs w:val="20"/>
+    </w:rPr>
+    <w:pPr>
+      <w:spacing w:after="0"/>
+    </w:pPr>
+  </w:style>
+  <w:style w:type="character" w:styleId="Hyperlink">
+    <w:uiPriority w:val="99"/>
+    <w:name w:val="Hyperlink"/>
+    <w:basedOn w:val="DefaultParagraphFont"/>
+    <w:unhideWhenUsed/>
+    <w:rsid w:val="51B6495B"/>
+    <w:rPr>
+      <w:color w:val="467886"/>
+      <w:u w:val="single"/>
+    </w:rPr>
+  </w:style>
+  <w:style xmlns:w14="http://schemas.microsoft.com/office/word/2010/wordml" xmlns:mc="http://schemas.openxmlformats.org/markup-compatibility/2006" xmlns:w="http://schemas.openxmlformats.org/wordprocessingml/2006/main" w:type="character" w:styleId="FootnoteReference" mc:Ignorable="w14">
+    <w:basedOn xmlns:w="http://schemas.openxmlformats.org/wordprocessingml/2006/main" w:val="DefaultParagraphFont"/>
+    <w:name xmlns:w="http://schemas.openxmlformats.org/wordprocessingml/2006/main" w:val="footnote reference"/>
+    <w:rPr xmlns:w="http://schemas.openxmlformats.org/wordprocessingml/2006/main">
+      <w:vertAlign w:val="superscript"/>
+    </w:rPr>
+    <w:semiHidden xmlns:w="http://schemas.openxmlformats.org/wordprocessingml/2006/main"/>
+    <w:uiPriority xmlns:w="http://schemas.openxmlformats.org/wordprocessingml/2006/main" w:val="99"/>
+    <w:unhideWhenUsed xmlns:w="http://schemas.openxmlformats.org/wordprocessingml/2006/main"/>
+  </w:style>
+  <w:style w:type="paragraph" w:styleId="CodePreview" w:customStyle="true">
+    <w:uiPriority w:val="1"/>
+    <w:name w:val="Code Preview"/>
+    <w:basedOn w:val="Normal"/>
+    <w:link w:val="CodePreviewChar"/>
+    <w:qFormat/>
+    <w:rsid w:val="191978FC"/>
+    <w:rPr>
+      <w:rFonts w:ascii="Courier New" w:hAnsi="Courier New" w:eastAsia="Courier New" w:cs="Courier New"/>
+      <w:color w:val="124F1A" w:themeColor="accent3" w:themeTint="FF" w:themeShade="BF"/>
+    </w:rPr>
+    <w:pPr>
+      <w:numPr>
+        <w:ilvl w:val="0"/>
+        <w:numId w:val="8"/>
+      </w:numPr>
+      <w:spacing w:line="360" w:lineRule="auto"/>
+      <w:ind w:left="720" w:hanging="360"/>
+      <w:contextualSpacing/>
+    </w:pPr>
+  </w:style>
+  <w:style w:type="character" w:styleId="CodePreviewChar" w:customStyle="true">
+    <w:uiPriority w:val="1"/>
+    <w:name w:val="Code Preview Char"/>
+    <w:basedOn w:val="DefaultParagraphFont"/>
+    <w:link w:val="CodePreview"/>
+    <w:rsid w:val="191978FC"/>
+    <w:rPr>
+      <w:rFonts w:ascii="Courier New" w:hAnsi="Courier New" w:eastAsia="Courier New" w:cs="Courier New"/>
+      <w:b w:val="0"/>
+      <w:bCs w:val="0"/>
+      <w:noProof w:val="0"/>
+      <w:color w:val="124F1A" w:themeColor="accent3" w:themeTint="FF" w:themeShade="BF"/>
+      <w:sz w:val="24"/>
+      <w:szCs w:val="24"/>
+      <w:lang w:val="ro-RO"/>
+    </w:rPr>
+  </w:style>
+  <w:style w:type="paragraph" w:styleId="BlockCode" w:customStyle="true">
+    <w:uiPriority w:val="1"/>
+    <w:name w:val="Block Code"/>
+    <w:basedOn w:val="Normal"/>
+    <w:link w:val="BlockCodeChar"/>
+    <w:qFormat/>
+    <w:rsid w:val="191978FC"/>
+    <w:rPr>
+      <w:rFonts w:ascii="Courier New" w:hAnsi="Courier New" w:eastAsia="Courier New" w:cs="Courier New"/>
+      <w:color w:val="0C3512" w:themeColor="accent3" w:themeTint="FF" w:themeShade="80"/>
+    </w:rPr>
+    <w:pPr>
+      <w:numPr>
+        <w:ilvl w:val="0"/>
+        <w:numId w:val="8"/>
+      </w:numPr>
+      <w:spacing w:line="360" w:lineRule="auto"/>
+      <w:ind w:left="720"/>
+      <w:contextualSpacing/>
+    </w:pPr>
+  </w:style>
+  <w:style w:type="character" w:styleId="BlockCodeChar" w:customStyle="true">
+    <w:uiPriority w:val="1"/>
+    <w:name w:val="Block Code Char"/>
+    <w:basedOn w:val="DefaultParagraphFont"/>
+    <w:link w:val="BlockCode"/>
+    <w:rsid w:val="191978FC"/>
+    <w:rPr>
+      <w:rFonts w:ascii="Courier New" w:hAnsi="Courier New" w:eastAsia="Courier New" w:cs="Courier New"/>
+      <w:b w:val="0"/>
+      <w:bCs w:val="0"/>
+      <w:noProof w:val="0"/>
+      <w:color w:val="0C3512" w:themeColor="accent3" w:themeTint="FF" w:themeShade="80"/>
+      <w:sz w:val="24"/>
+      <w:szCs w:val="24"/>
+      <w:lang w:val="ro-RO"/>
+    </w:rPr>
+  </w:style>
+  <w:style w:type="paragraph" w:styleId="TOC1">
+    <w:uiPriority w:val="39"/>
+    <w:name w:val="toc 1"/>
+    <w:basedOn w:val="Normal"/>
+    <w:next w:val="Normal"/>
+    <w:unhideWhenUsed/>
+    <w:rsid w:val="191978FC"/>
+    <w:pPr>
+      <w:spacing w:after="100"/>
+    </w:pPr>
+  </w:style>
+  <w:style w:type="paragraph" w:styleId="TOC2">
+    <w:uiPriority w:val="39"/>
+    <w:name w:val="toc 2"/>
+    <w:basedOn w:val="Normal"/>
+    <w:next w:val="Normal"/>
+    <w:unhideWhenUsed/>
+    <w:rsid w:val="191978FC"/>
+    <w:pPr>
+      <w:spacing w:after="100"/>
+      <w:ind w:left="220"/>
+    </w:pPr>
+  </w:style>
+  <w:style w:type="paragraph" w:styleId="TOC3">
+    <w:uiPriority w:val="39"/>
+    <w:name w:val="toc 3"/>
+    <w:basedOn w:val="Normal"/>
+    <w:next w:val="Normal"/>
+    <w:unhideWhenUsed/>
+    <w:rsid w:val="191978FC"/>
+    <w:pPr>
+      <w:spacing w:after="100"/>
+      <w:ind w:left="440"/>
     </w:pPr>
   </w:style>
 </w:styles>
